--- a/assignment-1/Report.docx
+++ b/assignment-1/Report.docx
@@ -1,13 +1,15 @@
 
 <file path=word/document.xml><?xml version="1.0" encoding="utf-8"?>
-<w:document xmlns:wpc="http://schemas.microsoft.com/office/word/2010/wordprocessingCanvas" xmlns:mc="http://schemas.openxmlformats.org/markup-compatibility/2006" xmlns:o="urn:schemas-microsoft-com:office:office" xmlns:r="http://schemas.openxmlformats.org/officeDocument/2006/relationships" xmlns:m="http://schemas.openxmlformats.org/officeDocument/2006/math" xmlns:v="urn:schemas-microsoft-com:vml" xmlns:wp14="http://schemas.microsoft.com/office/word/2010/wordprocessingDrawing" xmlns:wp="http://schemas.openxmlformats.org/drawingml/2006/wordprocessingDrawing" xmlns:w10="urn:schemas-microsoft-com:office:word" xmlns:w="http://schemas.openxmlformats.org/wordprocessingml/2006/main" xmlns:w14="http://schemas.microsoft.com/office/word/2010/wordml" xmlns:w15="http://schemas.microsoft.com/office/word/2012/wordml" xmlns:wpg="http://schemas.microsoft.com/office/word/2010/wordprocessingGroup" xmlns:wpi="http://schemas.microsoft.com/office/word/2010/wordprocessingInk" xmlns:wne="http://schemas.microsoft.com/office/word/2006/wordml" xmlns:wps="http://schemas.microsoft.com/office/word/2010/wordprocessingShape" mc:Ignorable="w14 w15 wp14">
+<w:document xmlns:o="urn:schemas-microsoft-com:office:office" xmlns:r="http://schemas.openxmlformats.org/officeDocument/2006/relationships" xmlns:v="urn:schemas-microsoft-com:vml" xmlns:w="http://schemas.openxmlformats.org/wordprocessingml/2006/main" xmlns:w10="urn:schemas-microsoft-com:office:word" xmlns:wp="http://schemas.openxmlformats.org/drawingml/2006/wordprocessingDrawing" xmlns:wps="http://schemas.microsoft.com/office/word/2010/wordprocessingShape" xmlns:wpg="http://schemas.microsoft.com/office/word/2010/wordprocessingGroup" xmlns:mc="http://schemas.openxmlformats.org/markup-compatibility/2006" xmlns:wp14="http://schemas.microsoft.com/office/word/2010/wordprocessingDrawing" xmlns:w14="http://schemas.microsoft.com/office/word/2010/wordml" mc:Ignorable="w14 wp14">
   <w:body>
     <w:p>
       <w:pPr>
+        <w:pStyle w:val="Normal"/>
         <w:jc w:val="center"/>
         <w:rPr>
           <w:rFonts w:ascii="Times New Roman" w:hAnsi="Times New Roman" w:cs="Times New Roman"/>
           <w:b/>
+          <w:b/>
           <w:sz w:val="24"/>
           <w:szCs w:val="24"/>
           <w:u w:val="single"/>
@@ -15,7 +17,7 @@
       </w:pPr>
       <w:r>
         <w:rPr>
-          <w:rFonts w:ascii="Times New Roman" w:hAnsi="Times New Roman" w:cs="Times New Roman"/>
+          <w:rFonts w:cs="Times New Roman" w:ascii="Times New Roman" w:hAnsi="Times New Roman"/>
           <w:b/>
           <w:sz w:val="24"/>
           <w:szCs w:val="24"/>
@@ -26,174 +28,60 @@
     </w:p>
     <w:p>
       <w:pPr>
+        <w:pStyle w:val="Normal"/>
         <w:jc w:val="center"/>
         <w:rPr>
           <w:rFonts w:ascii="Times New Roman" w:hAnsi="Times New Roman" w:cs="Times New Roman"/>
           <w:b/>
+          <w:b/>
           <w:sz w:val="24"/>
           <w:szCs w:val="24"/>
           <w:u w:val="single"/>
         </w:rPr>
       </w:pPr>
-    </w:p>
-    <w:p>
-      <w:pPr>
-        <w:rPr>
-          <w:rFonts w:ascii="Times New Roman" w:hAnsi="Times New Roman" w:cs="Times New Roman"/>
-          <w:sz w:val="24"/>
-          <w:szCs w:val="24"/>
-        </w:rPr>
-      </w:pPr>
-      <w:r>
-        <w:rPr>
-          <w:rFonts w:ascii="Times New Roman" w:hAnsi="Times New Roman" w:cs="Times New Roman"/>
-          <w:sz w:val="24"/>
-          <w:szCs w:val="24"/>
-        </w:rPr>
-        <w:t xml:space="preserve">Files included: preprocessing.py, query.py, </w:t>
-      </w:r>
-      <w:r>
-        <w:rPr>
-          <w:rFonts w:ascii="Times New Roman" w:hAnsi="Times New Roman" w:cs="Times New Roman"/>
-          <w:sz w:val="24"/>
-          <w:szCs w:val="24"/>
-        </w:rPr>
-        <w:t xml:space="preserve">inverted_index.json, doc_id_doc_name.json, </w:t>
-      </w:r>
-      <w:r>
-        <w:rPr>
-          <w:rFonts w:ascii="Times New Roman" w:hAnsi="Times New Roman" w:cs="Times New Roman"/>
-          <w:sz w:val="24"/>
-          <w:szCs w:val="24"/>
-        </w:rPr>
-        <w:t>skips_vs_time</w:t>
-      </w:r>
-      <w:r>
-        <w:rPr>
-          <w:rFonts w:ascii="Times New Roman" w:hAnsi="Times New Roman" w:cs="Times New Roman"/>
-          <w:sz w:val="24"/>
-          <w:szCs w:val="24"/>
-        </w:rPr>
-        <w:t>_window_and_system</w:t>
-      </w:r>
-      <w:r>
-        <w:rPr>
-          <w:rFonts w:ascii="Times New Roman" w:hAnsi="Times New Roman" w:cs="Times New Roman"/>
-          <w:sz w:val="24"/>
-          <w:szCs w:val="24"/>
-        </w:rPr>
-        <w:t>.png, word_cloud.png</w:t>
-      </w:r>
-      <w:r>
-        <w:rPr>
-          <w:rFonts w:ascii="Times New Roman" w:hAnsi="Times New Roman" w:cs="Times New Roman"/>
-          <w:sz w:val="24"/>
-          <w:szCs w:val="24"/>
-        </w:rPr>
-        <w:t>. skips_vs_comparison</w:t>
-      </w:r>
-      <w:r>
-        <w:rPr>
-          <w:rFonts w:ascii="Times New Roman" w:hAnsi="Times New Roman" w:cs="Times New Roman"/>
-          <w:sz w:val="24"/>
-          <w:szCs w:val="24"/>
-        </w:rPr>
-        <w:t>_window_and_system</w:t>
-      </w:r>
-      <w:r>
-        <w:rPr>
-          <w:rFonts w:ascii="Times New Roman" w:hAnsi="Times New Roman" w:cs="Times New Roman"/>
-          <w:sz w:val="24"/>
-          <w:szCs w:val="24"/>
-        </w:rPr>
-        <w:t>.png</w:t>
-      </w:r>
-      <w:r>
-        <w:rPr>
-          <w:rFonts w:ascii="Times New Roman" w:hAnsi="Times New Roman" w:cs="Times New Roman"/>
-          <w:sz w:val="24"/>
-          <w:szCs w:val="24"/>
-        </w:rPr>
-        <w:t>,</w:t>
-      </w:r>
-      <w:r>
-        <w:rPr>
-          <w:rFonts w:ascii="Times New Roman" w:hAnsi="Times New Roman" w:cs="Times New Roman"/>
-          <w:sz w:val="24"/>
-          <w:szCs w:val="24"/>
-        </w:rPr>
-        <w:t xml:space="preserve"> </w:t>
-      </w:r>
-      <w:r>
-        <w:rPr>
-          <w:rFonts w:ascii="Times New Roman" w:hAnsi="Times New Roman" w:cs="Times New Roman"/>
-          <w:sz w:val="24"/>
-          <w:szCs w:val="24"/>
-        </w:rPr>
-        <w:t>skips_vs_time</w:t>
-      </w:r>
-      <w:r>
-        <w:rPr>
-          <w:rFonts w:ascii="Times New Roman" w:hAnsi="Times New Roman" w:cs="Times New Roman"/>
-          <w:sz w:val="24"/>
-          <w:szCs w:val="24"/>
-        </w:rPr>
-        <w:t>_wonder_and_sick</w:t>
-      </w:r>
-      <w:r>
-        <w:rPr>
-          <w:rFonts w:ascii="Times New Roman" w:hAnsi="Times New Roman" w:cs="Times New Roman"/>
-          <w:sz w:val="24"/>
-          <w:szCs w:val="24"/>
-        </w:rPr>
-        <w:t>.png</w:t>
-      </w:r>
-      <w:r>
-        <w:rPr>
-          <w:rFonts w:ascii="Times New Roman" w:hAnsi="Times New Roman" w:cs="Times New Roman"/>
-          <w:sz w:val="24"/>
-          <w:szCs w:val="24"/>
-        </w:rPr>
-        <w:t xml:space="preserve">, </w:t>
-      </w:r>
-      <w:r>
-        <w:rPr>
-          <w:rFonts w:ascii="Times New Roman" w:hAnsi="Times New Roman" w:cs="Times New Roman"/>
-          <w:sz w:val="24"/>
-          <w:szCs w:val="24"/>
-        </w:rPr>
-        <w:t>skips_vs_comparison</w:t>
-      </w:r>
-      <w:r>
-        <w:rPr>
-          <w:rFonts w:ascii="Times New Roman" w:hAnsi="Times New Roman" w:cs="Times New Roman"/>
-          <w:sz w:val="24"/>
-          <w:szCs w:val="24"/>
-        </w:rPr>
-        <w:t>_wonder_and_sick</w:t>
-      </w:r>
-      <w:r>
-        <w:rPr>
-          <w:rFonts w:ascii="Times New Roman" w:hAnsi="Times New Roman" w:cs="Times New Roman"/>
-          <w:sz w:val="24"/>
-          <w:szCs w:val="24"/>
-        </w:rPr>
-        <w:t>.png</w:t>
-      </w:r>
-    </w:p>
-    <w:p>
-      <w:pPr>
-        <w:rPr>
-          <w:rFonts w:ascii="Times New Roman" w:hAnsi="Times New Roman" w:cs="Times New Roman"/>
+      <w:r>
+        <w:rPr>
+          <w:rFonts w:cs="Times New Roman" w:ascii="Times New Roman" w:hAnsi="Times New Roman"/>
           <w:b/>
           <w:sz w:val="24"/>
           <w:szCs w:val="24"/>
           <w:u w:val="single"/>
         </w:rPr>
-      </w:pPr>
-      <w:r>
-        <w:rPr>
-          <w:rFonts w:ascii="Times New Roman" w:hAnsi="Times New Roman" w:cs="Times New Roman"/>
+      </w:r>
+    </w:p>
+    <w:p>
+      <w:pPr>
+        <w:pStyle w:val="Normal"/>
+        <w:rPr>
+          <w:rFonts w:ascii="Times New Roman" w:hAnsi="Times New Roman" w:cs="Times New Roman"/>
+          <w:sz w:val="24"/>
+          <w:szCs w:val="24"/>
+        </w:rPr>
+      </w:pPr>
+      <w:r>
+        <w:rPr>
+          <w:rFonts w:cs="Times New Roman" w:ascii="Times New Roman" w:hAnsi="Times New Roman"/>
+          <w:sz w:val="24"/>
+          <w:szCs w:val="24"/>
+        </w:rPr>
+        <w:t>Files included: preprocessing.py, query.py, inverted_index.json, doc_id_doc_name.json, skips_vs_time_window_and_system.png, word_cloud.png. skips_vs_comparison_window_and_system.png, skips_vs_time_wonder_and_sick.png, skips_vs_comparison_wonder_and_sick.png</w:t>
+      </w:r>
+    </w:p>
+    <w:p>
+      <w:pPr>
+        <w:pStyle w:val="Normal"/>
+        <w:rPr>
+          <w:rFonts w:ascii="Times New Roman" w:hAnsi="Times New Roman" w:cs="Times New Roman"/>
+          <w:b/>
+          <w:b/>
+          <w:sz w:val="24"/>
+          <w:szCs w:val="24"/>
+          <w:u w:val="single"/>
+        </w:rPr>
+      </w:pPr>
+      <w:r>
+        <w:rPr>
+          <w:rFonts w:cs="Times New Roman" w:ascii="Times New Roman" w:hAnsi="Times New Roman"/>
           <w:b/>
           <w:sz w:val="24"/>
           <w:szCs w:val="24"/>
@@ -207,7 +95,7 @@
         <w:pStyle w:val="ListParagraph"/>
         <w:numPr>
           <w:ilvl w:val="0"/>
-          <w:numId w:val="3"/>
+          <w:numId w:val="1"/>
         </w:numPr>
         <w:rPr>
           <w:rFonts w:ascii="Times New Roman" w:hAnsi="Times New Roman" w:cs="Times New Roman"/>
@@ -217,7 +105,7 @@
       </w:pPr>
       <w:r>
         <w:rPr>
-          <w:rFonts w:ascii="Times New Roman" w:hAnsi="Times New Roman" w:cs="Times New Roman"/>
+          <w:rFonts w:cs="Times New Roman" w:ascii="Times New Roman" w:hAnsi="Times New Roman"/>
           <w:sz w:val="24"/>
           <w:szCs w:val="24"/>
         </w:rPr>
@@ -229,7 +117,7 @@
         <w:pStyle w:val="ListParagraph"/>
         <w:numPr>
           <w:ilvl w:val="0"/>
-          <w:numId w:val="3"/>
+          <w:numId w:val="1"/>
         </w:numPr>
         <w:rPr>
           <w:rFonts w:ascii="Times New Roman" w:hAnsi="Times New Roman" w:cs="Times New Roman"/>
@@ -239,7 +127,7 @@
       </w:pPr>
       <w:r>
         <w:rPr>
-          <w:rFonts w:ascii="Times New Roman" w:hAnsi="Times New Roman" w:cs="Times New Roman"/>
+          <w:rFonts w:cs="Times New Roman" w:ascii="Times New Roman" w:hAnsi="Times New Roman"/>
           <w:sz w:val="24"/>
           <w:szCs w:val="24"/>
         </w:rPr>
@@ -251,7 +139,7 @@
         <w:pStyle w:val="ListParagraph"/>
         <w:numPr>
           <w:ilvl w:val="0"/>
-          <w:numId w:val="3"/>
+          <w:numId w:val="1"/>
         </w:numPr>
         <w:rPr>
           <w:rFonts w:ascii="Times New Roman" w:hAnsi="Times New Roman" w:cs="Times New Roman"/>
@@ -261,7 +149,7 @@
       </w:pPr>
       <w:r>
         <w:rPr>
-          <w:rFonts w:ascii="Times New Roman" w:hAnsi="Times New Roman" w:cs="Times New Roman"/>
+          <w:rFonts w:cs="Times New Roman" w:ascii="Times New Roman" w:hAnsi="Times New Roman"/>
           <w:sz w:val="24"/>
           <w:szCs w:val="24"/>
         </w:rPr>
@@ -273,7 +161,7 @@
         <w:pStyle w:val="ListParagraph"/>
         <w:numPr>
           <w:ilvl w:val="0"/>
-          <w:numId w:val="3"/>
+          <w:numId w:val="1"/>
         </w:numPr>
         <w:rPr>
           <w:rFonts w:ascii="Times New Roman" w:hAnsi="Times New Roman" w:cs="Times New Roman"/>
@@ -283,7 +171,7 @@
       </w:pPr>
       <w:r>
         <w:rPr>
-          <w:rFonts w:ascii="Times New Roman" w:hAnsi="Times New Roman" w:cs="Times New Roman"/>
+          <w:rFonts w:cs="Times New Roman" w:ascii="Times New Roman" w:hAnsi="Times New Roman"/>
           <w:sz w:val="24"/>
           <w:szCs w:val="24"/>
         </w:rPr>
@@ -292,17 +180,27 @@
     </w:p>
     <w:p>
       <w:pPr>
-        <w:rPr>
-          <w:rFonts w:ascii="Times New Roman" w:hAnsi="Times New Roman" w:cs="Times New Roman"/>
-          <w:sz w:val="24"/>
-          <w:szCs w:val="24"/>
-        </w:rPr>
-      </w:pPr>
-    </w:p>
-    <w:p>
-      <w:pPr>
-        <w:rPr>
-          <w:rFonts w:ascii="Times New Roman" w:hAnsi="Times New Roman" w:cs="Times New Roman"/>
+        <w:pStyle w:val="Normal"/>
+        <w:rPr>
+          <w:rFonts w:ascii="Times New Roman" w:hAnsi="Times New Roman" w:cs="Times New Roman"/>
+          <w:sz w:val="24"/>
+          <w:szCs w:val="24"/>
+        </w:rPr>
+      </w:pPr>
+      <w:r>
+        <w:rPr>
+          <w:rFonts w:cs="Times New Roman" w:ascii="Times New Roman" w:hAnsi="Times New Roman"/>
+          <w:sz w:val="24"/>
+          <w:szCs w:val="24"/>
+        </w:rPr>
+      </w:r>
+    </w:p>
+    <w:p>
+      <w:pPr>
+        <w:pStyle w:val="Normal"/>
+        <w:rPr>
+          <w:rFonts w:ascii="Times New Roman" w:hAnsi="Times New Roman" w:cs="Times New Roman"/>
+          <w:b/>
           <w:b/>
           <w:sz w:val="24"/>
           <w:szCs w:val="24"/>
@@ -311,7 +209,7 @@
       </w:pPr>
       <w:r>
         <w:rPr>
-          <w:rFonts w:ascii="Times New Roman" w:hAnsi="Times New Roman" w:cs="Times New Roman"/>
+          <w:rFonts w:cs="Times New Roman" w:ascii="Times New Roman" w:hAnsi="Times New Roman"/>
           <w:b/>
           <w:sz w:val="24"/>
           <w:szCs w:val="24"/>
@@ -322,17 +220,19 @@
     </w:p>
     <w:p>
       <w:pPr>
+        <w:pStyle w:val="Normal"/>
         <w:jc w:val="center"/>
         <w:rPr>
           <w:rFonts w:ascii="Times New Roman" w:hAnsi="Times New Roman" w:cs="Times New Roman"/>
           <w:b/>
-          <w:sz w:val="24"/>
-          <w:szCs w:val="24"/>
-        </w:rPr>
-      </w:pPr>
-      <w:r>
-        <w:rPr>
-          <w:rFonts w:ascii="Times New Roman" w:hAnsi="Times New Roman" w:cs="Times New Roman"/>
+          <w:b/>
+          <w:sz w:val="24"/>
+          <w:szCs w:val="24"/>
+        </w:rPr>
+      </w:pPr>
+      <w:r>
+        <w:rPr>
+          <w:rFonts w:cs="Times New Roman" w:ascii="Times New Roman" w:hAnsi="Times New Roman"/>
           <w:b/>
           <w:sz w:val="24"/>
           <w:szCs w:val="24"/>
@@ -342,6 +242,7 @@
     </w:p>
     <w:p>
       <w:pPr>
+        <w:pStyle w:val="Normal"/>
         <w:jc w:val="center"/>
         <w:rPr>
           <w:rFonts w:ascii="Times New Roman" w:hAnsi="Times New Roman" w:cs="Times New Roman"/>
@@ -350,17 +251,10 @@
         </w:rPr>
       </w:pPr>
       <w:r>
-        <w:rPr>
-          <w:rFonts w:ascii="Times New Roman" w:hAnsi="Times New Roman" w:cs="Times New Roman"/>
-          <w:noProof/>
-          <w:sz w:val="24"/>
-          <w:szCs w:val="24"/>
-          <w:lang w:eastAsia="en-IN"/>
-        </w:rPr>
         <mc:AlternateContent>
           <mc:Choice Requires="wps">
             <w:drawing>
-              <wp:anchor distT="0" distB="0" distL="114300" distR="114300" simplePos="0" relativeHeight="251659264" behindDoc="0" locked="0" layoutInCell="1" allowOverlap="1" wp14:anchorId="4E1903D0" wp14:editId="30B433A1">
+              <wp:anchor behindDoc="0" distT="0" distB="0" distL="114300" distR="114300" simplePos="0" locked="0" layoutInCell="1" allowOverlap="1" relativeHeight="2" wp14:anchorId="4E1903D0">
                 <wp:simplePos x="0" y="0"/>
                 <wp:positionH relativeFrom="column">
                   <wp:posOffset>2857500</wp:posOffset>
@@ -368,25 +262,38 @@
                 <wp:positionV relativeFrom="paragraph">
                   <wp:posOffset>175260</wp:posOffset>
                 </wp:positionV>
-                <wp:extent cx="0" cy="388620"/>
+                <wp:extent cx="0" cy="389255"/>
                 <wp:effectExtent l="76200" t="0" r="57150" b="49530"/>
                 <wp:wrapNone/>
-                <wp:docPr id="3" name="Straight Arrow Connector 3"/>
-                <wp:cNvGraphicFramePr/>
+                <wp:docPr id="1" name="Straight Arrow Connector 3"/>
                 <a:graphic xmlns:a="http://schemas.openxmlformats.org/drawingml/2006/main">
                   <a:graphicData uri="http://schemas.microsoft.com/office/word/2010/wordprocessingShape">
                     <wps:wsp>
-                      <wps:cNvCnPr/>
+                      <wps:cNvSpPr/>
                       <wps:spPr>
                         <a:xfrm>
                           <a:off x="0" y="0"/>
-                          <a:ext cx="0" cy="388620"/>
+                          <a:ext cx="360000" cy="388800"/>
                         </a:xfrm>
-                        <a:prstGeom prst="straightConnector1">
+                        <a:custGeom>
                           <a:avLst/>
-                        </a:prstGeom>
+                          <a:gdLst/>
+                          <a:ahLst/>
+                          <a:rect l="l" t="t" r="r" b="b"/>
+                          <a:pathLst>
+                            <a:path w="21600" h="21600">
+                              <a:moveTo>
+                                <a:pt x="0" y="0"/>
+                              </a:moveTo>
+                              <a:lnTo>
+                                <a:pt x="21600" y="21600"/>
+                              </a:lnTo>
+                            </a:path>
+                          </a:pathLst>
+                        </a:custGeom>
+                        <a:noFill/>
                         <a:ln>
-                          <a:tailEnd type="triangle"/>
+                          <a:tailEnd len="med" type="triangle" w="med"/>
                         </a:ln>
                       </wps:spPr>
                       <wps:style>
@@ -399,31 +306,25 @@
                         <a:effectRef idx="0">
                           <a:schemeClr val="accent1"/>
                         </a:effectRef>
-                        <a:fontRef idx="minor">
-                          <a:schemeClr val="tx1"/>
-                        </a:fontRef>
+                        <a:fontRef idx="minor"/>
                       </wps:style>
                       <wps:bodyPr/>
                     </wps:wsp>
                   </a:graphicData>
                 </a:graphic>
-                <wp14:sizeRelH relativeFrom="margin">
-                  <wp14:pctWidth>0</wp14:pctWidth>
-                </wp14:sizeRelH>
-                <wp14:sizeRelV relativeFrom="margin">
-                  <wp14:pctHeight>0</wp14:pctHeight>
-                </wp14:sizeRelV>
               </wp:anchor>
             </w:drawing>
           </mc:Choice>
           <mc:Fallback>
             <w:pict>
-              <v:shapetype w14:anchorId="334EAF15" id="_x0000_t32" coordsize="21600,21600" o:spt="32" o:oned="t" path="m,l21600,21600e" filled="f">
-                <v:path arrowok="t" fillok="f" o:connecttype="none"/>
-                <o:lock v:ext="edit" shapetype="t"/>
+              <v:shapetype id="shapetype_32" coordsize="21600,21600" o:spt="32" path="m,l21600,21600nfe">
+                <v:stroke joinstyle="miter"/>
+                <v:path gradientshapeok="t" o:connecttype="rect" textboxrect="0,0,21600,21600"/>
               </v:shapetype>
-              <v:shape id="Straight Arrow Connector 3" o:spid="_x0000_s1026" type="#_x0000_t32" style="position:absolute;margin-left:225pt;margin-top:13.8pt;width:0;height:30.6pt;z-index:251659264;visibility:visible;mso-wrap-style:square;mso-width-percent:0;mso-height-percent:0;mso-wrap-distance-left:9pt;mso-wrap-distance-top:0;mso-wrap-distance-right:9pt;mso-wrap-distance-bottom:0;mso-position-horizontal:absolute;mso-position-horizontal-relative:text;mso-position-vertical:absolute;mso-position-vertical-relative:text;mso-width-percent:0;mso-height-percent:0;mso-width-relative:margin;mso-height-relative:margin" o:gfxdata="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" strokecolor="#5b9bd5 [3204]" strokeweight=".5pt">
-                <v:stroke endarrow="block" joinstyle="miter"/>
+              <v:shape id="shape_0" ID="Straight Arrow Connector 3" stroked="t" style="position:absolute;margin-left:-2085.5pt;margin-top:13.8pt;width:2310.5pt;height:30.55pt" wp14:anchorId="4E1903D0" type="shapetype_32">
+                <w10:wrap type="none"/>
+                <v:fill o:detectmouseclick="t" on="false"/>
+                <v:stroke color="#5b9bd5" weight="6480" endarrow="block" endarrowwidth="medium" endarrowlength="medium" joinstyle="miter" endcap="flat"/>
               </v:shape>
             </w:pict>
           </mc:Fallback>
@@ -431,31 +332,16 @@
       </w:r>
       <w:r>
         <w:rPr>
-          <w:rFonts w:ascii="Times New Roman" w:hAnsi="Times New Roman" w:cs="Times New Roman"/>
-          <w:sz w:val="24"/>
-          <w:szCs w:val="24"/>
-        </w:rPr>
-        <w:t>(</w:t>
-      </w:r>
-      <w:r>
-        <w:rPr>
-          <w:rFonts w:ascii="Times New Roman" w:hAnsi="Times New Roman" w:cs="Times New Roman"/>
-          <w:sz w:val="24"/>
-          <w:szCs w:val="24"/>
-        </w:rPr>
-        <w:t>All the lines before the first blank line are remo</w:t>
-      </w:r>
-      <w:r>
-        <w:rPr>
-          <w:rFonts w:ascii="Times New Roman" w:hAnsi="Times New Roman" w:cs="Times New Roman"/>
-          <w:sz w:val="24"/>
-          <w:szCs w:val="24"/>
-        </w:rPr>
-        <w:t>ved)</w:t>
-      </w:r>
-    </w:p>
-    <w:p>
-      <w:pPr>
+          <w:rFonts w:cs="Times New Roman" w:ascii="Times New Roman" w:hAnsi="Times New Roman"/>
+          <w:sz w:val="24"/>
+          <w:szCs w:val="24"/>
+        </w:rPr>
+        <w:t>(All the lines before the first blank line are removed)</w:t>
+      </w:r>
+    </w:p>
+    <w:p>
+      <w:pPr>
+        <w:pStyle w:val="Normal"/>
         <w:jc w:val="center"/>
         <w:rPr>
           <w:rFonts w:ascii="Times New Roman" w:hAnsi="Times New Roman" w:cs="Times New Roman"/>
@@ -463,20 +349,29 @@
           <w:szCs w:val="24"/>
         </w:rPr>
       </w:pPr>
-    </w:p>
-    <w:p>
-      <w:pPr>
+      <w:r>
+        <w:rPr>
+          <w:rFonts w:cs="Times New Roman" w:ascii="Times New Roman" w:hAnsi="Times New Roman"/>
+          <w:sz w:val="24"/>
+          <w:szCs w:val="24"/>
+        </w:rPr>
+      </w:r>
+    </w:p>
+    <w:p>
+      <w:pPr>
+        <w:pStyle w:val="Normal"/>
         <w:jc w:val="center"/>
         <w:rPr>
           <w:rFonts w:ascii="Times New Roman" w:hAnsi="Times New Roman" w:cs="Times New Roman"/>
           <w:b/>
-          <w:sz w:val="24"/>
-          <w:szCs w:val="24"/>
-        </w:rPr>
-      </w:pPr>
-      <w:r>
-        <w:rPr>
-          <w:rFonts w:ascii="Times New Roman" w:hAnsi="Times New Roman" w:cs="Times New Roman"/>
+          <w:b/>
+          <w:sz w:val="24"/>
+          <w:szCs w:val="24"/>
+        </w:rPr>
+      </w:pPr>
+      <w:r>
+        <w:rPr>
+          <w:rFonts w:cs="Times New Roman" w:ascii="Times New Roman" w:hAnsi="Times New Roman"/>
           <w:b/>
           <w:sz w:val="24"/>
           <w:szCs w:val="24"/>
@@ -486,6 +381,7 @@
     </w:p>
     <w:p>
       <w:pPr>
+        <w:pStyle w:val="Normal"/>
         <w:jc w:val="center"/>
         <w:rPr>
           <w:rFonts w:ascii="Times New Roman" w:hAnsi="Times New Roman" w:cs="Times New Roman"/>
@@ -494,17 +390,10 @@
         </w:rPr>
       </w:pPr>
       <w:r>
-        <w:rPr>
-          <w:rFonts w:ascii="Times New Roman" w:hAnsi="Times New Roman" w:cs="Times New Roman"/>
-          <w:noProof/>
-          <w:sz w:val="24"/>
-          <w:szCs w:val="24"/>
-          <w:lang w:eastAsia="en-IN"/>
-        </w:rPr>
         <mc:AlternateContent>
           <mc:Choice Requires="wps">
             <w:drawing>
-              <wp:anchor distT="0" distB="0" distL="114300" distR="114300" simplePos="0" relativeHeight="251661312" behindDoc="0" locked="0" layoutInCell="1" allowOverlap="1" wp14:anchorId="4AC70F68" wp14:editId="51A6E1DF">
+              <wp:anchor behindDoc="0" distT="0" distB="0" distL="114300" distR="114300" simplePos="0" locked="0" layoutInCell="1" allowOverlap="1" relativeHeight="3" wp14:anchorId="4AC70F68">
                 <wp:simplePos x="0" y="0"/>
                 <wp:positionH relativeFrom="margin">
                   <wp:align>center</wp:align>
@@ -512,25 +401,38 @@
                 <wp:positionV relativeFrom="paragraph">
                   <wp:posOffset>168275</wp:posOffset>
                 </wp:positionV>
-                <wp:extent cx="0" cy="388620"/>
+                <wp:extent cx="0" cy="389255"/>
                 <wp:effectExtent l="76200" t="0" r="57150" b="49530"/>
                 <wp:wrapNone/>
-                <wp:docPr id="4" name="Straight Arrow Connector 4"/>
-                <wp:cNvGraphicFramePr/>
+                <wp:docPr id="2" name="Straight Arrow Connector 4"/>
                 <a:graphic xmlns:a="http://schemas.openxmlformats.org/drawingml/2006/main">
                   <a:graphicData uri="http://schemas.microsoft.com/office/word/2010/wordprocessingShape">
                     <wps:wsp>
-                      <wps:cNvCnPr/>
+                      <wps:cNvSpPr/>
                       <wps:spPr>
                         <a:xfrm>
                           <a:off x="0" y="0"/>
-                          <a:ext cx="0" cy="388620"/>
+                          <a:ext cx="360000" cy="388800"/>
                         </a:xfrm>
-                        <a:prstGeom prst="straightConnector1">
+                        <a:custGeom>
                           <a:avLst/>
-                        </a:prstGeom>
+                          <a:gdLst/>
+                          <a:ahLst/>
+                          <a:rect l="l" t="t" r="r" b="b"/>
+                          <a:pathLst>
+                            <a:path w="21600" h="21600">
+                              <a:moveTo>
+                                <a:pt x="0" y="0"/>
+                              </a:moveTo>
+                              <a:lnTo>
+                                <a:pt x="21600" y="21600"/>
+                              </a:lnTo>
+                            </a:path>
+                          </a:pathLst>
+                        </a:custGeom>
+                        <a:noFill/>
                         <a:ln>
-                          <a:tailEnd type="triangle"/>
+                          <a:tailEnd len="med" type="triangle" w="med"/>
                         </a:ln>
                       </wps:spPr>
                       <wps:style>
@@ -543,9 +445,7 @@
                         <a:effectRef idx="0">
                           <a:schemeClr val="accent1"/>
                         </a:effectRef>
-                        <a:fontRef idx="minor">
-                          <a:schemeClr val="tx1"/>
-                        </a:fontRef>
+                        <a:fontRef idx="minor"/>
                       </wps:style>
                       <wps:bodyPr/>
                     </wps:wsp>
@@ -556,9 +456,10 @@
           </mc:Choice>
           <mc:Fallback>
             <w:pict>
-              <v:shape w14:anchorId="587B6FA8" id="Straight Arrow Connector 4" o:spid="_x0000_s1026" type="#_x0000_t32" style="position:absolute;margin-left:0;margin-top:13.25pt;width:0;height:30.6pt;z-index:251661312;visibility:visible;mso-wrap-style:square;mso-wrap-distance-left:9pt;mso-wrap-distance-top:0;mso-wrap-distance-right:9pt;mso-wrap-distance-bottom:0;mso-position-horizontal:center;mso-position-horizontal-relative:margin;mso-position-vertical:absolute;mso-position-vertical-relative:text" o:gfxdata="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" strokecolor="#5b9bd5 [3204]" strokeweight=".5pt">
-                <v:stroke endarrow="block" joinstyle="miter"/>
-                <w10:wrap anchorx="margin"/>
+              <v:shape id="shape_0" ID="Straight Arrow Connector 4" stroked="t" style="position:absolute;margin-left:-2085.45pt;margin-top:13.25pt;width:2311.1pt;height:30.55pt;mso-position-horizontal:center;mso-position-horizontal-relative:margin" wp14:anchorId="4AC70F68" type="shapetype_32">
+                <w10:wrap type="none"/>
+                <v:fill o:detectmouseclick="t" on="false"/>
+                <v:stroke color="#5b9bd5" weight="6480" endarrow="block" endarrowwidth="medium" endarrowlength="medium" joinstyle="miter" endcap="flat"/>
               </v:shape>
             </w:pict>
           </mc:Fallback>
@@ -566,39 +467,16 @@
       </w:r>
       <w:r>
         <w:rPr>
-          <w:rFonts w:ascii="Times New Roman" w:hAnsi="Times New Roman" w:cs="Times New Roman"/>
-          <w:sz w:val="24"/>
-          <w:szCs w:val="24"/>
-        </w:rPr>
-        <w:t>(</w:t>
-      </w:r>
-      <w:r>
-        <w:rPr>
-          <w:rFonts w:ascii="Times New Roman" w:hAnsi="Times New Roman" w:cs="Times New Roman"/>
-          <w:sz w:val="24"/>
-          <w:szCs w:val="24"/>
-        </w:rPr>
-        <w:t>They are removed</w:t>
-      </w:r>
-      <w:r>
-        <w:rPr>
-          <w:rFonts w:ascii="Times New Roman" w:hAnsi="Times New Roman" w:cs="Times New Roman"/>
-          <w:sz w:val="24"/>
-          <w:szCs w:val="24"/>
-        </w:rPr>
-        <w:t xml:space="preserve"> through regular expression</w:t>
-      </w:r>
-      <w:r>
-        <w:rPr>
-          <w:rFonts w:ascii="Times New Roman" w:hAnsi="Times New Roman" w:cs="Times New Roman"/>
-          <w:sz w:val="24"/>
-          <w:szCs w:val="24"/>
-        </w:rPr>
-        <w:t>)</w:t>
-      </w:r>
-    </w:p>
-    <w:p>
-      <w:pPr>
+          <w:rFonts w:cs="Times New Roman" w:ascii="Times New Roman" w:hAnsi="Times New Roman"/>
+          <w:sz w:val="24"/>
+          <w:szCs w:val="24"/>
+        </w:rPr>
+        <w:t>(They are removed through regular expression)</w:t>
+      </w:r>
+    </w:p>
+    <w:p>
+      <w:pPr>
+        <w:pStyle w:val="Normal"/>
         <w:jc w:val="center"/>
         <w:rPr>
           <w:rFonts w:ascii="Times New Roman" w:hAnsi="Times New Roman" w:cs="Times New Roman"/>
@@ -606,20 +484,29 @@
           <w:szCs w:val="24"/>
         </w:rPr>
       </w:pPr>
-    </w:p>
-    <w:p>
-      <w:pPr>
+      <w:r>
+        <w:rPr>
+          <w:rFonts w:cs="Times New Roman" w:ascii="Times New Roman" w:hAnsi="Times New Roman"/>
+          <w:sz w:val="24"/>
+          <w:szCs w:val="24"/>
+        </w:rPr>
+      </w:r>
+    </w:p>
+    <w:p>
+      <w:pPr>
+        <w:pStyle w:val="Normal"/>
         <w:jc w:val="center"/>
         <w:rPr>
           <w:rFonts w:ascii="Times New Roman" w:hAnsi="Times New Roman" w:cs="Times New Roman"/>
           <w:b/>
-          <w:sz w:val="24"/>
-          <w:szCs w:val="24"/>
-        </w:rPr>
-      </w:pPr>
-      <w:r>
-        <w:rPr>
-          <w:rFonts w:ascii="Times New Roman" w:hAnsi="Times New Roman" w:cs="Times New Roman"/>
+          <w:b/>
+          <w:sz w:val="24"/>
+          <w:szCs w:val="24"/>
+        </w:rPr>
+      </w:pPr>
+      <w:r>
+        <w:rPr>
+          <w:rFonts w:cs="Times New Roman" w:ascii="Times New Roman" w:hAnsi="Times New Roman"/>
           <w:b/>
           <w:sz w:val="24"/>
           <w:szCs w:val="24"/>
@@ -629,6 +516,7 @@
     </w:p>
     <w:p>
       <w:pPr>
+        <w:pStyle w:val="Normal"/>
         <w:jc w:val="center"/>
         <w:rPr>
           <w:rFonts w:ascii="Times New Roman" w:hAnsi="Times New Roman" w:cs="Times New Roman"/>
@@ -638,31 +526,16 @@
       </w:pPr>
       <w:r>
         <w:rPr>
-          <w:rFonts w:ascii="Times New Roman" w:hAnsi="Times New Roman" w:cs="Times New Roman"/>
-          <w:sz w:val="24"/>
-          <w:szCs w:val="24"/>
-        </w:rPr>
-        <w:t>(Tokens are formed using RegexpTokenizer</w:t>
-      </w:r>
-      <w:r>
-        <w:rPr>
-          <w:rFonts w:ascii="Times New Roman" w:hAnsi="Times New Roman" w:cs="Times New Roman"/>
-          <w:sz w:val="24"/>
-          <w:szCs w:val="24"/>
-        </w:rPr>
-        <w:t xml:space="preserve"> and words length&gt;2 are considered</w:t>
-      </w:r>
-      <w:r>
-        <w:rPr>
-          <w:rFonts w:ascii="Times New Roman" w:hAnsi="Times New Roman" w:cs="Times New Roman"/>
-          <w:sz w:val="24"/>
-          <w:szCs w:val="24"/>
-        </w:rPr>
-        <w:t>)</w:t>
-      </w:r>
-    </w:p>
-    <w:p>
-      <w:pPr>
+          <w:rFonts w:cs="Times New Roman" w:ascii="Times New Roman" w:hAnsi="Times New Roman"/>
+          <w:sz w:val="24"/>
+          <w:szCs w:val="24"/>
+        </w:rPr>
+        <w:t>(Tokens are formed using RegexpTokenizer and words length&gt;2 are considered)</w:t>
+      </w:r>
+    </w:p>
+    <w:p>
+      <w:pPr>
+        <w:pStyle w:val="Normal"/>
         <w:jc w:val="center"/>
         <w:rPr>
           <w:rFonts w:ascii="Times New Roman" w:hAnsi="Times New Roman" w:cs="Times New Roman"/>
@@ -671,17 +544,10 @@
         </w:rPr>
       </w:pPr>
       <w:r>
-        <w:rPr>
-          <w:rFonts w:ascii="Times New Roman" w:hAnsi="Times New Roman" w:cs="Times New Roman"/>
-          <w:noProof/>
-          <w:sz w:val="24"/>
-          <w:szCs w:val="24"/>
-          <w:lang w:eastAsia="en-IN"/>
-        </w:rPr>
         <mc:AlternateContent>
           <mc:Choice Requires="wps">
             <w:drawing>
-              <wp:anchor distT="0" distB="0" distL="114300" distR="114300" simplePos="0" relativeHeight="251663360" behindDoc="0" locked="0" layoutInCell="1" allowOverlap="1" wp14:anchorId="6BE8C164" wp14:editId="5B5002FA">
+              <wp:anchor behindDoc="0" distT="0" distB="0" distL="114300" distR="114300" simplePos="0" locked="0" layoutInCell="1" allowOverlap="1" relativeHeight="4" wp14:anchorId="6BE8C164">
                 <wp:simplePos x="0" y="0"/>
                 <wp:positionH relativeFrom="margin">
                   <wp:align>center</wp:align>
@@ -689,25 +555,38 @@
                 <wp:positionV relativeFrom="paragraph">
                   <wp:posOffset>14605</wp:posOffset>
                 </wp:positionV>
-                <wp:extent cx="0" cy="388620"/>
+                <wp:extent cx="0" cy="389255"/>
                 <wp:effectExtent l="76200" t="0" r="57150" b="49530"/>
                 <wp:wrapNone/>
-                <wp:docPr id="5" name="Straight Arrow Connector 5"/>
-                <wp:cNvGraphicFramePr/>
+                <wp:docPr id="3" name="Straight Arrow Connector 5"/>
                 <a:graphic xmlns:a="http://schemas.openxmlformats.org/drawingml/2006/main">
                   <a:graphicData uri="http://schemas.microsoft.com/office/word/2010/wordprocessingShape">
                     <wps:wsp>
-                      <wps:cNvCnPr/>
+                      <wps:cNvSpPr/>
                       <wps:spPr>
                         <a:xfrm>
                           <a:off x="0" y="0"/>
-                          <a:ext cx="0" cy="388620"/>
+                          <a:ext cx="360000" cy="388800"/>
                         </a:xfrm>
-                        <a:prstGeom prst="straightConnector1">
+                        <a:custGeom>
                           <a:avLst/>
-                        </a:prstGeom>
+                          <a:gdLst/>
+                          <a:ahLst/>
+                          <a:rect l="l" t="t" r="r" b="b"/>
+                          <a:pathLst>
+                            <a:path w="21600" h="21600">
+                              <a:moveTo>
+                                <a:pt x="0" y="0"/>
+                              </a:moveTo>
+                              <a:lnTo>
+                                <a:pt x="21600" y="21600"/>
+                              </a:lnTo>
+                            </a:path>
+                          </a:pathLst>
+                        </a:custGeom>
+                        <a:noFill/>
                         <a:ln>
-                          <a:tailEnd type="triangle"/>
+                          <a:tailEnd len="med" type="triangle" w="med"/>
                         </a:ln>
                       </wps:spPr>
                       <wps:style>
@@ -720,9 +599,7 @@
                         <a:effectRef idx="0">
                           <a:schemeClr val="accent1"/>
                         </a:effectRef>
-                        <a:fontRef idx="minor">
-                          <a:schemeClr val="tx1"/>
-                        </a:fontRef>
+                        <a:fontRef idx="minor"/>
                       </wps:style>
                       <wps:bodyPr/>
                     </wps:wsp>
@@ -733,9 +610,10 @@
           </mc:Choice>
           <mc:Fallback>
             <w:pict>
-              <v:shape w14:anchorId="3FABF67A" id="Straight Arrow Connector 5" o:spid="_x0000_s1026" type="#_x0000_t32" style="position:absolute;margin-left:0;margin-top:1.15pt;width:0;height:30.6pt;z-index:251663360;visibility:visible;mso-wrap-style:square;mso-wrap-distance-left:9pt;mso-wrap-distance-top:0;mso-wrap-distance-right:9pt;mso-wrap-distance-bottom:0;mso-position-horizontal:center;mso-position-horizontal-relative:margin;mso-position-vertical:absolute;mso-position-vertical-relative:text" o:gfxdata="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" strokecolor="#5b9bd5 [3204]" strokeweight=".5pt">
-                <v:stroke endarrow="block" joinstyle="miter"/>
-                <w10:wrap anchorx="margin"/>
+              <v:shape id="shape_0" ID="Straight Arrow Connector 5" stroked="t" style="position:absolute;margin-left:-2085.45pt;margin-top:1.15pt;width:2311.1pt;height:30.55pt;mso-position-horizontal:center;mso-position-horizontal-relative:margin" wp14:anchorId="6BE8C164" type="shapetype_32">
+                <w10:wrap type="none"/>
+                <v:fill o:detectmouseclick="t" on="false"/>
+                <v:stroke color="#5b9bd5" weight="6480" endarrow="block" endarrowwidth="medium" endarrowlength="medium" joinstyle="miter" endcap="flat"/>
               </v:shape>
             </w:pict>
           </mc:Fallback>
@@ -743,7 +621,7 @@
       </w:r>
       <w:r>
         <w:rPr>
-          <w:rFonts w:ascii="Times New Roman" w:hAnsi="Times New Roman" w:cs="Times New Roman"/>
+          <w:rFonts w:cs="Times New Roman" w:ascii="Times New Roman" w:hAnsi="Times New Roman"/>
           <w:sz w:val="24"/>
           <w:szCs w:val="24"/>
         </w:rPr>
@@ -752,6 +630,7 @@
     </w:p>
     <w:p>
       <w:pPr>
+        <w:pStyle w:val="Normal"/>
         <w:jc w:val="center"/>
         <w:rPr>
           <w:rFonts w:ascii="Times New Roman" w:hAnsi="Times New Roman" w:cs="Times New Roman"/>
@@ -759,20 +638,29 @@
           <w:szCs w:val="24"/>
         </w:rPr>
       </w:pPr>
-    </w:p>
-    <w:p>
-      <w:pPr>
+      <w:r>
+        <w:rPr>
+          <w:rFonts w:cs="Times New Roman" w:ascii="Times New Roman" w:hAnsi="Times New Roman"/>
+          <w:sz w:val="24"/>
+          <w:szCs w:val="24"/>
+        </w:rPr>
+      </w:r>
+    </w:p>
+    <w:p>
+      <w:pPr>
+        <w:pStyle w:val="Normal"/>
         <w:jc w:val="center"/>
         <w:rPr>
           <w:rFonts w:ascii="Times New Roman" w:hAnsi="Times New Roman" w:cs="Times New Roman"/>
           <w:b/>
-          <w:sz w:val="24"/>
-          <w:szCs w:val="24"/>
-        </w:rPr>
-      </w:pPr>
-      <w:r>
-        <w:rPr>
-          <w:rFonts w:ascii="Times New Roman" w:hAnsi="Times New Roman" w:cs="Times New Roman"/>
+          <w:b/>
+          <w:sz w:val="24"/>
+          <w:szCs w:val="24"/>
+        </w:rPr>
+      </w:pPr>
+      <w:r>
+        <w:rPr>
+          <w:rFonts w:cs="Times New Roman" w:ascii="Times New Roman" w:hAnsi="Times New Roman"/>
           <w:b/>
           <w:sz w:val="24"/>
           <w:szCs w:val="24"/>
@@ -782,6 +670,7 @@
     </w:p>
     <w:p>
       <w:pPr>
+        <w:pStyle w:val="Normal"/>
         <w:jc w:val="center"/>
         <w:rPr>
           <w:rFonts w:ascii="Times New Roman" w:hAnsi="Times New Roman" w:cs="Times New Roman"/>
@@ -791,39 +680,16 @@
       </w:pPr>
       <w:r>
         <w:rPr>
-          <w:rFonts w:ascii="Times New Roman" w:hAnsi="Times New Roman" w:cs="Times New Roman"/>
-          <w:sz w:val="24"/>
-          <w:szCs w:val="24"/>
-        </w:rPr>
-        <w:t>(</w:t>
-      </w:r>
-      <w:r>
-        <w:rPr>
-          <w:rFonts w:ascii="Times New Roman" w:hAnsi="Times New Roman" w:cs="Times New Roman"/>
-          <w:sz w:val="24"/>
-          <w:szCs w:val="24"/>
-        </w:rPr>
-        <w:t>Stop words are removed using NLTK</w:t>
-      </w:r>
-      <w:r>
-        <w:rPr>
-          <w:rFonts w:ascii="Times New Roman" w:hAnsi="Times New Roman" w:cs="Times New Roman"/>
-          <w:sz w:val="24"/>
-          <w:szCs w:val="24"/>
-        </w:rPr>
-        <w:t xml:space="preserve"> stop words</w:t>
-      </w:r>
-      <w:r>
-        <w:rPr>
-          <w:rFonts w:ascii="Times New Roman" w:hAnsi="Times New Roman" w:cs="Times New Roman"/>
-          <w:sz w:val="24"/>
-          <w:szCs w:val="24"/>
-        </w:rPr>
-        <w:t>)</w:t>
-      </w:r>
-    </w:p>
-    <w:p>
-      <w:pPr>
+          <w:rFonts w:cs="Times New Roman" w:ascii="Times New Roman" w:hAnsi="Times New Roman"/>
+          <w:sz w:val="24"/>
+          <w:szCs w:val="24"/>
+        </w:rPr>
+        <w:t>(Stop words are removed using NLTK stop words)</w:t>
+      </w:r>
+    </w:p>
+    <w:p>
+      <w:pPr>
+        <w:pStyle w:val="Normal"/>
         <w:jc w:val="center"/>
         <w:rPr>
           <w:rFonts w:ascii="Times New Roman" w:hAnsi="Times New Roman" w:cs="Times New Roman"/>
@@ -833,16 +699,14 @@
       </w:pPr>
       <w:r>
         <w:rPr>
-          <w:rFonts w:ascii="Times New Roman" w:hAnsi="Times New Roman" w:cs="Times New Roman"/>
-          <w:noProof/>
-          <w:sz w:val="24"/>
-          <w:szCs w:val="24"/>
-          <w:lang w:eastAsia="en-IN"/>
+          <w:rFonts w:cs="Times New Roman" w:ascii="Times New Roman" w:hAnsi="Times New Roman"/>
+          <w:sz w:val="24"/>
+          <w:szCs w:val="24"/>
         </w:rPr>
         <mc:AlternateContent>
           <mc:Choice Requires="wps">
             <w:drawing>
-              <wp:anchor distT="0" distB="0" distL="114300" distR="114300" simplePos="0" relativeHeight="251665408" behindDoc="0" locked="0" layoutInCell="1" allowOverlap="1" wp14:anchorId="5ACB554B" wp14:editId="4593F7DC">
+              <wp:anchor behindDoc="0" distT="0" distB="0" distL="114300" distR="114300" simplePos="0" locked="0" layoutInCell="1" allowOverlap="1" relativeHeight="5" wp14:anchorId="5ACB554B">
                 <wp:simplePos x="0" y="0"/>
                 <wp:positionH relativeFrom="margin">
                   <wp:align>center</wp:align>
@@ -850,25 +714,38 @@
                 <wp:positionV relativeFrom="paragraph">
                   <wp:posOffset>6985</wp:posOffset>
                 </wp:positionV>
-                <wp:extent cx="0" cy="388620"/>
+                <wp:extent cx="0" cy="389255"/>
                 <wp:effectExtent l="76200" t="0" r="57150" b="49530"/>
                 <wp:wrapNone/>
-                <wp:docPr id="6" name="Straight Arrow Connector 6"/>
-                <wp:cNvGraphicFramePr/>
+                <wp:docPr id="4" name="Straight Arrow Connector 6"/>
                 <a:graphic xmlns:a="http://schemas.openxmlformats.org/drawingml/2006/main">
                   <a:graphicData uri="http://schemas.microsoft.com/office/word/2010/wordprocessingShape">
                     <wps:wsp>
-                      <wps:cNvCnPr/>
+                      <wps:cNvSpPr/>
                       <wps:spPr>
                         <a:xfrm>
                           <a:off x="0" y="0"/>
-                          <a:ext cx="0" cy="388620"/>
+                          <a:ext cx="360000" cy="388800"/>
                         </a:xfrm>
-                        <a:prstGeom prst="straightConnector1">
+                        <a:custGeom>
                           <a:avLst/>
-                        </a:prstGeom>
+                          <a:gdLst/>
+                          <a:ahLst/>
+                          <a:rect l="l" t="t" r="r" b="b"/>
+                          <a:pathLst>
+                            <a:path w="21600" h="21600">
+                              <a:moveTo>
+                                <a:pt x="0" y="0"/>
+                              </a:moveTo>
+                              <a:lnTo>
+                                <a:pt x="21600" y="21600"/>
+                              </a:lnTo>
+                            </a:path>
+                          </a:pathLst>
+                        </a:custGeom>
+                        <a:noFill/>
                         <a:ln>
-                          <a:tailEnd type="triangle"/>
+                          <a:tailEnd len="med" type="triangle" w="med"/>
                         </a:ln>
                       </wps:spPr>
                       <wps:style>
@@ -881,9 +758,7 @@
                         <a:effectRef idx="0">
                           <a:schemeClr val="accent1"/>
                         </a:effectRef>
-                        <a:fontRef idx="minor">
-                          <a:schemeClr val="tx1"/>
-                        </a:fontRef>
+                        <a:fontRef idx="minor"/>
                       </wps:style>
                       <wps:bodyPr/>
                     </wps:wsp>
@@ -894,9 +769,10 @@
           </mc:Choice>
           <mc:Fallback>
             <w:pict>
-              <v:shape w14:anchorId="250BCA41" id="Straight Arrow Connector 6" o:spid="_x0000_s1026" type="#_x0000_t32" style="position:absolute;margin-left:0;margin-top:.55pt;width:0;height:30.6pt;z-index:251665408;visibility:visible;mso-wrap-style:square;mso-wrap-distance-left:9pt;mso-wrap-distance-top:0;mso-wrap-distance-right:9pt;mso-wrap-distance-bottom:0;mso-position-horizontal:center;mso-position-horizontal-relative:margin;mso-position-vertical:absolute;mso-position-vertical-relative:text" o:gfxdata="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" strokecolor="#5b9bd5 [3204]" strokeweight=".5pt">
-                <v:stroke endarrow="block" joinstyle="miter"/>
-                <w10:wrap anchorx="margin"/>
+              <v:shape id="shape_0" ID="Straight Arrow Connector 6" stroked="t" style="position:absolute;margin-left:-2085.45pt;margin-top:0.55pt;width:2311.1pt;height:30.55pt;mso-position-horizontal:center;mso-position-horizontal-relative:margin" wp14:anchorId="5ACB554B" type="shapetype_32">
+                <w10:wrap type="none"/>
+                <v:fill o:detectmouseclick="t" on="false"/>
+                <v:stroke color="#5b9bd5" weight="6480" endarrow="block" endarrowwidth="medium" endarrowlength="medium" joinstyle="miter" endcap="flat"/>
               </v:shape>
             </w:pict>
           </mc:Fallback>
@@ -905,6 +781,7 @@
     </w:p>
     <w:p>
       <w:pPr>
+        <w:pStyle w:val="Normal"/>
         <w:jc w:val="center"/>
         <w:rPr>
           <w:rFonts w:ascii="Times New Roman" w:hAnsi="Times New Roman" w:cs="Times New Roman"/>
@@ -912,20 +789,29 @@
           <w:szCs w:val="24"/>
         </w:rPr>
       </w:pPr>
-    </w:p>
-    <w:p>
-      <w:pPr>
+      <w:r>
+        <w:rPr>
+          <w:rFonts w:cs="Times New Roman" w:ascii="Times New Roman" w:hAnsi="Times New Roman"/>
+          <w:sz w:val="24"/>
+          <w:szCs w:val="24"/>
+        </w:rPr>
+      </w:r>
+    </w:p>
+    <w:p>
+      <w:pPr>
+        <w:pStyle w:val="Normal"/>
         <w:jc w:val="center"/>
         <w:rPr>
           <w:rFonts w:ascii="Times New Roman" w:hAnsi="Times New Roman" w:cs="Times New Roman"/>
           <w:b/>
-          <w:sz w:val="24"/>
-          <w:szCs w:val="24"/>
-        </w:rPr>
-      </w:pPr>
-      <w:r>
-        <w:rPr>
-          <w:rFonts w:ascii="Times New Roman" w:hAnsi="Times New Roman" w:cs="Times New Roman"/>
+          <w:b/>
+          <w:sz w:val="24"/>
+          <w:szCs w:val="24"/>
+        </w:rPr>
+      </w:pPr>
+      <w:r>
+        <w:rPr>
+          <w:rFonts w:cs="Times New Roman" w:ascii="Times New Roman" w:hAnsi="Times New Roman"/>
           <w:b/>
           <w:sz w:val="24"/>
           <w:szCs w:val="24"/>
@@ -935,6 +821,7 @@
     </w:p>
     <w:p>
       <w:pPr>
+        <w:pStyle w:val="Normal"/>
         <w:jc w:val="center"/>
         <w:rPr>
           <w:rFonts w:ascii="Times New Roman" w:hAnsi="Times New Roman" w:cs="Times New Roman"/>
@@ -944,7 +831,7 @@
       </w:pPr>
       <w:r>
         <w:rPr>
-          <w:rFonts w:ascii="Times New Roman" w:hAnsi="Times New Roman" w:cs="Times New Roman"/>
+          <w:rFonts w:cs="Times New Roman" w:ascii="Times New Roman" w:hAnsi="Times New Roman"/>
           <w:sz w:val="24"/>
           <w:szCs w:val="24"/>
         </w:rPr>
@@ -953,6 +840,7 @@
     </w:p>
     <w:p>
       <w:pPr>
+        <w:pStyle w:val="Normal"/>
         <w:jc w:val="center"/>
         <w:rPr>
           <w:rFonts w:ascii="Times New Roman" w:hAnsi="Times New Roman" w:cs="Times New Roman"/>
@@ -962,16 +850,14 @@
       </w:pPr>
       <w:r>
         <w:rPr>
-          <w:rFonts w:ascii="Times New Roman" w:hAnsi="Times New Roman" w:cs="Times New Roman"/>
-          <w:noProof/>
-          <w:sz w:val="24"/>
-          <w:szCs w:val="24"/>
-          <w:lang w:eastAsia="en-IN"/>
+          <w:rFonts w:cs="Times New Roman" w:ascii="Times New Roman" w:hAnsi="Times New Roman"/>
+          <w:sz w:val="24"/>
+          <w:szCs w:val="24"/>
         </w:rPr>
         <mc:AlternateContent>
           <mc:Choice Requires="wps">
             <w:drawing>
-              <wp:anchor distT="0" distB="0" distL="114300" distR="114300" simplePos="0" relativeHeight="251667456" behindDoc="0" locked="0" layoutInCell="1" allowOverlap="1" wp14:anchorId="06564DDC" wp14:editId="37F59616">
+              <wp:anchor behindDoc="0" distT="0" distB="0" distL="114300" distR="114300" simplePos="0" locked="0" layoutInCell="1" allowOverlap="1" relativeHeight="6" wp14:anchorId="06564DDC">
                 <wp:simplePos x="0" y="0"/>
                 <wp:positionH relativeFrom="margin">
                   <wp:align>center</wp:align>
@@ -979,25 +865,38 @@
                 <wp:positionV relativeFrom="paragraph">
                   <wp:posOffset>14605</wp:posOffset>
                 </wp:positionV>
-                <wp:extent cx="0" cy="388620"/>
+                <wp:extent cx="0" cy="389255"/>
                 <wp:effectExtent l="76200" t="0" r="57150" b="49530"/>
                 <wp:wrapNone/>
-                <wp:docPr id="7" name="Straight Arrow Connector 7"/>
-                <wp:cNvGraphicFramePr/>
+                <wp:docPr id="5" name="Straight Arrow Connector 7"/>
                 <a:graphic xmlns:a="http://schemas.openxmlformats.org/drawingml/2006/main">
                   <a:graphicData uri="http://schemas.microsoft.com/office/word/2010/wordprocessingShape">
                     <wps:wsp>
-                      <wps:cNvCnPr/>
+                      <wps:cNvSpPr/>
                       <wps:spPr>
                         <a:xfrm>
                           <a:off x="0" y="0"/>
-                          <a:ext cx="0" cy="388620"/>
+                          <a:ext cx="360000" cy="388800"/>
                         </a:xfrm>
-                        <a:prstGeom prst="straightConnector1">
+                        <a:custGeom>
                           <a:avLst/>
-                        </a:prstGeom>
+                          <a:gdLst/>
+                          <a:ahLst/>
+                          <a:rect l="l" t="t" r="r" b="b"/>
+                          <a:pathLst>
+                            <a:path w="21600" h="21600">
+                              <a:moveTo>
+                                <a:pt x="0" y="0"/>
+                              </a:moveTo>
+                              <a:lnTo>
+                                <a:pt x="21600" y="21600"/>
+                              </a:lnTo>
+                            </a:path>
+                          </a:pathLst>
+                        </a:custGeom>
+                        <a:noFill/>
                         <a:ln>
-                          <a:tailEnd type="triangle"/>
+                          <a:tailEnd len="med" type="triangle" w="med"/>
                         </a:ln>
                       </wps:spPr>
                       <wps:style>
@@ -1010,9 +909,7 @@
                         <a:effectRef idx="0">
                           <a:schemeClr val="accent1"/>
                         </a:effectRef>
-                        <a:fontRef idx="minor">
-                          <a:schemeClr val="tx1"/>
-                        </a:fontRef>
+                        <a:fontRef idx="minor"/>
                       </wps:style>
                       <wps:bodyPr/>
                     </wps:wsp>
@@ -1023,9 +920,10 @@
           </mc:Choice>
           <mc:Fallback>
             <w:pict>
-              <v:shape w14:anchorId="1E1200AC" id="Straight Arrow Connector 7" o:spid="_x0000_s1026" type="#_x0000_t32" style="position:absolute;margin-left:0;margin-top:1.15pt;width:0;height:30.6pt;z-index:251667456;visibility:visible;mso-wrap-style:square;mso-wrap-distance-left:9pt;mso-wrap-distance-top:0;mso-wrap-distance-right:9pt;mso-wrap-distance-bottom:0;mso-position-horizontal:center;mso-position-horizontal-relative:margin;mso-position-vertical:absolute;mso-position-vertical-relative:text" o:gfxdata="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" strokecolor="#5b9bd5 [3204]" strokeweight=".5pt">
-                <v:stroke endarrow="block" joinstyle="miter"/>
-                <w10:wrap anchorx="margin"/>
+              <v:shape id="shape_0" ID="Straight Arrow Connector 7" stroked="t" style="position:absolute;margin-left:-2085.45pt;margin-top:1.15pt;width:2311.1pt;height:30.55pt;mso-position-horizontal:center;mso-position-horizontal-relative:margin" wp14:anchorId="06564DDC" type="shapetype_32">
+                <w10:wrap type="none"/>
+                <v:fill o:detectmouseclick="t" on="false"/>
+                <v:stroke color="#5b9bd5" weight="6480" endarrow="block" endarrowwidth="medium" endarrowlength="medium" joinstyle="miter" endcap="flat"/>
               </v:shape>
             </w:pict>
           </mc:Fallback>
@@ -1034,17 +932,19 @@
     </w:p>
     <w:p>
       <w:pPr>
+        <w:pStyle w:val="Normal"/>
         <w:jc w:val="center"/>
         <w:rPr>
           <w:rFonts w:ascii="Times New Roman" w:hAnsi="Times New Roman" w:cs="Times New Roman"/>
           <w:b/>
-          <w:sz w:val="24"/>
-          <w:szCs w:val="24"/>
-        </w:rPr>
-      </w:pPr>
-      <w:r>
-        <w:rPr>
-          <w:rFonts w:ascii="Times New Roman" w:hAnsi="Times New Roman" w:cs="Times New Roman"/>
+          <w:b/>
+          <w:sz w:val="24"/>
+          <w:szCs w:val="24"/>
+        </w:rPr>
+      </w:pPr>
+      <w:r>
+        <w:rPr>
+          <w:rFonts w:cs="Times New Roman" w:ascii="Times New Roman" w:hAnsi="Times New Roman"/>
           <w:b/>
           <w:sz w:val="24"/>
           <w:szCs w:val="24"/>
@@ -1054,6 +954,7 @@
     </w:p>
     <w:p>
       <w:pPr>
+        <w:pStyle w:val="Normal"/>
         <w:jc w:val="center"/>
         <w:rPr>
           <w:rFonts w:ascii="Times New Roman" w:hAnsi="Times New Roman" w:cs="Times New Roman"/>
@@ -1063,50 +964,43 @@
       </w:pPr>
       <w:r>
         <w:rPr>
-          <w:rFonts w:ascii="Times New Roman" w:hAnsi="Times New Roman" w:cs="Times New Roman"/>
-          <w:sz w:val="24"/>
-          <w:szCs w:val="24"/>
-        </w:rPr>
-        <w:t>(</w:t>
-      </w:r>
-      <w:r>
-        <w:rPr>
-          <w:rFonts w:ascii="Times New Roman" w:hAnsi="Times New Roman" w:cs="Times New Roman"/>
-          <w:sz w:val="24"/>
-          <w:szCs w:val="24"/>
-        </w:rPr>
-        <w:t>Stemming is performed using Porter algorithm to get the root word)</w:t>
-      </w:r>
-    </w:p>
-    <w:p>
-      <w:pPr>
-        <w:rPr>
-          <w:rFonts w:ascii="Times New Roman" w:hAnsi="Times New Roman" w:cs="Times New Roman"/>
-          <w:sz w:val="24"/>
-          <w:szCs w:val="24"/>
-        </w:rPr>
-      </w:pPr>
-      <w:r>
-        <w:rPr>
-          <w:rFonts w:ascii="Times New Roman" w:hAnsi="Times New Roman" w:cs="Times New Roman"/>
-          <w:sz w:val="24"/>
-          <w:szCs w:val="24"/>
-        </w:rPr>
-        <w:lastRenderedPageBreak/>
+          <w:rFonts w:cs="Times New Roman" w:ascii="Times New Roman" w:hAnsi="Times New Roman"/>
+          <w:sz w:val="24"/>
+          <w:szCs w:val="24"/>
+        </w:rPr>
+        <w:t>(Stemming is performed using Porter algorithm to get the root word)</w:t>
+      </w:r>
+    </w:p>
+    <w:p>
+      <w:pPr>
+        <w:pStyle w:val="Normal"/>
+        <w:rPr>
+          <w:rFonts w:ascii="Times New Roman" w:hAnsi="Times New Roman" w:cs="Times New Roman"/>
+          <w:sz w:val="24"/>
+          <w:szCs w:val="24"/>
+        </w:rPr>
+      </w:pPr>
+      <w:r>
+        <w:rPr>
+          <w:rFonts w:cs="Times New Roman" w:ascii="Times New Roman" w:hAnsi="Times New Roman"/>
+          <w:sz w:val="24"/>
+          <w:szCs w:val="24"/>
+        </w:rPr>
         <w:t>Number of Documents:  19997</w:t>
       </w:r>
     </w:p>
     <w:p>
       <w:pPr>
-        <w:rPr>
-          <w:rFonts w:ascii="Times New Roman" w:hAnsi="Times New Roman" w:cs="Times New Roman"/>
-          <w:sz w:val="24"/>
-          <w:szCs w:val="24"/>
-        </w:rPr>
-      </w:pPr>
-      <w:r>
-        <w:rPr>
-          <w:rFonts w:ascii="Times New Roman" w:hAnsi="Times New Roman" w:cs="Times New Roman"/>
+        <w:pStyle w:val="Normal"/>
+        <w:rPr>
+          <w:rFonts w:ascii="Times New Roman" w:hAnsi="Times New Roman" w:cs="Times New Roman"/>
+          <w:sz w:val="24"/>
+          <w:szCs w:val="24"/>
+        </w:rPr>
+      </w:pPr>
+      <w:r>
+        <w:rPr>
+          <w:rFonts w:cs="Times New Roman" w:ascii="Times New Roman" w:hAnsi="Times New Roman"/>
           <w:sz w:val="24"/>
           <w:szCs w:val="24"/>
         </w:rPr>
@@ -1115,8 +1009,10 @@
     </w:p>
     <w:p>
       <w:pPr>
-        <w:rPr>
-          <w:rFonts w:ascii="Times New Roman" w:hAnsi="Times New Roman" w:cs="Times New Roman"/>
+        <w:pStyle w:val="Normal"/>
+        <w:rPr>
+          <w:rFonts w:ascii="Times New Roman" w:hAnsi="Times New Roman" w:cs="Times New Roman"/>
+          <w:b/>
           <w:b/>
           <w:sz w:val="24"/>
           <w:szCs w:val="24"/>
@@ -1125,7 +1021,7 @@
       </w:pPr>
       <w:r>
         <w:rPr>
-          <w:rFonts w:ascii="Times New Roman" w:hAnsi="Times New Roman" w:cs="Times New Roman"/>
+          <w:rFonts w:cs="Times New Roman" w:ascii="Times New Roman" w:hAnsi="Times New Roman"/>
           <w:b/>
           <w:sz w:val="24"/>
           <w:szCs w:val="24"/>
@@ -1136,25 +1032,20 @@
     </w:p>
     <w:p>
       <w:pPr>
-        <w:rPr>
-          <w:rFonts w:ascii="Times New Roman" w:hAnsi="Times New Roman" w:cs="Times New Roman"/>
-          <w:sz w:val="24"/>
-          <w:szCs w:val="24"/>
-        </w:rPr>
-      </w:pPr>
-      <w:r>
-        <w:rPr>
-          <w:rFonts w:ascii="Times New Roman" w:hAnsi="Times New Roman" w:cs="Times New Roman"/>
-          <w:noProof/>
-          <w:sz w:val="24"/>
-          <w:szCs w:val="24"/>
-          <w:lang w:eastAsia="en-IN"/>
-        </w:rPr>
+        <w:pStyle w:val="Normal"/>
+        <w:rPr>
+          <w:rFonts w:ascii="Times New Roman" w:hAnsi="Times New Roman" w:cs="Times New Roman"/>
+          <w:sz w:val="24"/>
+          <w:szCs w:val="24"/>
+        </w:rPr>
+      </w:pPr>
+      <w:r>
+        <w:rPr/>
         <w:drawing>
-          <wp:inline distT="0" distB="0" distL="0" distR="0">
-            <wp:extent cx="5731510" cy="4267544"/>
-            <wp:effectExtent l="0" t="0" r="2540" b="0"/>
-            <wp:docPr id="2" name="Picture 2" descr="E:\MTECH\SEM 2\Information Retrieval\Assignments\Assignment 1\word_cloud.png"/>
+          <wp:inline distT="0" distB="0" distL="0" distR="2540">
+            <wp:extent cx="5731510" cy="4267200"/>
+            <wp:effectExtent l="0" t="0" r="0" b="0"/>
+            <wp:docPr id="6" name="Picture 2" descr="E:\MTECH\SEM 2\Information Retrieval\Assignments\Assignment 1\word_cloud.png"/>
             <wp:cNvGraphicFramePr>
               <a:graphicFrameLocks xmlns:a="http://schemas.openxmlformats.org/drawingml/2006/main" noChangeAspect="1"/>
             </wp:cNvGraphicFramePr>
@@ -1162,20 +1053,13 @@
               <a:graphicData uri="http://schemas.openxmlformats.org/drawingml/2006/picture">
                 <pic:pic xmlns:pic="http://schemas.openxmlformats.org/drawingml/2006/picture">
                   <pic:nvPicPr>
-                    <pic:cNvPr id="0" name="Picture 1" descr="E:\MTECH\SEM 2\Information Retrieval\Assignments\Assignment 1\word_cloud.png"/>
+                    <pic:cNvPr id="6" name="Picture 2" descr="E:\MTECH\SEM 2\Information Retrieval\Assignments\Assignment 1\word_cloud.png"/>
                     <pic:cNvPicPr>
                       <a:picLocks noChangeAspect="1" noChangeArrowheads="1"/>
                     </pic:cNvPicPr>
                   </pic:nvPicPr>
                   <pic:blipFill>
-                    <a:blip r:embed="rId5">
-                      <a:extLst>
-                        <a:ext uri="{28A0092B-C50C-407E-A947-70E740481C1C}">
-                          <a14:useLocalDpi xmlns:a14="http://schemas.microsoft.com/office/drawing/2010/main" val="0"/>
-                        </a:ext>
-                      </a:extLst>
-                    </a:blip>
-                    <a:srcRect/>
+                    <a:blip r:embed="rId2"/>
                     <a:stretch>
                       <a:fillRect/>
                     </a:stretch>
@@ -1183,15 +1067,11 @@
                   <pic:spPr bwMode="auto">
                     <a:xfrm>
                       <a:off x="0" y="0"/>
-                      <a:ext cx="5731510" cy="4267544"/>
+                      <a:ext cx="5731510" cy="4267200"/>
                     </a:xfrm>
                     <a:prstGeom prst="rect">
                       <a:avLst/>
                     </a:prstGeom>
-                    <a:noFill/>
-                    <a:ln>
-                      <a:noFill/>
-                    </a:ln>
                   </pic:spPr>
                 </pic:pic>
               </a:graphicData>
@@ -1202,57 +1082,28 @@
     </w:p>
     <w:p>
       <w:pPr>
-        <w:rPr>
-          <w:rFonts w:ascii="Times New Roman" w:hAnsi="Times New Roman" w:cs="Times New Roman"/>
-          <w:sz w:val="24"/>
-          <w:szCs w:val="24"/>
-        </w:rPr>
-      </w:pPr>
-      <w:r>
-        <w:rPr>
-          <w:rFonts w:ascii="Times New Roman" w:hAnsi="Times New Roman" w:cs="Times New Roman"/>
-          <w:sz w:val="24"/>
-          <w:szCs w:val="24"/>
-        </w:rPr>
-        <w:t>Word cloud is created</w:t>
-      </w:r>
-      <w:r>
-        <w:rPr>
-          <w:rFonts w:ascii="Times New Roman" w:hAnsi="Times New Roman" w:cs="Times New Roman"/>
-          <w:sz w:val="24"/>
-          <w:szCs w:val="24"/>
-        </w:rPr>
-        <w:t xml:space="preserve"> from the words</w:t>
-      </w:r>
-      <w:r>
-        <w:rPr>
-          <w:rFonts w:ascii="Times New Roman" w:hAnsi="Times New Roman" w:cs="Times New Roman"/>
-          <w:sz w:val="24"/>
-          <w:szCs w:val="24"/>
-        </w:rPr>
-        <w:t xml:space="preserve"> </w:t>
-      </w:r>
-      <w:r>
-        <w:rPr>
-          <w:rFonts w:ascii="Times New Roman" w:hAnsi="Times New Roman" w:cs="Times New Roman"/>
-          <w:sz w:val="24"/>
-          <w:szCs w:val="24"/>
-        </w:rPr>
-        <w:t xml:space="preserve">retrieved </w:t>
-      </w:r>
-      <w:r>
-        <w:rPr>
-          <w:rFonts w:ascii="Times New Roman" w:hAnsi="Times New Roman" w:cs="Times New Roman"/>
-          <w:sz w:val="24"/>
-          <w:szCs w:val="24"/>
-        </w:rPr>
-        <w:t>after the pre-processing steps.</w:t>
-      </w:r>
-    </w:p>
-    <w:p>
-      <w:pPr>
-        <w:rPr>
-          <w:rFonts w:ascii="Times New Roman" w:hAnsi="Times New Roman" w:cs="Times New Roman"/>
+        <w:pStyle w:val="Normal"/>
+        <w:rPr>
+          <w:rFonts w:ascii="Times New Roman" w:hAnsi="Times New Roman" w:cs="Times New Roman"/>
+          <w:sz w:val="24"/>
+          <w:szCs w:val="24"/>
+        </w:rPr>
+      </w:pPr>
+      <w:r>
+        <w:rPr>
+          <w:rFonts w:cs="Times New Roman" w:ascii="Times New Roman" w:hAnsi="Times New Roman"/>
+          <w:sz w:val="24"/>
+          <w:szCs w:val="24"/>
+        </w:rPr>
+        <w:t>Word cloud is created from the words retrieved after the pre-processing steps.</w:t>
+      </w:r>
+    </w:p>
+    <w:p>
+      <w:pPr>
+        <w:pStyle w:val="Normal"/>
+        <w:rPr>
+          <w:rFonts w:ascii="Times New Roman" w:hAnsi="Times New Roman" w:cs="Times New Roman"/>
+          <w:b/>
           <w:b/>
           <w:sz w:val="24"/>
           <w:szCs w:val="24"/>
@@ -1261,7 +1112,7 @@
       </w:pPr>
       <w:r>
         <w:rPr>
-          <w:rFonts w:ascii="Times New Roman" w:hAnsi="Times New Roman" w:cs="Times New Roman"/>
+          <w:rFonts w:cs="Times New Roman" w:ascii="Times New Roman" w:hAnsi="Times New Roman"/>
           <w:b/>
           <w:sz w:val="24"/>
           <w:szCs w:val="24"/>
@@ -1272,131 +1123,63 @@
     </w:p>
     <w:p>
       <w:pPr>
-        <w:rPr>
-          <w:rFonts w:ascii="Times New Roman" w:hAnsi="Times New Roman" w:cs="Times New Roman"/>
-          <w:sz w:val="24"/>
-          <w:szCs w:val="24"/>
-        </w:rPr>
-      </w:pPr>
-      <w:r>
-        <w:rPr>
-          <w:rFonts w:ascii="Times New Roman" w:hAnsi="Times New Roman" w:cs="Times New Roman"/>
-          <w:sz w:val="24"/>
-          <w:szCs w:val="24"/>
-        </w:rPr>
-        <w:t>Inverted index is created</w:t>
-      </w:r>
-      <w:r>
-        <w:rPr>
-          <w:rFonts w:ascii="Times New Roman" w:hAnsi="Times New Roman" w:cs="Times New Roman"/>
-          <w:sz w:val="24"/>
-          <w:szCs w:val="24"/>
-        </w:rPr>
-        <w:t xml:space="preserve"> using dict</w:t>
-      </w:r>
-      <w:r>
-        <w:rPr>
-          <w:rFonts w:ascii="Times New Roman" w:hAnsi="Times New Roman" w:cs="Times New Roman"/>
-          <w:sz w:val="24"/>
-          <w:szCs w:val="24"/>
-        </w:rPr>
-        <w:t>ionary with token as key</w:t>
-      </w:r>
-      <w:r>
-        <w:rPr>
-          <w:rFonts w:ascii="Times New Roman" w:hAnsi="Times New Roman" w:cs="Times New Roman"/>
-          <w:sz w:val="24"/>
-          <w:szCs w:val="24"/>
-        </w:rPr>
-        <w:t xml:space="preserve"> and </w:t>
-      </w:r>
-      <w:r>
-        <w:rPr>
-          <w:rFonts w:ascii="Times New Roman" w:hAnsi="Times New Roman" w:cs="Times New Roman"/>
-          <w:sz w:val="24"/>
-          <w:szCs w:val="24"/>
-        </w:rPr>
-        <w:t xml:space="preserve">a </w:t>
-      </w:r>
-      <w:r>
-        <w:rPr>
-          <w:rFonts w:ascii="Times New Roman" w:hAnsi="Times New Roman" w:cs="Times New Roman"/>
-          <w:sz w:val="24"/>
-          <w:szCs w:val="24"/>
-        </w:rPr>
-        <w:t>list of Document IDs</w:t>
-      </w:r>
-      <w:r>
-        <w:rPr>
-          <w:rFonts w:ascii="Times New Roman" w:hAnsi="Times New Roman" w:cs="Times New Roman"/>
-          <w:sz w:val="24"/>
-          <w:szCs w:val="24"/>
-        </w:rPr>
-        <w:t xml:space="preserve"> as value</w:t>
-      </w:r>
-      <w:r>
-        <w:rPr>
-          <w:rFonts w:ascii="Times New Roman" w:hAnsi="Times New Roman" w:cs="Times New Roman"/>
-          <w:sz w:val="24"/>
-          <w:szCs w:val="24"/>
-        </w:rPr>
-        <w:t xml:space="preserve"> and dumped into a json file.</w:t>
-      </w:r>
-    </w:p>
-    <w:p>
-      <w:pPr>
-        <w:rPr>
-          <w:rFonts w:ascii="Times New Roman" w:hAnsi="Times New Roman" w:cs="Times New Roman"/>
-          <w:sz w:val="24"/>
-          <w:szCs w:val="24"/>
-        </w:rPr>
-      </w:pPr>
-      <w:r>
-        <w:rPr>
-          <w:rFonts w:ascii="Times New Roman" w:hAnsi="Times New Roman" w:cs="Times New Roman"/>
-          <w:sz w:val="24"/>
-          <w:szCs w:val="24"/>
-        </w:rPr>
-        <w:t>Another dictionary</w:t>
-      </w:r>
-      <w:r>
-        <w:rPr>
-          <w:rFonts w:ascii="Times New Roman" w:hAnsi="Times New Roman" w:cs="Times New Roman"/>
-          <w:sz w:val="24"/>
-          <w:szCs w:val="24"/>
-        </w:rPr>
-        <w:t xml:space="preserve"> is also maintained to map the Document ID with the</w:t>
-      </w:r>
-      <w:r>
-        <w:rPr>
-          <w:rFonts w:ascii="Times New Roman" w:hAnsi="Times New Roman" w:cs="Times New Roman"/>
-          <w:sz w:val="24"/>
-          <w:szCs w:val="24"/>
-        </w:rPr>
-        <w:t xml:space="preserve"> corresponding</w:t>
-      </w:r>
-      <w:r>
-        <w:rPr>
-          <w:rFonts w:ascii="Times New Roman" w:hAnsi="Times New Roman" w:cs="Times New Roman"/>
-          <w:sz w:val="24"/>
-          <w:szCs w:val="24"/>
-        </w:rPr>
-        <w:t xml:space="preserve"> file. </w:t>
-      </w:r>
-    </w:p>
-    <w:p>
-      <w:pPr>
-        <w:rPr>
-          <w:rFonts w:ascii="Times New Roman" w:hAnsi="Times New Roman" w:cs="Times New Roman"/>
-          <w:sz w:val="24"/>
-          <w:szCs w:val="24"/>
-        </w:rPr>
-      </w:pPr>
-    </w:p>
-    <w:p>
-      <w:pPr>
-        <w:rPr>
-          <w:rFonts w:ascii="Times New Roman" w:hAnsi="Times New Roman" w:cs="Times New Roman"/>
+        <w:pStyle w:val="Normal"/>
+        <w:rPr>
+          <w:rFonts w:ascii="Times New Roman" w:hAnsi="Times New Roman" w:cs="Times New Roman"/>
+          <w:sz w:val="24"/>
+          <w:szCs w:val="24"/>
+        </w:rPr>
+      </w:pPr>
+      <w:r>
+        <w:rPr>
+          <w:rFonts w:cs="Times New Roman" w:ascii="Times New Roman" w:hAnsi="Times New Roman"/>
+          <w:sz w:val="24"/>
+          <w:szCs w:val="24"/>
+        </w:rPr>
+        <w:t>Inverted index is created using dictionary with token as key and a list of Document IDs as value and dumped into a json file.</w:t>
+      </w:r>
+    </w:p>
+    <w:p>
+      <w:pPr>
+        <w:pStyle w:val="Normal"/>
+        <w:rPr>
+          <w:rFonts w:ascii="Times New Roman" w:hAnsi="Times New Roman" w:cs="Times New Roman"/>
+          <w:sz w:val="24"/>
+          <w:szCs w:val="24"/>
+        </w:rPr>
+      </w:pPr>
+      <w:r>
+        <w:rPr>
+          <w:rFonts w:cs="Times New Roman" w:ascii="Times New Roman" w:hAnsi="Times New Roman"/>
+          <w:sz w:val="24"/>
+          <w:szCs w:val="24"/>
+        </w:rPr>
+        <w:t xml:space="preserve">Another dictionary is also maintained to map the Document ID with the corresponding file. </w:t>
+      </w:r>
+    </w:p>
+    <w:p>
+      <w:pPr>
+        <w:pStyle w:val="Normal"/>
+        <w:rPr>
+          <w:rFonts w:ascii="Times New Roman" w:hAnsi="Times New Roman" w:cs="Times New Roman"/>
+          <w:sz w:val="24"/>
+          <w:szCs w:val="24"/>
+        </w:rPr>
+      </w:pPr>
+      <w:r>
+        <w:rPr>
+          <w:rFonts w:cs="Times New Roman" w:ascii="Times New Roman" w:hAnsi="Times New Roman"/>
+          <w:sz w:val="24"/>
+          <w:szCs w:val="24"/>
+        </w:rPr>
+      </w:r>
+    </w:p>
+    <w:p>
+      <w:pPr>
+        <w:pStyle w:val="Normal"/>
+        <w:rPr>
+          <w:rFonts w:ascii="Times New Roman" w:hAnsi="Times New Roman" w:cs="Times New Roman"/>
+          <w:b/>
           <w:b/>
           <w:sz w:val="24"/>
           <w:szCs w:val="24"/>
@@ -1405,7 +1188,7 @@
       </w:pPr>
       <w:r>
         <w:rPr>
-          <w:rFonts w:ascii="Times New Roman" w:hAnsi="Times New Roman" w:cs="Times New Roman"/>
+          <w:rFonts w:cs="Times New Roman" w:ascii="Times New Roman" w:hAnsi="Times New Roman"/>
           <w:b/>
           <w:sz w:val="24"/>
           <w:szCs w:val="24"/>
@@ -1419,7 +1202,7 @@
         <w:pStyle w:val="ListParagraph"/>
         <w:numPr>
           <w:ilvl w:val="0"/>
-          <w:numId w:val="4"/>
+          <w:numId w:val="2"/>
         </w:numPr>
         <w:rPr>
           <w:rFonts w:ascii="Times New Roman" w:hAnsi="Times New Roman" w:cs="Times New Roman"/>
@@ -1429,27 +1212,11 @@
       </w:pPr>
       <w:r>
         <w:rPr>
-          <w:rFonts w:ascii="Times New Roman" w:hAnsi="Times New Roman" w:cs="Times New Roman"/>
-          <w:sz w:val="24"/>
-          <w:szCs w:val="24"/>
-        </w:rPr>
-        <w:t xml:space="preserve">X </w:t>
-      </w:r>
-      <w:r>
-        <w:rPr>
-          <w:rFonts w:ascii="Times New Roman" w:hAnsi="Times New Roman" w:cs="Times New Roman"/>
-          <w:sz w:val="24"/>
-          <w:szCs w:val="24"/>
-        </w:rPr>
-        <w:t>OR</w:t>
-      </w:r>
-      <w:r>
-        <w:rPr>
-          <w:rFonts w:ascii="Times New Roman" w:hAnsi="Times New Roman" w:cs="Times New Roman"/>
-          <w:sz w:val="24"/>
-          <w:szCs w:val="24"/>
-        </w:rPr>
-        <w:t xml:space="preserve"> Y</w:t>
+          <w:rFonts w:cs="Times New Roman" w:ascii="Times New Roman" w:hAnsi="Times New Roman"/>
+          <w:sz w:val="24"/>
+          <w:szCs w:val="24"/>
+        </w:rPr>
+        <w:t>X OR Y</w:t>
       </w:r>
     </w:p>
     <w:p>
@@ -1463,7 +1230,7 @@
       </w:pPr>
       <w:r>
         <w:rPr>
-          <w:rFonts w:ascii="Times New Roman" w:hAnsi="Times New Roman" w:cs="Times New Roman"/>
+          <w:rFonts w:cs="Times New Roman" w:ascii="Times New Roman" w:hAnsi="Times New Roman"/>
           <w:sz w:val="24"/>
           <w:szCs w:val="24"/>
         </w:rPr>
@@ -1479,13 +1246,20 @@
           <w:szCs w:val="24"/>
         </w:rPr>
       </w:pPr>
+      <w:r>
+        <w:rPr>
+          <w:rFonts w:cs="Times New Roman" w:ascii="Times New Roman" w:hAnsi="Times New Roman"/>
+          <w:sz w:val="24"/>
+          <w:szCs w:val="24"/>
+        </w:rPr>
+      </w:r>
     </w:p>
     <w:p>
       <w:pPr>
         <w:pStyle w:val="ListParagraph"/>
         <w:numPr>
           <w:ilvl w:val="0"/>
-          <w:numId w:val="4"/>
+          <w:numId w:val="2"/>
         </w:numPr>
         <w:rPr>
           <w:rFonts w:ascii="Times New Roman" w:hAnsi="Times New Roman" w:cs="Times New Roman"/>
@@ -1495,7 +1269,7 @@
       </w:pPr>
       <w:r>
         <w:rPr>
-          <w:rFonts w:ascii="Times New Roman" w:hAnsi="Times New Roman" w:cs="Times New Roman"/>
+          <w:rFonts w:cs="Times New Roman" w:ascii="Times New Roman" w:hAnsi="Times New Roman"/>
           <w:sz w:val="24"/>
           <w:szCs w:val="24"/>
         </w:rPr>
@@ -1513,7 +1287,7 @@
       </w:pPr>
       <w:r>
         <w:rPr>
-          <w:rFonts w:ascii="Times New Roman" w:hAnsi="Times New Roman" w:cs="Times New Roman"/>
+          <w:rFonts w:cs="Times New Roman" w:ascii="Times New Roman" w:hAnsi="Times New Roman"/>
           <w:sz w:val="24"/>
           <w:szCs w:val="24"/>
         </w:rPr>
@@ -1529,13 +1303,20 @@
           <w:szCs w:val="24"/>
         </w:rPr>
       </w:pPr>
+      <w:r>
+        <w:rPr>
+          <w:rFonts w:cs="Times New Roman" w:ascii="Times New Roman" w:hAnsi="Times New Roman"/>
+          <w:sz w:val="24"/>
+          <w:szCs w:val="24"/>
+        </w:rPr>
+      </w:r>
     </w:p>
     <w:p>
       <w:pPr>
         <w:pStyle w:val="ListParagraph"/>
         <w:numPr>
           <w:ilvl w:val="0"/>
-          <w:numId w:val="4"/>
+          <w:numId w:val="2"/>
         </w:numPr>
         <w:rPr>
           <w:rFonts w:ascii="Times New Roman" w:hAnsi="Times New Roman" w:cs="Times New Roman"/>
@@ -1545,7 +1326,7 @@
       </w:pPr>
       <w:r>
         <w:rPr>
-          <w:rFonts w:ascii="Times New Roman" w:hAnsi="Times New Roman" w:cs="Times New Roman"/>
+          <w:rFonts w:cs="Times New Roman" w:ascii="Times New Roman" w:hAnsi="Times New Roman"/>
           <w:sz w:val="24"/>
           <w:szCs w:val="24"/>
         </w:rPr>
@@ -1563,7 +1344,7 @@
       </w:pPr>
       <w:r>
         <w:rPr>
-          <w:rFonts w:ascii="Times New Roman" w:hAnsi="Times New Roman" w:cs="Times New Roman"/>
+          <w:rFonts w:cs="Times New Roman" w:ascii="Times New Roman" w:hAnsi="Times New Roman"/>
           <w:sz w:val="24"/>
           <w:szCs w:val="24"/>
         </w:rPr>
@@ -1579,13 +1360,20 @@
           <w:szCs w:val="24"/>
         </w:rPr>
       </w:pPr>
+      <w:r>
+        <w:rPr>
+          <w:rFonts w:cs="Times New Roman" w:ascii="Times New Roman" w:hAnsi="Times New Roman"/>
+          <w:sz w:val="24"/>
+          <w:szCs w:val="24"/>
+        </w:rPr>
+      </w:r>
     </w:p>
     <w:p>
       <w:pPr>
         <w:pStyle w:val="ListParagraph"/>
         <w:numPr>
           <w:ilvl w:val="0"/>
-          <w:numId w:val="4"/>
+          <w:numId w:val="2"/>
         </w:numPr>
         <w:rPr>
           <w:rFonts w:ascii="Times New Roman" w:hAnsi="Times New Roman" w:cs="Times New Roman"/>
@@ -1595,7 +1383,7 @@
       </w:pPr>
       <w:r>
         <w:rPr>
-          <w:rFonts w:ascii="Times New Roman" w:hAnsi="Times New Roman" w:cs="Times New Roman"/>
+          <w:rFonts w:cs="Times New Roman" w:ascii="Times New Roman" w:hAnsi="Times New Roman"/>
           <w:sz w:val="24"/>
           <w:szCs w:val="24"/>
         </w:rPr>
@@ -1613,7 +1401,7 @@
       </w:pPr>
       <w:r>
         <w:rPr>
-          <w:rFonts w:ascii="Times New Roman" w:hAnsi="Times New Roman" w:cs="Times New Roman"/>
+          <w:rFonts w:cs="Times New Roman" w:ascii="Times New Roman" w:hAnsi="Times New Roman"/>
           <w:sz w:val="24"/>
           <w:szCs w:val="24"/>
         </w:rPr>
@@ -1629,11 +1417,20 @@
           <w:szCs w:val="24"/>
         </w:rPr>
       </w:pPr>
-    </w:p>
-    <w:p>
-      <w:pPr>
-        <w:rPr>
-          <w:rFonts w:ascii="Times New Roman" w:hAnsi="Times New Roman" w:cs="Times New Roman"/>
+      <w:r>
+        <w:rPr>
+          <w:rFonts w:cs="Times New Roman" w:ascii="Times New Roman" w:hAnsi="Times New Roman"/>
+          <w:sz w:val="24"/>
+          <w:szCs w:val="24"/>
+        </w:rPr>
+      </w:r>
+    </w:p>
+    <w:p>
+      <w:pPr>
+        <w:pStyle w:val="Normal"/>
+        <w:rPr>
+          <w:rFonts w:ascii="Times New Roman" w:hAnsi="Times New Roman" w:cs="Times New Roman"/>
+          <w:b/>
           <w:b/>
           <w:sz w:val="24"/>
           <w:szCs w:val="24"/>
@@ -1642,47 +1439,29 @@
       </w:pPr>
       <w:r>
         <w:rPr>
-          <w:rFonts w:ascii="Times New Roman" w:hAnsi="Times New Roman" w:cs="Times New Roman"/>
+          <w:rFonts w:cs="Times New Roman" w:ascii="Times New Roman" w:hAnsi="Times New Roman"/>
           <w:b/>
           <w:sz w:val="24"/>
           <w:szCs w:val="24"/>
           <w:u w:val="single"/>
         </w:rPr>
-        <w:t>Skip pointer</w:t>
-      </w:r>
-      <w:r>
-        <w:rPr>
-          <w:rFonts w:ascii="Times New Roman" w:hAnsi="Times New Roman" w:cs="Times New Roman"/>
-          <w:b/>
-          <w:sz w:val="24"/>
-          <w:szCs w:val="24"/>
-          <w:u w:val="single"/>
-        </w:rPr>
-        <w:t xml:space="preserve"> </w:t>
-      </w:r>
-      <w:r>
-        <w:rPr>
-          <w:rFonts w:ascii="Times New Roman" w:hAnsi="Times New Roman" w:cs="Times New Roman"/>
-          <w:b/>
-          <w:sz w:val="24"/>
-          <w:szCs w:val="24"/>
-          <w:u w:val="single"/>
-        </w:rPr>
-        <w:t>algorithm</w:t>
-      </w:r>
-    </w:p>
-    <w:p>
-      <w:pPr>
-        <w:rPr>
-          <w:rFonts w:ascii="Times New Roman" w:hAnsi="Times New Roman" w:cs="Times New Roman"/>
-          <w:b/>
-          <w:sz w:val="24"/>
-          <w:szCs w:val="24"/>
-        </w:rPr>
-      </w:pPr>
-      <w:r>
-        <w:rPr>
-          <w:rFonts w:ascii="Times New Roman" w:hAnsi="Times New Roman" w:cs="Times New Roman"/>
+        <w:t>Skip pointer algorithm</w:t>
+      </w:r>
+    </w:p>
+    <w:p>
+      <w:pPr>
+        <w:pStyle w:val="Normal"/>
+        <w:rPr>
+          <w:rFonts w:ascii="Times New Roman" w:hAnsi="Times New Roman" w:cs="Times New Roman"/>
+          <w:b/>
+          <w:b/>
+          <w:sz w:val="24"/>
+          <w:szCs w:val="24"/>
+        </w:rPr>
+      </w:pPr>
+      <w:r>
+        <w:rPr>
+          <w:rFonts w:cs="Times New Roman" w:ascii="Times New Roman" w:hAnsi="Times New Roman"/>
           <w:b/>
           <w:sz w:val="24"/>
           <w:szCs w:val="24"/>
@@ -1692,16 +1471,17 @@
     </w:p>
     <w:p>
       <w:pPr>
-        <w:spacing w:line="240" w:lineRule="auto"/>
-        <w:rPr>
-          <w:rFonts w:ascii="Times New Roman" w:hAnsi="Times New Roman" w:cs="Times New Roman"/>
-          <w:sz w:val="20"/>
-          <w:szCs w:val="20"/>
-        </w:rPr>
-      </w:pPr>
-      <w:r>
-        <w:rPr>
-          <w:rFonts w:ascii="Times New Roman" w:hAnsi="Times New Roman" w:cs="Times New Roman"/>
+        <w:pStyle w:val="Normal"/>
+        <w:spacing w:lineRule="auto" w:line="240"/>
+        <w:rPr>
+          <w:rFonts w:ascii="Times New Roman" w:hAnsi="Times New Roman" w:cs="Times New Roman"/>
+          <w:sz w:val="20"/>
+          <w:szCs w:val="20"/>
+        </w:rPr>
+      </w:pPr>
+      <w:r>
+        <w:rPr>
+          <w:rFonts w:cs="Times New Roman" w:ascii="Times New Roman" w:hAnsi="Times New Roman"/>
           <w:sz w:val="20"/>
           <w:szCs w:val="20"/>
         </w:rPr>
@@ -1710,16 +1490,17 @@
     </w:p>
     <w:p>
       <w:pPr>
-        <w:spacing w:line="240" w:lineRule="auto"/>
-        <w:rPr>
-          <w:rFonts w:ascii="Times New Roman" w:hAnsi="Times New Roman" w:cs="Times New Roman"/>
-          <w:sz w:val="20"/>
-          <w:szCs w:val="20"/>
-        </w:rPr>
-      </w:pPr>
-      <w:r>
-        <w:rPr>
-          <w:rFonts w:ascii="Times New Roman" w:hAnsi="Times New Roman" w:cs="Times New Roman"/>
+        <w:pStyle w:val="Normal"/>
+        <w:spacing w:lineRule="auto" w:line="240"/>
+        <w:rPr>
+          <w:rFonts w:ascii="Times New Roman" w:hAnsi="Times New Roman" w:cs="Times New Roman"/>
+          <w:sz w:val="20"/>
+          <w:szCs w:val="20"/>
+        </w:rPr>
+      </w:pPr>
+      <w:r>
+        <w:rPr>
+          <w:rFonts w:cs="Times New Roman" w:ascii="Times New Roman" w:hAnsi="Times New Roman"/>
           <w:sz w:val="20"/>
           <w:szCs w:val="20"/>
         </w:rPr>
@@ -1728,16 +1509,17 @@
     </w:p>
     <w:p>
       <w:pPr>
-        <w:spacing w:line="240" w:lineRule="auto"/>
-        <w:rPr>
-          <w:rFonts w:ascii="Times New Roman" w:hAnsi="Times New Roman" w:cs="Times New Roman"/>
-          <w:sz w:val="20"/>
-          <w:szCs w:val="20"/>
-        </w:rPr>
-      </w:pPr>
-      <w:r>
-        <w:rPr>
-          <w:rFonts w:ascii="Times New Roman" w:hAnsi="Times New Roman" w:cs="Times New Roman"/>
+        <w:pStyle w:val="Normal"/>
+        <w:spacing w:lineRule="auto" w:line="240"/>
+        <w:rPr>
+          <w:rFonts w:ascii="Times New Roman" w:hAnsi="Times New Roman" w:cs="Times New Roman"/>
+          <w:sz w:val="20"/>
+          <w:szCs w:val="20"/>
+        </w:rPr>
+      </w:pPr>
+      <w:r>
+        <w:rPr>
+          <w:rFonts w:cs="Times New Roman" w:ascii="Times New Roman" w:hAnsi="Times New Roman"/>
           <w:sz w:val="20"/>
           <w:szCs w:val="20"/>
         </w:rPr>
@@ -1746,26 +1528,35 @@
     </w:p>
     <w:p>
       <w:pPr>
-        <w:spacing w:line="240" w:lineRule="auto"/>
-        <w:rPr>
-          <w:rFonts w:ascii="Times New Roman" w:hAnsi="Times New Roman" w:cs="Times New Roman"/>
-          <w:sz w:val="20"/>
-          <w:szCs w:val="20"/>
-        </w:rPr>
-      </w:pPr>
-    </w:p>
-    <w:p>
-      <w:pPr>
-        <w:spacing w:line="240" w:lineRule="auto"/>
-        <w:rPr>
-          <w:rFonts w:ascii="Times New Roman" w:hAnsi="Times New Roman" w:cs="Times New Roman"/>
-          <w:sz w:val="20"/>
-          <w:szCs w:val="20"/>
-        </w:rPr>
-      </w:pPr>
-      <w:r>
-        <w:rPr>
-          <w:rFonts w:ascii="Times New Roman" w:hAnsi="Times New Roman" w:cs="Times New Roman"/>
+        <w:pStyle w:val="Normal"/>
+        <w:spacing w:lineRule="auto" w:line="240"/>
+        <w:rPr>
+          <w:rFonts w:ascii="Times New Roman" w:hAnsi="Times New Roman" w:cs="Times New Roman"/>
+          <w:sz w:val="20"/>
+          <w:szCs w:val="20"/>
+        </w:rPr>
+      </w:pPr>
+      <w:r>
+        <w:rPr>
+          <w:rFonts w:cs="Times New Roman" w:ascii="Times New Roman" w:hAnsi="Times New Roman"/>
+          <w:sz w:val="20"/>
+          <w:szCs w:val="20"/>
+        </w:rPr>
+      </w:r>
+    </w:p>
+    <w:p>
+      <w:pPr>
+        <w:pStyle w:val="Normal"/>
+        <w:spacing w:lineRule="auto" w:line="240"/>
+        <w:rPr>
+          <w:rFonts w:ascii="Times New Roman" w:hAnsi="Times New Roman" w:cs="Times New Roman"/>
+          <w:sz w:val="20"/>
+          <w:szCs w:val="20"/>
+        </w:rPr>
+      </w:pPr>
+      <w:r>
+        <w:rPr>
+          <w:rFonts w:cs="Times New Roman" w:ascii="Times New Roman" w:hAnsi="Times New Roman"/>
           <w:sz w:val="20"/>
           <w:szCs w:val="20"/>
         </w:rPr>
@@ -1774,16 +1565,17 @@
     </w:p>
     <w:p>
       <w:pPr>
-        <w:spacing w:line="240" w:lineRule="auto"/>
-        <w:rPr>
-          <w:rFonts w:ascii="Times New Roman" w:hAnsi="Times New Roman" w:cs="Times New Roman"/>
-          <w:sz w:val="20"/>
-          <w:szCs w:val="20"/>
-        </w:rPr>
-      </w:pPr>
-      <w:r>
-        <w:rPr>
-          <w:rFonts w:ascii="Times New Roman" w:hAnsi="Times New Roman" w:cs="Times New Roman"/>
+        <w:pStyle w:val="Normal"/>
+        <w:spacing w:lineRule="auto" w:line="240"/>
+        <w:rPr>
+          <w:rFonts w:ascii="Times New Roman" w:hAnsi="Times New Roman" w:cs="Times New Roman"/>
+          <w:sz w:val="20"/>
+          <w:szCs w:val="20"/>
+        </w:rPr>
+      </w:pPr>
+      <w:r>
+        <w:rPr>
+          <w:rFonts w:cs="Times New Roman" w:ascii="Times New Roman" w:hAnsi="Times New Roman"/>
           <w:sz w:val="20"/>
           <w:szCs w:val="20"/>
         </w:rPr>
@@ -1792,26 +1584,35 @@
     </w:p>
     <w:p>
       <w:pPr>
-        <w:spacing w:line="240" w:lineRule="auto"/>
-        <w:rPr>
-          <w:rFonts w:ascii="Times New Roman" w:hAnsi="Times New Roman" w:cs="Times New Roman"/>
-          <w:sz w:val="20"/>
-          <w:szCs w:val="20"/>
-        </w:rPr>
-      </w:pPr>
-    </w:p>
-    <w:p>
-      <w:pPr>
-        <w:spacing w:line="240" w:lineRule="auto"/>
-        <w:rPr>
-          <w:rFonts w:ascii="Times New Roman" w:hAnsi="Times New Roman" w:cs="Times New Roman"/>
-          <w:sz w:val="20"/>
-          <w:szCs w:val="20"/>
-        </w:rPr>
-      </w:pPr>
-      <w:r>
-        <w:rPr>
-          <w:rFonts w:ascii="Times New Roman" w:hAnsi="Times New Roman" w:cs="Times New Roman"/>
+        <w:pStyle w:val="Normal"/>
+        <w:spacing w:lineRule="auto" w:line="240"/>
+        <w:rPr>
+          <w:rFonts w:ascii="Times New Roman" w:hAnsi="Times New Roman" w:cs="Times New Roman"/>
+          <w:sz w:val="20"/>
+          <w:szCs w:val="20"/>
+        </w:rPr>
+      </w:pPr>
+      <w:r>
+        <w:rPr>
+          <w:rFonts w:cs="Times New Roman" w:ascii="Times New Roman" w:hAnsi="Times New Roman"/>
+          <w:sz w:val="20"/>
+          <w:szCs w:val="20"/>
+        </w:rPr>
+      </w:r>
+    </w:p>
+    <w:p>
+      <w:pPr>
+        <w:pStyle w:val="Normal"/>
+        <w:spacing w:lineRule="auto" w:line="240"/>
+        <w:rPr>
+          <w:rFonts w:ascii="Times New Roman" w:hAnsi="Times New Roman" w:cs="Times New Roman"/>
+          <w:sz w:val="20"/>
+          <w:szCs w:val="20"/>
+        </w:rPr>
+      </w:pPr>
+      <w:r>
+        <w:rPr>
+          <w:rFonts w:cs="Times New Roman" w:ascii="Times New Roman" w:hAnsi="Times New Roman"/>
           <w:sz w:val="20"/>
           <w:szCs w:val="20"/>
         </w:rPr>
@@ -1820,16 +1621,17 @@
     </w:p>
     <w:p>
       <w:pPr>
-        <w:spacing w:line="240" w:lineRule="auto"/>
-        <w:rPr>
-          <w:rFonts w:ascii="Times New Roman" w:hAnsi="Times New Roman" w:cs="Times New Roman"/>
-          <w:sz w:val="20"/>
-          <w:szCs w:val="20"/>
-        </w:rPr>
-      </w:pPr>
-      <w:r>
-        <w:rPr>
-          <w:rFonts w:ascii="Times New Roman" w:hAnsi="Times New Roman" w:cs="Times New Roman"/>
+        <w:pStyle w:val="Normal"/>
+        <w:spacing w:lineRule="auto" w:line="240"/>
+        <w:rPr>
+          <w:rFonts w:ascii="Times New Roman" w:hAnsi="Times New Roman" w:cs="Times New Roman"/>
+          <w:sz w:val="20"/>
+          <w:szCs w:val="20"/>
+        </w:rPr>
+      </w:pPr>
+      <w:r>
+        <w:rPr>
+          <w:rFonts w:cs="Times New Roman" w:ascii="Times New Roman" w:hAnsi="Times New Roman"/>
           <w:sz w:val="20"/>
           <w:szCs w:val="20"/>
         </w:rPr>
@@ -1838,16 +1640,17 @@
     </w:p>
     <w:p>
       <w:pPr>
-        <w:spacing w:line="240" w:lineRule="auto"/>
-        <w:rPr>
-          <w:rFonts w:ascii="Times New Roman" w:hAnsi="Times New Roman" w:cs="Times New Roman"/>
-          <w:sz w:val="20"/>
-          <w:szCs w:val="20"/>
-        </w:rPr>
-      </w:pPr>
-      <w:r>
-        <w:rPr>
-          <w:rFonts w:ascii="Times New Roman" w:hAnsi="Times New Roman" w:cs="Times New Roman"/>
+        <w:pStyle w:val="Normal"/>
+        <w:spacing w:lineRule="auto" w:line="240"/>
+        <w:rPr>
+          <w:rFonts w:ascii="Times New Roman" w:hAnsi="Times New Roman" w:cs="Times New Roman"/>
+          <w:sz w:val="20"/>
+          <w:szCs w:val="20"/>
+        </w:rPr>
+      </w:pPr>
+      <w:r>
+        <w:rPr>
+          <w:rFonts w:cs="Times New Roman" w:ascii="Times New Roman" w:hAnsi="Times New Roman"/>
           <w:sz w:val="20"/>
           <w:szCs w:val="20"/>
         </w:rPr>
@@ -1856,16 +1659,17 @@
     </w:p>
     <w:p>
       <w:pPr>
-        <w:spacing w:line="240" w:lineRule="auto"/>
-        <w:rPr>
-          <w:rFonts w:ascii="Times New Roman" w:hAnsi="Times New Roman" w:cs="Times New Roman"/>
-          <w:sz w:val="20"/>
-          <w:szCs w:val="20"/>
-        </w:rPr>
-      </w:pPr>
-      <w:r>
-        <w:rPr>
-          <w:rFonts w:ascii="Times New Roman" w:hAnsi="Times New Roman" w:cs="Times New Roman"/>
+        <w:pStyle w:val="Normal"/>
+        <w:spacing w:lineRule="auto" w:line="240"/>
+        <w:rPr>
+          <w:rFonts w:ascii="Times New Roman" w:hAnsi="Times New Roman" w:cs="Times New Roman"/>
+          <w:sz w:val="20"/>
+          <w:szCs w:val="20"/>
+        </w:rPr>
+      </w:pPr>
+      <w:r>
+        <w:rPr>
+          <w:rFonts w:cs="Times New Roman" w:ascii="Times New Roman" w:hAnsi="Times New Roman"/>
           <w:sz w:val="20"/>
           <w:szCs w:val="20"/>
         </w:rPr>
@@ -1874,16 +1678,17 @@
     </w:p>
     <w:p>
       <w:pPr>
-        <w:spacing w:line="240" w:lineRule="auto"/>
-        <w:rPr>
-          <w:rFonts w:ascii="Times New Roman" w:hAnsi="Times New Roman" w:cs="Times New Roman"/>
-          <w:sz w:val="20"/>
-          <w:szCs w:val="20"/>
-        </w:rPr>
-      </w:pPr>
-      <w:r>
-        <w:rPr>
-          <w:rFonts w:ascii="Times New Roman" w:hAnsi="Times New Roman" w:cs="Times New Roman"/>
+        <w:pStyle w:val="Normal"/>
+        <w:spacing w:lineRule="auto" w:line="240"/>
+        <w:rPr>
+          <w:rFonts w:ascii="Times New Roman" w:hAnsi="Times New Roman" w:cs="Times New Roman"/>
+          <w:sz w:val="20"/>
+          <w:szCs w:val="20"/>
+        </w:rPr>
+      </w:pPr>
+      <w:r>
+        <w:rPr>
+          <w:rFonts w:cs="Times New Roman" w:ascii="Times New Roman" w:hAnsi="Times New Roman"/>
           <w:sz w:val="20"/>
           <w:szCs w:val="20"/>
         </w:rPr>
@@ -1892,26 +1697,35 @@
     </w:p>
     <w:p>
       <w:pPr>
-        <w:spacing w:line="240" w:lineRule="auto"/>
-        <w:rPr>
-          <w:rFonts w:ascii="Times New Roman" w:hAnsi="Times New Roman" w:cs="Times New Roman"/>
-          <w:sz w:val="20"/>
-          <w:szCs w:val="20"/>
-        </w:rPr>
-      </w:pPr>
-    </w:p>
-    <w:p>
-      <w:pPr>
-        <w:spacing w:line="240" w:lineRule="auto"/>
-        <w:rPr>
-          <w:rFonts w:ascii="Times New Roman" w:hAnsi="Times New Roman" w:cs="Times New Roman"/>
-          <w:sz w:val="20"/>
-          <w:szCs w:val="20"/>
-        </w:rPr>
-      </w:pPr>
-      <w:r>
-        <w:rPr>
-          <w:rFonts w:ascii="Times New Roman" w:hAnsi="Times New Roman" w:cs="Times New Roman"/>
+        <w:pStyle w:val="Normal"/>
+        <w:spacing w:lineRule="auto" w:line="240"/>
+        <w:rPr>
+          <w:rFonts w:ascii="Times New Roman" w:hAnsi="Times New Roman" w:cs="Times New Roman"/>
+          <w:sz w:val="20"/>
+          <w:szCs w:val="20"/>
+        </w:rPr>
+      </w:pPr>
+      <w:r>
+        <w:rPr>
+          <w:rFonts w:cs="Times New Roman" w:ascii="Times New Roman" w:hAnsi="Times New Roman"/>
+          <w:sz w:val="20"/>
+          <w:szCs w:val="20"/>
+        </w:rPr>
+      </w:r>
+    </w:p>
+    <w:p>
+      <w:pPr>
+        <w:pStyle w:val="Normal"/>
+        <w:spacing w:lineRule="auto" w:line="240"/>
+        <w:rPr>
+          <w:rFonts w:ascii="Times New Roman" w:hAnsi="Times New Roman" w:cs="Times New Roman"/>
+          <w:sz w:val="20"/>
+          <w:szCs w:val="20"/>
+        </w:rPr>
+      </w:pPr>
+      <w:r>
+        <w:rPr>
+          <w:rFonts w:cs="Times New Roman" w:ascii="Times New Roman" w:hAnsi="Times New Roman"/>
           <w:sz w:val="20"/>
           <w:szCs w:val="20"/>
         </w:rPr>
@@ -1920,16 +1734,17 @@
     </w:p>
     <w:p>
       <w:pPr>
-        <w:spacing w:line="240" w:lineRule="auto"/>
-        <w:rPr>
-          <w:rFonts w:ascii="Times New Roman" w:hAnsi="Times New Roman" w:cs="Times New Roman"/>
-          <w:sz w:val="20"/>
-          <w:szCs w:val="20"/>
-        </w:rPr>
-      </w:pPr>
-      <w:r>
-        <w:rPr>
-          <w:rFonts w:ascii="Times New Roman" w:hAnsi="Times New Roman" w:cs="Times New Roman"/>
+        <w:pStyle w:val="Normal"/>
+        <w:spacing w:lineRule="auto" w:line="240"/>
+        <w:rPr>
+          <w:rFonts w:ascii="Times New Roman" w:hAnsi="Times New Roman" w:cs="Times New Roman"/>
+          <w:sz w:val="20"/>
+          <w:szCs w:val="20"/>
+        </w:rPr>
+      </w:pPr>
+      <w:r>
+        <w:rPr>
+          <w:rFonts w:cs="Times New Roman" w:ascii="Times New Roman" w:hAnsi="Times New Roman"/>
           <w:sz w:val="20"/>
           <w:szCs w:val="20"/>
         </w:rPr>
@@ -1938,16 +1753,17 @@
     </w:p>
     <w:p>
       <w:pPr>
-        <w:spacing w:line="240" w:lineRule="auto"/>
-        <w:rPr>
-          <w:rFonts w:ascii="Times New Roman" w:hAnsi="Times New Roman" w:cs="Times New Roman"/>
-          <w:sz w:val="20"/>
-          <w:szCs w:val="20"/>
-        </w:rPr>
-      </w:pPr>
-      <w:r>
-        <w:rPr>
-          <w:rFonts w:ascii="Times New Roman" w:hAnsi="Times New Roman" w:cs="Times New Roman"/>
+        <w:pStyle w:val="Normal"/>
+        <w:spacing w:lineRule="auto" w:line="240"/>
+        <w:rPr>
+          <w:rFonts w:ascii="Times New Roman" w:hAnsi="Times New Roman" w:cs="Times New Roman"/>
+          <w:sz w:val="20"/>
+          <w:szCs w:val="20"/>
+        </w:rPr>
+      </w:pPr>
+      <w:r>
+        <w:rPr>
+          <w:rFonts w:cs="Times New Roman" w:ascii="Times New Roman" w:hAnsi="Times New Roman"/>
           <w:sz w:val="20"/>
           <w:szCs w:val="20"/>
         </w:rPr>
@@ -1956,16 +1772,17 @@
     </w:p>
     <w:p>
       <w:pPr>
-        <w:spacing w:line="240" w:lineRule="auto"/>
-        <w:rPr>
-          <w:rFonts w:ascii="Times New Roman" w:hAnsi="Times New Roman" w:cs="Times New Roman"/>
-          <w:sz w:val="20"/>
-          <w:szCs w:val="20"/>
-        </w:rPr>
-      </w:pPr>
-      <w:r>
-        <w:rPr>
-          <w:rFonts w:ascii="Times New Roman" w:hAnsi="Times New Roman" w:cs="Times New Roman"/>
+        <w:pStyle w:val="Normal"/>
+        <w:spacing w:lineRule="auto" w:line="240"/>
+        <w:rPr>
+          <w:rFonts w:ascii="Times New Roman" w:hAnsi="Times New Roman" w:cs="Times New Roman"/>
+          <w:sz w:val="20"/>
+          <w:szCs w:val="20"/>
+        </w:rPr>
+      </w:pPr>
+      <w:r>
+        <w:rPr>
+          <w:rFonts w:cs="Times New Roman" w:ascii="Times New Roman" w:hAnsi="Times New Roman"/>
           <w:sz w:val="20"/>
           <w:szCs w:val="20"/>
         </w:rPr>
@@ -1974,16 +1791,17 @@
     </w:p>
     <w:p>
       <w:pPr>
-        <w:spacing w:line="240" w:lineRule="auto"/>
-        <w:rPr>
-          <w:rFonts w:ascii="Times New Roman" w:hAnsi="Times New Roman" w:cs="Times New Roman"/>
-          <w:sz w:val="20"/>
-          <w:szCs w:val="20"/>
-        </w:rPr>
-      </w:pPr>
-      <w:r>
-        <w:rPr>
-          <w:rFonts w:ascii="Times New Roman" w:hAnsi="Times New Roman" w:cs="Times New Roman"/>
+        <w:pStyle w:val="Normal"/>
+        <w:spacing w:lineRule="auto" w:line="240"/>
+        <w:rPr>
+          <w:rFonts w:ascii="Times New Roman" w:hAnsi="Times New Roman" w:cs="Times New Roman"/>
+          <w:sz w:val="20"/>
+          <w:szCs w:val="20"/>
+        </w:rPr>
+      </w:pPr>
+      <w:r>
+        <w:rPr>
+          <w:rFonts w:cs="Times New Roman" w:ascii="Times New Roman" w:hAnsi="Times New Roman"/>
           <w:sz w:val="20"/>
           <w:szCs w:val="20"/>
         </w:rPr>
@@ -1992,26 +1810,35 @@
     </w:p>
     <w:p>
       <w:pPr>
-        <w:spacing w:line="240" w:lineRule="auto"/>
-        <w:rPr>
-          <w:rFonts w:ascii="Times New Roman" w:hAnsi="Times New Roman" w:cs="Times New Roman"/>
-          <w:sz w:val="20"/>
-          <w:szCs w:val="20"/>
-        </w:rPr>
-      </w:pPr>
-    </w:p>
-    <w:p>
-      <w:pPr>
-        <w:spacing w:line="240" w:lineRule="auto"/>
-        <w:rPr>
-          <w:rFonts w:ascii="Times New Roman" w:hAnsi="Times New Roman" w:cs="Times New Roman"/>
-          <w:sz w:val="20"/>
-          <w:szCs w:val="20"/>
-        </w:rPr>
-      </w:pPr>
-      <w:r>
-        <w:rPr>
-          <w:rFonts w:ascii="Times New Roman" w:hAnsi="Times New Roman" w:cs="Times New Roman"/>
+        <w:pStyle w:val="Normal"/>
+        <w:spacing w:lineRule="auto" w:line="240"/>
+        <w:rPr>
+          <w:rFonts w:ascii="Times New Roman" w:hAnsi="Times New Roman" w:cs="Times New Roman"/>
+          <w:sz w:val="20"/>
+          <w:szCs w:val="20"/>
+        </w:rPr>
+      </w:pPr>
+      <w:r>
+        <w:rPr>
+          <w:rFonts w:cs="Times New Roman" w:ascii="Times New Roman" w:hAnsi="Times New Roman"/>
+          <w:sz w:val="20"/>
+          <w:szCs w:val="20"/>
+        </w:rPr>
+      </w:r>
+    </w:p>
+    <w:p>
+      <w:pPr>
+        <w:pStyle w:val="Normal"/>
+        <w:spacing w:lineRule="auto" w:line="240"/>
+        <w:rPr>
+          <w:rFonts w:ascii="Times New Roman" w:hAnsi="Times New Roman" w:cs="Times New Roman"/>
+          <w:sz w:val="20"/>
+          <w:szCs w:val="20"/>
+        </w:rPr>
+      </w:pPr>
+      <w:r>
+        <w:rPr>
+          <w:rFonts w:cs="Times New Roman" w:ascii="Times New Roman" w:hAnsi="Times New Roman"/>
           <w:sz w:val="20"/>
           <w:szCs w:val="20"/>
         </w:rPr>
@@ -2020,16 +1847,17 @@
     </w:p>
     <w:p>
       <w:pPr>
-        <w:spacing w:line="240" w:lineRule="auto"/>
-        <w:rPr>
-          <w:rFonts w:ascii="Times New Roman" w:hAnsi="Times New Roman" w:cs="Times New Roman"/>
-          <w:sz w:val="20"/>
-          <w:szCs w:val="20"/>
-        </w:rPr>
-      </w:pPr>
-      <w:r>
-        <w:rPr>
-          <w:rFonts w:ascii="Times New Roman" w:hAnsi="Times New Roman" w:cs="Times New Roman"/>
+        <w:pStyle w:val="Normal"/>
+        <w:spacing w:lineRule="auto" w:line="240"/>
+        <w:rPr>
+          <w:rFonts w:ascii="Times New Roman" w:hAnsi="Times New Roman" w:cs="Times New Roman"/>
+          <w:sz w:val="20"/>
+          <w:szCs w:val="20"/>
+        </w:rPr>
+      </w:pPr>
+      <w:r>
+        <w:rPr>
+          <w:rFonts w:cs="Times New Roman" w:ascii="Times New Roman" w:hAnsi="Times New Roman"/>
           <w:sz w:val="20"/>
           <w:szCs w:val="20"/>
         </w:rPr>
@@ -2038,16 +1866,17 @@
     </w:p>
     <w:p>
       <w:pPr>
-        <w:spacing w:line="240" w:lineRule="auto"/>
-        <w:rPr>
-          <w:rFonts w:ascii="Times New Roman" w:hAnsi="Times New Roman" w:cs="Times New Roman"/>
-          <w:sz w:val="20"/>
-          <w:szCs w:val="20"/>
-        </w:rPr>
-      </w:pPr>
-      <w:r>
-        <w:rPr>
-          <w:rFonts w:ascii="Times New Roman" w:hAnsi="Times New Roman" w:cs="Times New Roman"/>
+        <w:pStyle w:val="Normal"/>
+        <w:spacing w:lineRule="auto" w:line="240"/>
+        <w:rPr>
+          <w:rFonts w:ascii="Times New Roman" w:hAnsi="Times New Roman" w:cs="Times New Roman"/>
+          <w:sz w:val="20"/>
+          <w:szCs w:val="20"/>
+        </w:rPr>
+      </w:pPr>
+      <w:r>
+        <w:rPr>
+          <w:rFonts w:cs="Times New Roman" w:ascii="Times New Roman" w:hAnsi="Times New Roman"/>
           <w:sz w:val="20"/>
           <w:szCs w:val="20"/>
         </w:rPr>
@@ -2056,16 +1885,17 @@
     </w:p>
     <w:p>
       <w:pPr>
-        <w:spacing w:line="240" w:lineRule="auto"/>
-        <w:rPr>
-          <w:rFonts w:ascii="Times New Roman" w:hAnsi="Times New Roman" w:cs="Times New Roman"/>
-          <w:sz w:val="20"/>
-          <w:szCs w:val="20"/>
-        </w:rPr>
-      </w:pPr>
-      <w:r>
-        <w:rPr>
-          <w:rFonts w:ascii="Times New Roman" w:hAnsi="Times New Roman" w:cs="Times New Roman"/>
+        <w:pStyle w:val="Normal"/>
+        <w:spacing w:lineRule="auto" w:line="240"/>
+        <w:rPr>
+          <w:rFonts w:ascii="Times New Roman" w:hAnsi="Times New Roman" w:cs="Times New Roman"/>
+          <w:sz w:val="20"/>
+          <w:szCs w:val="20"/>
+        </w:rPr>
+      </w:pPr>
+      <w:r>
+        <w:rPr>
+          <w:rFonts w:cs="Times New Roman" w:ascii="Times New Roman" w:hAnsi="Times New Roman"/>
           <w:sz w:val="20"/>
           <w:szCs w:val="20"/>
         </w:rPr>
@@ -2074,16 +1904,17 @@
     </w:p>
     <w:p>
       <w:pPr>
-        <w:spacing w:line="240" w:lineRule="auto"/>
-        <w:rPr>
-          <w:rFonts w:ascii="Times New Roman" w:hAnsi="Times New Roman" w:cs="Times New Roman"/>
-          <w:sz w:val="20"/>
-          <w:szCs w:val="20"/>
-        </w:rPr>
-      </w:pPr>
-      <w:r>
-        <w:rPr>
-          <w:rFonts w:ascii="Times New Roman" w:hAnsi="Times New Roman" w:cs="Times New Roman"/>
+        <w:pStyle w:val="Normal"/>
+        <w:spacing w:lineRule="auto" w:line="240"/>
+        <w:rPr>
+          <w:rFonts w:ascii="Times New Roman" w:hAnsi="Times New Roman" w:cs="Times New Roman"/>
+          <w:sz w:val="20"/>
+          <w:szCs w:val="20"/>
+        </w:rPr>
+      </w:pPr>
+      <w:r>
+        <w:rPr>
+          <w:rFonts w:cs="Times New Roman" w:ascii="Times New Roman" w:hAnsi="Times New Roman"/>
           <w:sz w:val="20"/>
           <w:szCs w:val="20"/>
         </w:rPr>
@@ -2092,26 +1923,35 @@
     </w:p>
     <w:p>
       <w:pPr>
-        <w:spacing w:line="240" w:lineRule="auto"/>
-        <w:rPr>
-          <w:rFonts w:ascii="Times New Roman" w:hAnsi="Times New Roman" w:cs="Times New Roman"/>
-          <w:sz w:val="20"/>
-          <w:szCs w:val="20"/>
-        </w:rPr>
-      </w:pPr>
-    </w:p>
-    <w:p>
-      <w:pPr>
-        <w:spacing w:line="240" w:lineRule="auto"/>
-        <w:rPr>
-          <w:rFonts w:ascii="Times New Roman" w:hAnsi="Times New Roman" w:cs="Times New Roman"/>
-          <w:sz w:val="20"/>
-          <w:szCs w:val="20"/>
-        </w:rPr>
-      </w:pPr>
-      <w:r>
-        <w:rPr>
-          <w:rFonts w:ascii="Times New Roman" w:hAnsi="Times New Roman" w:cs="Times New Roman"/>
+        <w:pStyle w:val="Normal"/>
+        <w:spacing w:lineRule="auto" w:line="240"/>
+        <w:rPr>
+          <w:rFonts w:ascii="Times New Roman" w:hAnsi="Times New Roman" w:cs="Times New Roman"/>
+          <w:sz w:val="20"/>
+          <w:szCs w:val="20"/>
+        </w:rPr>
+      </w:pPr>
+      <w:r>
+        <w:rPr>
+          <w:rFonts w:cs="Times New Roman" w:ascii="Times New Roman" w:hAnsi="Times New Roman"/>
+          <w:sz w:val="20"/>
+          <w:szCs w:val="20"/>
+        </w:rPr>
+      </w:r>
+    </w:p>
+    <w:p>
+      <w:pPr>
+        <w:pStyle w:val="Normal"/>
+        <w:spacing w:lineRule="auto" w:line="240"/>
+        <w:rPr>
+          <w:rFonts w:ascii="Times New Roman" w:hAnsi="Times New Roman" w:cs="Times New Roman"/>
+          <w:sz w:val="20"/>
+          <w:szCs w:val="20"/>
+        </w:rPr>
+      </w:pPr>
+      <w:r>
+        <w:rPr>
+          <w:rFonts w:cs="Times New Roman" w:ascii="Times New Roman" w:hAnsi="Times New Roman"/>
           <w:sz w:val="20"/>
           <w:szCs w:val="20"/>
         </w:rPr>
@@ -2120,16 +1960,17 @@
     </w:p>
     <w:p>
       <w:pPr>
-        <w:spacing w:line="240" w:lineRule="auto"/>
-        <w:rPr>
-          <w:rFonts w:ascii="Times New Roman" w:hAnsi="Times New Roman" w:cs="Times New Roman"/>
-          <w:sz w:val="20"/>
-          <w:szCs w:val="20"/>
-        </w:rPr>
-      </w:pPr>
-      <w:r>
-        <w:rPr>
-          <w:rFonts w:ascii="Times New Roman" w:hAnsi="Times New Roman" w:cs="Times New Roman"/>
+        <w:pStyle w:val="Normal"/>
+        <w:spacing w:lineRule="auto" w:line="240"/>
+        <w:rPr>
+          <w:rFonts w:ascii="Times New Roman" w:hAnsi="Times New Roman" w:cs="Times New Roman"/>
+          <w:sz w:val="20"/>
+          <w:szCs w:val="20"/>
+        </w:rPr>
+      </w:pPr>
+      <w:r>
+        <w:rPr>
+          <w:rFonts w:cs="Times New Roman" w:ascii="Times New Roman" w:hAnsi="Times New Roman"/>
           <w:sz w:val="20"/>
           <w:szCs w:val="20"/>
         </w:rPr>
@@ -2138,16 +1979,17 @@
     </w:p>
     <w:p>
       <w:pPr>
-        <w:spacing w:line="240" w:lineRule="auto"/>
-        <w:rPr>
-          <w:rFonts w:ascii="Times New Roman" w:hAnsi="Times New Roman" w:cs="Times New Roman"/>
-          <w:sz w:val="20"/>
-          <w:szCs w:val="20"/>
-        </w:rPr>
-      </w:pPr>
-      <w:r>
-        <w:rPr>
-          <w:rFonts w:ascii="Times New Roman" w:hAnsi="Times New Roman" w:cs="Times New Roman"/>
+        <w:pStyle w:val="Normal"/>
+        <w:spacing w:lineRule="auto" w:line="240"/>
+        <w:rPr>
+          <w:rFonts w:ascii="Times New Roman" w:hAnsi="Times New Roman" w:cs="Times New Roman"/>
+          <w:sz w:val="20"/>
+          <w:szCs w:val="20"/>
+        </w:rPr>
+      </w:pPr>
+      <w:r>
+        <w:rPr>
+          <w:rFonts w:cs="Times New Roman" w:ascii="Times New Roman" w:hAnsi="Times New Roman"/>
           <w:sz w:val="20"/>
           <w:szCs w:val="20"/>
         </w:rPr>
@@ -2156,16 +1998,17 @@
     </w:p>
     <w:p>
       <w:pPr>
-        <w:spacing w:line="240" w:lineRule="auto"/>
-        <w:rPr>
-          <w:rFonts w:ascii="Times New Roman" w:hAnsi="Times New Roman" w:cs="Times New Roman"/>
-          <w:sz w:val="20"/>
-          <w:szCs w:val="20"/>
-        </w:rPr>
-      </w:pPr>
-      <w:r>
-        <w:rPr>
-          <w:rFonts w:ascii="Times New Roman" w:hAnsi="Times New Roman" w:cs="Times New Roman"/>
+        <w:pStyle w:val="Normal"/>
+        <w:spacing w:lineRule="auto" w:line="240"/>
+        <w:rPr>
+          <w:rFonts w:ascii="Times New Roman" w:hAnsi="Times New Roman" w:cs="Times New Roman"/>
+          <w:sz w:val="20"/>
+          <w:szCs w:val="20"/>
+        </w:rPr>
+      </w:pPr>
+      <w:r>
+        <w:rPr>
+          <w:rFonts w:cs="Times New Roman" w:ascii="Times New Roman" w:hAnsi="Times New Roman"/>
           <w:sz w:val="20"/>
           <w:szCs w:val="20"/>
         </w:rPr>
@@ -2174,16 +2017,17 @@
     </w:p>
     <w:p>
       <w:pPr>
-        <w:spacing w:line="240" w:lineRule="auto"/>
-        <w:rPr>
-          <w:rFonts w:ascii="Times New Roman" w:hAnsi="Times New Roman" w:cs="Times New Roman"/>
-          <w:sz w:val="20"/>
-          <w:szCs w:val="20"/>
-        </w:rPr>
-      </w:pPr>
-      <w:r>
-        <w:rPr>
-          <w:rFonts w:ascii="Times New Roman" w:hAnsi="Times New Roman" w:cs="Times New Roman"/>
+        <w:pStyle w:val="Normal"/>
+        <w:spacing w:lineRule="auto" w:line="240"/>
+        <w:rPr>
+          <w:rFonts w:ascii="Times New Roman" w:hAnsi="Times New Roman" w:cs="Times New Roman"/>
+          <w:sz w:val="20"/>
+          <w:szCs w:val="20"/>
+        </w:rPr>
+      </w:pPr>
+      <w:r>
+        <w:rPr>
+          <w:rFonts w:cs="Times New Roman" w:ascii="Times New Roman" w:hAnsi="Times New Roman"/>
           <w:sz w:val="20"/>
           <w:szCs w:val="20"/>
         </w:rPr>
@@ -2192,26 +2036,35 @@
     </w:p>
     <w:p>
       <w:pPr>
-        <w:spacing w:line="240" w:lineRule="auto"/>
-        <w:rPr>
-          <w:rFonts w:ascii="Times New Roman" w:hAnsi="Times New Roman" w:cs="Times New Roman"/>
-          <w:sz w:val="20"/>
-          <w:szCs w:val="20"/>
-        </w:rPr>
-      </w:pPr>
-    </w:p>
-    <w:p>
-      <w:pPr>
-        <w:spacing w:line="240" w:lineRule="auto"/>
-        <w:rPr>
-          <w:rFonts w:ascii="Times New Roman" w:hAnsi="Times New Roman" w:cs="Times New Roman"/>
-          <w:sz w:val="20"/>
-          <w:szCs w:val="20"/>
-        </w:rPr>
-      </w:pPr>
-      <w:r>
-        <w:rPr>
-          <w:rFonts w:ascii="Times New Roman" w:hAnsi="Times New Roman" w:cs="Times New Roman"/>
+        <w:pStyle w:val="Normal"/>
+        <w:spacing w:lineRule="auto" w:line="240"/>
+        <w:rPr>
+          <w:rFonts w:ascii="Times New Roman" w:hAnsi="Times New Roman" w:cs="Times New Roman"/>
+          <w:sz w:val="20"/>
+          <w:szCs w:val="20"/>
+        </w:rPr>
+      </w:pPr>
+      <w:r>
+        <w:rPr>
+          <w:rFonts w:cs="Times New Roman" w:ascii="Times New Roman" w:hAnsi="Times New Roman"/>
+          <w:sz w:val="20"/>
+          <w:szCs w:val="20"/>
+        </w:rPr>
+      </w:r>
+    </w:p>
+    <w:p>
+      <w:pPr>
+        <w:pStyle w:val="Normal"/>
+        <w:spacing w:lineRule="auto" w:line="240"/>
+        <w:rPr>
+          <w:rFonts w:ascii="Times New Roman" w:hAnsi="Times New Roman" w:cs="Times New Roman"/>
+          <w:sz w:val="20"/>
+          <w:szCs w:val="20"/>
+        </w:rPr>
+      </w:pPr>
+      <w:r>
+        <w:rPr>
+          <w:rFonts w:cs="Times New Roman" w:ascii="Times New Roman" w:hAnsi="Times New Roman"/>
           <w:sz w:val="20"/>
           <w:szCs w:val="20"/>
         </w:rPr>
@@ -2220,16 +2073,17 @@
     </w:p>
     <w:p>
       <w:pPr>
-        <w:spacing w:line="240" w:lineRule="auto"/>
-        <w:rPr>
-          <w:rFonts w:ascii="Times New Roman" w:hAnsi="Times New Roman" w:cs="Times New Roman"/>
-          <w:sz w:val="20"/>
-          <w:szCs w:val="20"/>
-        </w:rPr>
-      </w:pPr>
-      <w:r>
-        <w:rPr>
-          <w:rFonts w:ascii="Times New Roman" w:hAnsi="Times New Roman" w:cs="Times New Roman"/>
+        <w:pStyle w:val="Normal"/>
+        <w:spacing w:lineRule="auto" w:line="240"/>
+        <w:rPr>
+          <w:rFonts w:ascii="Times New Roman" w:hAnsi="Times New Roman" w:cs="Times New Roman"/>
+          <w:sz w:val="20"/>
+          <w:szCs w:val="20"/>
+        </w:rPr>
+      </w:pPr>
+      <w:r>
+        <w:rPr>
+          <w:rFonts w:cs="Times New Roman" w:ascii="Times New Roman" w:hAnsi="Times New Roman"/>
           <w:sz w:val="20"/>
           <w:szCs w:val="20"/>
         </w:rPr>
@@ -2238,16 +2092,17 @@
     </w:p>
     <w:p>
       <w:pPr>
-        <w:spacing w:line="240" w:lineRule="auto"/>
-        <w:rPr>
-          <w:rFonts w:ascii="Times New Roman" w:hAnsi="Times New Roman" w:cs="Times New Roman"/>
-          <w:sz w:val="20"/>
-          <w:szCs w:val="20"/>
-        </w:rPr>
-      </w:pPr>
-      <w:r>
-        <w:rPr>
-          <w:rFonts w:ascii="Times New Roman" w:hAnsi="Times New Roman" w:cs="Times New Roman"/>
+        <w:pStyle w:val="Normal"/>
+        <w:spacing w:lineRule="auto" w:line="240"/>
+        <w:rPr>
+          <w:rFonts w:ascii="Times New Roman" w:hAnsi="Times New Roman" w:cs="Times New Roman"/>
+          <w:sz w:val="20"/>
+          <w:szCs w:val="20"/>
+        </w:rPr>
+      </w:pPr>
+      <w:r>
+        <w:rPr>
+          <w:rFonts w:cs="Times New Roman" w:ascii="Times New Roman" w:hAnsi="Times New Roman"/>
           <w:sz w:val="20"/>
           <w:szCs w:val="20"/>
         </w:rPr>
@@ -2256,16 +2111,17 @@
     </w:p>
     <w:p>
       <w:pPr>
-        <w:spacing w:line="240" w:lineRule="auto"/>
-        <w:rPr>
-          <w:rFonts w:ascii="Times New Roman" w:hAnsi="Times New Roman" w:cs="Times New Roman"/>
-          <w:sz w:val="20"/>
-          <w:szCs w:val="20"/>
-        </w:rPr>
-      </w:pPr>
-      <w:r>
-        <w:rPr>
-          <w:rFonts w:ascii="Times New Roman" w:hAnsi="Times New Roman" w:cs="Times New Roman"/>
+        <w:pStyle w:val="Normal"/>
+        <w:spacing w:lineRule="auto" w:line="240"/>
+        <w:rPr>
+          <w:rFonts w:ascii="Times New Roman" w:hAnsi="Times New Roman" w:cs="Times New Roman"/>
+          <w:sz w:val="20"/>
+          <w:szCs w:val="20"/>
+        </w:rPr>
+      </w:pPr>
+      <w:r>
+        <w:rPr>
+          <w:rFonts w:cs="Times New Roman" w:ascii="Times New Roman" w:hAnsi="Times New Roman"/>
           <w:sz w:val="20"/>
           <w:szCs w:val="20"/>
         </w:rPr>
@@ -2274,16 +2130,17 @@
     </w:p>
     <w:p>
       <w:pPr>
-        <w:spacing w:line="240" w:lineRule="auto"/>
-        <w:rPr>
-          <w:rFonts w:ascii="Times New Roman" w:hAnsi="Times New Roman" w:cs="Times New Roman"/>
-          <w:sz w:val="20"/>
-          <w:szCs w:val="20"/>
-        </w:rPr>
-      </w:pPr>
-      <w:r>
-        <w:rPr>
-          <w:rFonts w:ascii="Times New Roman" w:hAnsi="Times New Roman" w:cs="Times New Roman"/>
+        <w:pStyle w:val="Normal"/>
+        <w:spacing w:lineRule="auto" w:line="240"/>
+        <w:rPr>
+          <w:rFonts w:ascii="Times New Roman" w:hAnsi="Times New Roman" w:cs="Times New Roman"/>
+          <w:sz w:val="20"/>
+          <w:szCs w:val="20"/>
+        </w:rPr>
+      </w:pPr>
+      <w:r>
+        <w:rPr>
+          <w:rFonts w:cs="Times New Roman" w:ascii="Times New Roman" w:hAnsi="Times New Roman"/>
           <w:sz w:val="20"/>
           <w:szCs w:val="20"/>
         </w:rPr>
@@ -2292,26 +2149,35 @@
     </w:p>
     <w:p>
       <w:pPr>
-        <w:spacing w:line="240" w:lineRule="auto"/>
-        <w:rPr>
-          <w:rFonts w:ascii="Times New Roman" w:hAnsi="Times New Roman" w:cs="Times New Roman"/>
-          <w:sz w:val="20"/>
-          <w:szCs w:val="20"/>
-        </w:rPr>
-      </w:pPr>
-    </w:p>
-    <w:p>
-      <w:pPr>
-        <w:spacing w:line="240" w:lineRule="auto"/>
-        <w:rPr>
-          <w:rFonts w:ascii="Times New Roman" w:hAnsi="Times New Roman" w:cs="Times New Roman"/>
-          <w:sz w:val="20"/>
-          <w:szCs w:val="20"/>
-        </w:rPr>
-      </w:pPr>
-      <w:r>
-        <w:rPr>
-          <w:rFonts w:ascii="Times New Roman" w:hAnsi="Times New Roman" w:cs="Times New Roman"/>
+        <w:pStyle w:val="Normal"/>
+        <w:spacing w:lineRule="auto" w:line="240"/>
+        <w:rPr>
+          <w:rFonts w:ascii="Times New Roman" w:hAnsi="Times New Roman" w:cs="Times New Roman"/>
+          <w:sz w:val="20"/>
+          <w:szCs w:val="20"/>
+        </w:rPr>
+      </w:pPr>
+      <w:r>
+        <w:rPr>
+          <w:rFonts w:cs="Times New Roman" w:ascii="Times New Roman" w:hAnsi="Times New Roman"/>
+          <w:sz w:val="20"/>
+          <w:szCs w:val="20"/>
+        </w:rPr>
+      </w:r>
+    </w:p>
+    <w:p>
+      <w:pPr>
+        <w:pStyle w:val="Normal"/>
+        <w:spacing w:lineRule="auto" w:line="240"/>
+        <w:rPr>
+          <w:rFonts w:ascii="Times New Roman" w:hAnsi="Times New Roman" w:cs="Times New Roman"/>
+          <w:sz w:val="20"/>
+          <w:szCs w:val="20"/>
+        </w:rPr>
+      </w:pPr>
+      <w:r>
+        <w:rPr>
+          <w:rFonts w:cs="Times New Roman" w:ascii="Times New Roman" w:hAnsi="Times New Roman"/>
           <w:sz w:val="20"/>
           <w:szCs w:val="20"/>
         </w:rPr>
@@ -2320,16 +2186,17 @@
     </w:p>
     <w:p>
       <w:pPr>
-        <w:spacing w:line="240" w:lineRule="auto"/>
-        <w:rPr>
-          <w:rFonts w:ascii="Times New Roman" w:hAnsi="Times New Roman" w:cs="Times New Roman"/>
-          <w:sz w:val="20"/>
-          <w:szCs w:val="20"/>
-        </w:rPr>
-      </w:pPr>
-      <w:r>
-        <w:rPr>
-          <w:rFonts w:ascii="Times New Roman" w:hAnsi="Times New Roman" w:cs="Times New Roman"/>
+        <w:pStyle w:val="Normal"/>
+        <w:spacing w:lineRule="auto" w:line="240"/>
+        <w:rPr>
+          <w:rFonts w:ascii="Times New Roman" w:hAnsi="Times New Roman" w:cs="Times New Roman"/>
+          <w:sz w:val="20"/>
+          <w:szCs w:val="20"/>
+        </w:rPr>
+      </w:pPr>
+      <w:r>
+        <w:rPr>
+          <w:rFonts w:cs="Times New Roman" w:ascii="Times New Roman" w:hAnsi="Times New Roman"/>
           <w:sz w:val="20"/>
           <w:szCs w:val="20"/>
         </w:rPr>
@@ -2338,16 +2205,17 @@
     </w:p>
     <w:p>
       <w:pPr>
-        <w:spacing w:line="240" w:lineRule="auto"/>
-        <w:rPr>
-          <w:rFonts w:ascii="Times New Roman" w:hAnsi="Times New Roman" w:cs="Times New Roman"/>
-          <w:sz w:val="20"/>
-          <w:szCs w:val="20"/>
-        </w:rPr>
-      </w:pPr>
-      <w:r>
-        <w:rPr>
-          <w:rFonts w:ascii="Times New Roman" w:hAnsi="Times New Roman" w:cs="Times New Roman"/>
+        <w:pStyle w:val="Normal"/>
+        <w:spacing w:lineRule="auto" w:line="240"/>
+        <w:rPr>
+          <w:rFonts w:ascii="Times New Roman" w:hAnsi="Times New Roman" w:cs="Times New Roman"/>
+          <w:sz w:val="20"/>
+          <w:szCs w:val="20"/>
+        </w:rPr>
+      </w:pPr>
+      <w:r>
+        <w:rPr>
+          <w:rFonts w:cs="Times New Roman" w:ascii="Times New Roman" w:hAnsi="Times New Roman"/>
           <w:sz w:val="20"/>
           <w:szCs w:val="20"/>
         </w:rPr>
@@ -2356,16 +2224,17 @@
     </w:p>
     <w:p>
       <w:pPr>
-        <w:spacing w:line="240" w:lineRule="auto"/>
-        <w:rPr>
-          <w:rFonts w:ascii="Times New Roman" w:hAnsi="Times New Roman" w:cs="Times New Roman"/>
-          <w:sz w:val="20"/>
-          <w:szCs w:val="20"/>
-        </w:rPr>
-      </w:pPr>
-      <w:r>
-        <w:rPr>
-          <w:rFonts w:ascii="Times New Roman" w:hAnsi="Times New Roman" w:cs="Times New Roman"/>
+        <w:pStyle w:val="Normal"/>
+        <w:spacing w:lineRule="auto" w:line="240"/>
+        <w:rPr>
+          <w:rFonts w:ascii="Times New Roman" w:hAnsi="Times New Roman" w:cs="Times New Roman"/>
+          <w:sz w:val="20"/>
+          <w:szCs w:val="20"/>
+        </w:rPr>
+      </w:pPr>
+      <w:r>
+        <w:rPr>
+          <w:rFonts w:cs="Times New Roman" w:ascii="Times New Roman" w:hAnsi="Times New Roman"/>
           <w:sz w:val="20"/>
           <w:szCs w:val="20"/>
         </w:rPr>
@@ -2374,16 +2243,17 @@
     </w:p>
     <w:p>
       <w:pPr>
-        <w:spacing w:line="240" w:lineRule="auto"/>
-        <w:rPr>
-          <w:rFonts w:ascii="Times New Roman" w:hAnsi="Times New Roman" w:cs="Times New Roman"/>
-          <w:sz w:val="20"/>
-          <w:szCs w:val="20"/>
-        </w:rPr>
-      </w:pPr>
-      <w:r>
-        <w:rPr>
-          <w:rFonts w:ascii="Times New Roman" w:hAnsi="Times New Roman" w:cs="Times New Roman"/>
+        <w:pStyle w:val="Normal"/>
+        <w:spacing w:lineRule="auto" w:line="240"/>
+        <w:rPr>
+          <w:rFonts w:ascii="Times New Roman" w:hAnsi="Times New Roman" w:cs="Times New Roman"/>
+          <w:sz w:val="20"/>
+          <w:szCs w:val="20"/>
+        </w:rPr>
+      </w:pPr>
+      <w:r>
+        <w:rPr>
+          <w:rFonts w:cs="Times New Roman" w:ascii="Times New Roman" w:hAnsi="Times New Roman"/>
           <w:sz w:val="20"/>
           <w:szCs w:val="20"/>
         </w:rPr>
@@ -2401,39 +2271,16 @@
       </w:pPr>
       <w:r>
         <w:rPr>
-          <w:rFonts w:ascii="Times New Roman" w:hAnsi="Times New Roman" w:cs="Times New Roman"/>
-          <w:sz w:val="24"/>
-          <w:szCs w:val="24"/>
-        </w:rPr>
-        <w:t xml:space="preserve">Time to execute the skip pointer algorithm </w:t>
-      </w:r>
-      <w:r>
-        <w:rPr>
-          <w:rFonts w:ascii="Times New Roman" w:hAnsi="Times New Roman" w:cs="Times New Roman"/>
-          <w:sz w:val="24"/>
-          <w:szCs w:val="24"/>
-        </w:rPr>
-        <w:t xml:space="preserve">for the Query: wonder and sick is </w:t>
-      </w:r>
-      <w:r>
-        <w:rPr>
-          <w:rFonts w:ascii="Times New Roman" w:hAnsi="Times New Roman" w:cs="Times New Roman"/>
-          <w:sz w:val="24"/>
-          <w:szCs w:val="24"/>
-        </w:rPr>
-        <w:t>shown</w:t>
-      </w:r>
-      <w:r>
-        <w:rPr>
-          <w:rFonts w:ascii="Times New Roman" w:hAnsi="Times New Roman" w:cs="Times New Roman"/>
-          <w:sz w:val="24"/>
-          <w:szCs w:val="24"/>
-        </w:rPr>
-        <w:t xml:space="preserve"> in the graph below.</w:t>
-      </w:r>
-    </w:p>
-    <w:p>
-      <w:pPr>
+          <w:rFonts w:cs="Times New Roman" w:ascii="Times New Roman" w:hAnsi="Times New Roman"/>
+          <w:sz w:val="24"/>
+          <w:szCs w:val="24"/>
+        </w:rPr>
+        <w:t>Time to execute the skip pointer algorithm for the Query: wonder and sick is shown in the graph below.</w:t>
+      </w:r>
+    </w:p>
+    <w:p>
+      <w:pPr>
+        <w:pStyle w:val="Normal"/>
         <w:jc w:val="center"/>
         <w:rPr>
           <w:rFonts w:ascii="Times New Roman" w:hAnsi="Times New Roman" w:cs="Times New Roman"/>
@@ -2442,18 +2289,12 @@
         </w:rPr>
       </w:pPr>
       <w:r>
-        <w:rPr>
-          <w:rFonts w:ascii="Times New Roman" w:hAnsi="Times New Roman" w:cs="Times New Roman"/>
-          <w:noProof/>
-          <w:sz w:val="24"/>
-          <w:szCs w:val="24"/>
-          <w:lang w:eastAsia="en-IN"/>
-        </w:rPr>
+        <w:rPr/>
         <w:drawing>
-          <wp:inline distT="0" distB="0" distL="0" distR="0">
-            <wp:extent cx="5356860" cy="4285488"/>
-            <wp:effectExtent l="0" t="0" r="0" b="1270"/>
-            <wp:docPr id="11" name="Picture 11" descr="E:\MTECH\SEM 2\Information Retrieval\Assignments\Assignment 1\skips_vs_time.png"/>
+          <wp:inline distT="0" distB="1270" distL="0" distR="0">
+            <wp:extent cx="5356860" cy="4285615"/>
+            <wp:effectExtent l="0" t="0" r="0" b="0"/>
+            <wp:docPr id="7" name="Picture 11" descr="E:\MTECH\SEM 2\Information Retrieval\Assignments\Assignment 1\skips_vs_time.png"/>
             <wp:cNvGraphicFramePr>
               <a:graphicFrameLocks xmlns:a="http://schemas.openxmlformats.org/drawingml/2006/main" noChangeAspect="1"/>
             </wp:cNvGraphicFramePr>
@@ -2461,20 +2302,13 @@
               <a:graphicData uri="http://schemas.openxmlformats.org/drawingml/2006/picture">
                 <pic:pic xmlns:pic="http://schemas.openxmlformats.org/drawingml/2006/picture">
                   <pic:nvPicPr>
-                    <pic:cNvPr id="0" name="Picture 4" descr="E:\MTECH\SEM 2\Information Retrieval\Assignments\Assignment 1\skips_vs_time.png"/>
+                    <pic:cNvPr id="7" name="Picture 11" descr="E:\MTECH\SEM 2\Information Retrieval\Assignments\Assignment 1\skips_vs_time.png"/>
                     <pic:cNvPicPr>
                       <a:picLocks noChangeAspect="1" noChangeArrowheads="1"/>
                     </pic:cNvPicPr>
                   </pic:nvPicPr>
                   <pic:blipFill>
-                    <a:blip r:embed="rId6">
-                      <a:extLst>
-                        <a:ext uri="{28A0092B-C50C-407E-A947-70E740481C1C}">
-                          <a14:useLocalDpi xmlns:a14="http://schemas.microsoft.com/office/drawing/2010/main" val="0"/>
-                        </a:ext>
-                      </a:extLst>
-                    </a:blip>
-                    <a:srcRect/>
+                    <a:blip r:embed="rId3"/>
                     <a:stretch>
                       <a:fillRect/>
                     </a:stretch>
@@ -2482,15 +2316,11 @@
                   <pic:spPr bwMode="auto">
                     <a:xfrm>
                       <a:off x="0" y="0"/>
-                      <a:ext cx="5363338" cy="4290671"/>
+                      <a:ext cx="5356860" cy="4285615"/>
                     </a:xfrm>
                     <a:prstGeom prst="rect">
                       <a:avLst/>
                     </a:prstGeom>
-                    <a:noFill/>
-                    <a:ln>
-                      <a:noFill/>
-                    </a:ln>
                   </pic:spPr>
                 </pic:pic>
               </a:graphicData>
@@ -2501,15 +2331,16 @@
     </w:p>
     <w:p>
       <w:pPr>
-        <w:rPr>
-          <w:rFonts w:ascii="Times New Roman" w:hAnsi="Times New Roman" w:cs="Times New Roman"/>
-          <w:sz w:val="24"/>
-          <w:szCs w:val="24"/>
-        </w:rPr>
-      </w:pPr>
-      <w:r>
-        <w:rPr>
-          <w:rFonts w:ascii="Times New Roman" w:hAnsi="Times New Roman" w:cs="Times New Roman"/>
+        <w:pStyle w:val="Normal"/>
+        <w:rPr>
+          <w:rFonts w:ascii="Times New Roman" w:hAnsi="Times New Roman" w:cs="Times New Roman"/>
+          <w:sz w:val="24"/>
+          <w:szCs w:val="24"/>
+        </w:rPr>
+      </w:pPr>
+      <w:r>
+        <w:rPr>
+          <w:rFonts w:cs="Times New Roman" w:ascii="Times New Roman" w:hAnsi="Times New Roman"/>
           <w:sz w:val="24"/>
           <w:szCs w:val="24"/>
         </w:rPr>
@@ -2518,51 +2349,38 @@
     </w:p>
     <w:p>
       <w:pPr>
-        <w:rPr>
-          <w:rFonts w:ascii="Times New Roman" w:hAnsi="Times New Roman" w:cs="Times New Roman"/>
-          <w:sz w:val="24"/>
-          <w:szCs w:val="24"/>
-        </w:rPr>
-      </w:pPr>
-      <w:r>
-        <w:rPr>
-          <w:rFonts w:ascii="Times New Roman" w:hAnsi="Times New Roman" w:cs="Times New Roman"/>
-          <w:sz w:val="24"/>
-          <w:szCs w:val="24"/>
-        </w:rPr>
-        <w:t>Number of comparisons required</w:t>
-      </w:r>
-      <w:r>
-        <w:rPr>
-          <w:rFonts w:ascii="Times New Roman" w:hAnsi="Times New Roman" w:cs="Times New Roman"/>
-          <w:sz w:val="24"/>
-          <w:szCs w:val="24"/>
-        </w:rPr>
-        <w:t xml:space="preserve"> to execute the skip pointer algorithm for the Query: wonder and sick is shown in the graph below</w:t>
-      </w:r>
-    </w:p>
-    <w:p>
-      <w:pPr>
-        <w:rPr>
-          <w:rFonts w:ascii="Times New Roman" w:hAnsi="Times New Roman" w:cs="Times New Roman"/>
-          <w:sz w:val="24"/>
-          <w:szCs w:val="24"/>
-        </w:rPr>
-      </w:pPr>
-      <w:r>
-        <w:rPr>
-          <w:rFonts w:ascii="Times New Roman" w:hAnsi="Times New Roman" w:cs="Times New Roman"/>
-          <w:noProof/>
-          <w:sz w:val="24"/>
-          <w:szCs w:val="24"/>
-          <w:lang w:eastAsia="en-IN"/>
-        </w:rPr>
-        <w:lastRenderedPageBreak/>
+        <w:pStyle w:val="Normal"/>
+        <w:rPr>
+          <w:rFonts w:ascii="Times New Roman" w:hAnsi="Times New Roman" w:cs="Times New Roman"/>
+          <w:sz w:val="24"/>
+          <w:szCs w:val="24"/>
+        </w:rPr>
+      </w:pPr>
+      <w:r>
+        <w:rPr>
+          <w:rFonts w:cs="Times New Roman" w:ascii="Times New Roman" w:hAnsi="Times New Roman"/>
+          <w:sz w:val="24"/>
+          <w:szCs w:val="24"/>
+        </w:rPr>
+        <w:t>Number of comparisons required to execute the skip pointer algorithm for the Query: wonder and sick is shown in the graph below</w:t>
+      </w:r>
+    </w:p>
+    <w:p>
+      <w:pPr>
+        <w:pStyle w:val="Normal"/>
+        <w:rPr>
+          <w:rFonts w:ascii="Times New Roman" w:hAnsi="Times New Roman" w:cs="Times New Roman"/>
+          <w:sz w:val="24"/>
+          <w:szCs w:val="24"/>
+        </w:rPr>
+      </w:pPr>
+      <w:r>
+        <w:rPr/>
         <w:drawing>
-          <wp:inline distT="0" distB="0" distL="0" distR="0">
-            <wp:extent cx="5731510" cy="4585208"/>
-            <wp:effectExtent l="0" t="0" r="2540" b="6350"/>
-            <wp:docPr id="12" name="Picture 12" descr="E:\MTECH\SEM 2\Information Retrieval\Assignments\Assignment 1\skips_vs_comparison.png"/>
+          <wp:inline distT="0" distB="6350" distL="0" distR="2540">
+            <wp:extent cx="5731510" cy="4585335"/>
+            <wp:effectExtent l="0" t="0" r="0" b="0"/>
+            <wp:docPr id="8" name="Picture 12" descr="E:\MTECH\SEM 2\Information Retrieval\Assignments\Assignment 1\skips_vs_comparison.png"/>
             <wp:cNvGraphicFramePr>
               <a:graphicFrameLocks xmlns:a="http://schemas.openxmlformats.org/drawingml/2006/main" noChangeAspect="1"/>
             </wp:cNvGraphicFramePr>
@@ -2570,20 +2388,13 @@
               <a:graphicData uri="http://schemas.openxmlformats.org/drawingml/2006/picture">
                 <pic:pic xmlns:pic="http://schemas.openxmlformats.org/drawingml/2006/picture">
                   <pic:nvPicPr>
-                    <pic:cNvPr id="0" name="Picture 5" descr="E:\MTECH\SEM 2\Information Retrieval\Assignments\Assignment 1\skips_vs_comparison.png"/>
+                    <pic:cNvPr id="8" name="Picture 12" descr="E:\MTECH\SEM 2\Information Retrieval\Assignments\Assignment 1\skips_vs_comparison.png"/>
                     <pic:cNvPicPr>
                       <a:picLocks noChangeAspect="1" noChangeArrowheads="1"/>
                     </pic:cNvPicPr>
                   </pic:nvPicPr>
                   <pic:blipFill>
-                    <a:blip r:embed="rId7">
-                      <a:extLst>
-                        <a:ext uri="{28A0092B-C50C-407E-A947-70E740481C1C}">
-                          <a14:useLocalDpi xmlns:a14="http://schemas.microsoft.com/office/drawing/2010/main" val="0"/>
-                        </a:ext>
-                      </a:extLst>
-                    </a:blip>
-                    <a:srcRect/>
+                    <a:blip r:embed="rId4"/>
                     <a:stretch>
                       <a:fillRect/>
                     </a:stretch>
@@ -2591,15 +2402,11 @@
                   <pic:spPr bwMode="auto">
                     <a:xfrm>
                       <a:off x="0" y="0"/>
-                      <a:ext cx="5731510" cy="4585208"/>
+                      <a:ext cx="5731510" cy="4585335"/>
                     </a:xfrm>
                     <a:prstGeom prst="rect">
                       <a:avLst/>
                     </a:prstGeom>
-                    <a:noFill/>
-                    <a:ln>
-                      <a:noFill/>
-                    </a:ln>
                   </pic:spPr>
                 </pic:pic>
               </a:graphicData>
@@ -2610,15 +2417,16 @@
     </w:p>
     <w:p>
       <w:pPr>
-        <w:rPr>
-          <w:rFonts w:ascii="Times New Roman" w:hAnsi="Times New Roman" w:cs="Times New Roman"/>
-          <w:sz w:val="24"/>
-          <w:szCs w:val="24"/>
-        </w:rPr>
-      </w:pPr>
-      <w:r>
-        <w:rPr>
-          <w:rFonts w:ascii="Times New Roman" w:hAnsi="Times New Roman" w:cs="Times New Roman"/>
+        <w:pStyle w:val="Normal"/>
+        <w:rPr>
+          <w:rFonts w:ascii="Times New Roman" w:hAnsi="Times New Roman" w:cs="Times New Roman"/>
+          <w:sz w:val="24"/>
+          <w:szCs w:val="24"/>
+        </w:rPr>
+      </w:pPr>
+      <w:r>
+        <w:rPr>
+          <w:rFonts w:cs="Times New Roman" w:ascii="Times New Roman" w:hAnsi="Times New Roman"/>
           <w:sz w:val="24"/>
           <w:szCs w:val="24"/>
         </w:rPr>
@@ -2627,53 +2435,55 @@
     </w:p>
     <w:p>
       <w:pPr>
-        <w:rPr>
-          <w:rFonts w:ascii="Times New Roman" w:hAnsi="Times New Roman" w:cs="Times New Roman"/>
-          <w:sz w:val="24"/>
-          <w:szCs w:val="24"/>
-        </w:rPr>
-      </w:pPr>
-    </w:p>
-    <w:p>
-      <w:pPr>
-        <w:rPr>
-          <w:rFonts w:ascii="Times New Roman" w:hAnsi="Times New Roman" w:cs="Times New Roman"/>
-          <w:b/>
-          <w:sz w:val="24"/>
-          <w:szCs w:val="24"/>
-        </w:rPr>
-      </w:pPr>
-      <w:r>
-        <w:rPr>
-          <w:rFonts w:ascii="Times New Roman" w:hAnsi="Times New Roman" w:cs="Times New Roman"/>
-          <w:b/>
-          <w:sz w:val="24"/>
-          <w:szCs w:val="24"/>
-        </w:rPr>
-        <w:t xml:space="preserve">Another </w:t>
-      </w:r>
-      <w:r>
-        <w:rPr>
-          <w:rFonts w:ascii="Times New Roman" w:hAnsi="Times New Roman" w:cs="Times New Roman"/>
-          <w:b/>
-          <w:sz w:val="24"/>
-          <w:szCs w:val="24"/>
-        </w:rPr>
-        <w:t>Query: window and system</w:t>
-      </w:r>
-    </w:p>
-    <w:p>
-      <w:pPr>
-        <w:spacing w:line="240" w:lineRule="auto"/>
-        <w:rPr>
-          <w:rFonts w:ascii="Times New Roman" w:hAnsi="Times New Roman" w:cs="Times New Roman"/>
-          <w:sz w:val="20"/>
-          <w:szCs w:val="20"/>
-        </w:rPr>
-      </w:pPr>
-      <w:r>
-        <w:rPr>
-          <w:rFonts w:ascii="Times New Roman" w:hAnsi="Times New Roman" w:cs="Times New Roman"/>
+        <w:pStyle w:val="Normal"/>
+        <w:rPr>
+          <w:rFonts w:ascii="Times New Roman" w:hAnsi="Times New Roman" w:cs="Times New Roman"/>
+          <w:sz w:val="24"/>
+          <w:szCs w:val="24"/>
+        </w:rPr>
+      </w:pPr>
+      <w:r>
+        <w:rPr>
+          <w:rFonts w:cs="Times New Roman" w:ascii="Times New Roman" w:hAnsi="Times New Roman"/>
+          <w:sz w:val="24"/>
+          <w:szCs w:val="24"/>
+        </w:rPr>
+      </w:r>
+    </w:p>
+    <w:p>
+      <w:pPr>
+        <w:pStyle w:val="Normal"/>
+        <w:rPr>
+          <w:rFonts w:ascii="Times New Roman" w:hAnsi="Times New Roman" w:cs="Times New Roman"/>
+          <w:b/>
+          <w:b/>
+          <w:sz w:val="24"/>
+          <w:szCs w:val="24"/>
+        </w:rPr>
+      </w:pPr>
+      <w:r>
+        <w:rPr>
+          <w:rFonts w:cs="Times New Roman" w:ascii="Times New Roman" w:hAnsi="Times New Roman"/>
+          <w:b/>
+          <w:sz w:val="24"/>
+          <w:szCs w:val="24"/>
+        </w:rPr>
+        <w:t>Another Query: window and system</w:t>
+      </w:r>
+    </w:p>
+    <w:p>
+      <w:pPr>
+        <w:pStyle w:val="Normal"/>
+        <w:spacing w:lineRule="auto" w:line="240"/>
+        <w:rPr>
+          <w:rFonts w:ascii="Times New Roman" w:hAnsi="Times New Roman" w:cs="Times New Roman"/>
+          <w:sz w:val="20"/>
+          <w:szCs w:val="20"/>
+        </w:rPr>
+      </w:pPr>
+      <w:r>
+        <w:rPr>
+          <w:rFonts w:cs="Times New Roman" w:ascii="Times New Roman" w:hAnsi="Times New Roman"/>
           <w:sz w:val="20"/>
           <w:szCs w:val="20"/>
         </w:rPr>
@@ -2682,16 +2492,17 @@
     </w:p>
     <w:p>
       <w:pPr>
-        <w:spacing w:line="240" w:lineRule="auto"/>
-        <w:rPr>
-          <w:rFonts w:ascii="Times New Roman" w:hAnsi="Times New Roman" w:cs="Times New Roman"/>
-          <w:sz w:val="20"/>
-          <w:szCs w:val="20"/>
-        </w:rPr>
-      </w:pPr>
-      <w:r>
-        <w:rPr>
-          <w:rFonts w:ascii="Times New Roman" w:hAnsi="Times New Roman" w:cs="Times New Roman"/>
+        <w:pStyle w:val="Normal"/>
+        <w:spacing w:lineRule="auto" w:line="240"/>
+        <w:rPr>
+          <w:rFonts w:ascii="Times New Roman" w:hAnsi="Times New Roman" w:cs="Times New Roman"/>
+          <w:sz w:val="20"/>
+          <w:szCs w:val="20"/>
+        </w:rPr>
+      </w:pPr>
+      <w:r>
+        <w:rPr>
+          <w:rFonts w:cs="Times New Roman" w:ascii="Times New Roman" w:hAnsi="Times New Roman"/>
           <w:sz w:val="20"/>
           <w:szCs w:val="20"/>
         </w:rPr>
@@ -2700,42 +2511,36 @@
     </w:p>
     <w:p>
       <w:pPr>
-        <w:spacing w:line="240" w:lineRule="auto"/>
-        <w:rPr>
-          <w:rFonts w:ascii="Times New Roman" w:hAnsi="Times New Roman" w:cs="Times New Roman"/>
-          <w:sz w:val="20"/>
-          <w:szCs w:val="20"/>
-        </w:rPr>
-      </w:pPr>
-      <w:r>
-        <w:rPr>
-          <w:rFonts w:ascii="Times New Roman" w:hAnsi="Times New Roman" w:cs="Times New Roman"/>
-          <w:sz w:val="20"/>
-          <w:szCs w:val="20"/>
-        </w:rPr>
-        <w:t xml:space="preserve">Length of </w:t>
-      </w:r>
-      <w:r>
-        <w:rPr>
-          <w:rFonts w:ascii="Times New Roman" w:hAnsi="Times New Roman" w:cs="Times New Roman"/>
-          <w:sz w:val="20"/>
-          <w:szCs w:val="20"/>
-        </w:rPr>
-        <w:t>second word posting list:  2779</w:t>
-      </w:r>
-    </w:p>
-    <w:p>
-      <w:pPr>
-        <w:spacing w:line="240" w:lineRule="auto"/>
-        <w:rPr>
-          <w:rFonts w:ascii="Times New Roman" w:hAnsi="Times New Roman" w:cs="Times New Roman"/>
-          <w:sz w:val="20"/>
-          <w:szCs w:val="20"/>
-        </w:rPr>
-      </w:pPr>
-      <w:r>
-        <w:rPr>
-          <w:rFonts w:ascii="Times New Roman" w:hAnsi="Times New Roman" w:cs="Times New Roman"/>
+        <w:pStyle w:val="Normal"/>
+        <w:spacing w:lineRule="auto" w:line="240"/>
+        <w:rPr>
+          <w:rFonts w:ascii="Times New Roman" w:hAnsi="Times New Roman" w:cs="Times New Roman"/>
+          <w:sz w:val="20"/>
+          <w:szCs w:val="20"/>
+        </w:rPr>
+      </w:pPr>
+      <w:r>
+        <w:rPr>
+          <w:rFonts w:cs="Times New Roman" w:ascii="Times New Roman" w:hAnsi="Times New Roman"/>
+          <w:sz w:val="20"/>
+          <w:szCs w:val="20"/>
+        </w:rPr>
+        <w:t>Length of second word posting list:  2779</w:t>
+      </w:r>
+    </w:p>
+    <w:p>
+      <w:pPr>
+        <w:pStyle w:val="Normal"/>
+        <w:spacing w:lineRule="auto" w:line="240"/>
+        <w:rPr>
+          <w:rFonts w:ascii="Times New Roman" w:hAnsi="Times New Roman" w:cs="Times New Roman"/>
+          <w:sz w:val="20"/>
+          <w:szCs w:val="20"/>
+        </w:rPr>
+      </w:pPr>
+      <w:r>
+        <w:rPr>
+          <w:rFonts w:cs="Times New Roman" w:ascii="Times New Roman" w:hAnsi="Times New Roman"/>
           <w:sz w:val="20"/>
           <w:szCs w:val="20"/>
         </w:rPr>
@@ -2744,16 +2549,17 @@
     </w:p>
     <w:p>
       <w:pPr>
-        <w:spacing w:line="240" w:lineRule="auto"/>
-        <w:rPr>
-          <w:rFonts w:ascii="Times New Roman" w:hAnsi="Times New Roman" w:cs="Times New Roman"/>
-          <w:sz w:val="20"/>
-          <w:szCs w:val="20"/>
-        </w:rPr>
-      </w:pPr>
-      <w:r>
-        <w:rPr>
-          <w:rFonts w:ascii="Times New Roman" w:hAnsi="Times New Roman" w:cs="Times New Roman"/>
+        <w:pStyle w:val="Normal"/>
+        <w:spacing w:lineRule="auto" w:line="240"/>
+        <w:rPr>
+          <w:rFonts w:ascii="Times New Roman" w:hAnsi="Times New Roman" w:cs="Times New Roman"/>
+          <w:sz w:val="20"/>
+          <w:szCs w:val="20"/>
+        </w:rPr>
+      </w:pPr>
+      <w:r>
+        <w:rPr>
+          <w:rFonts w:cs="Times New Roman" w:ascii="Times New Roman" w:hAnsi="Times New Roman"/>
           <w:sz w:val="20"/>
           <w:szCs w:val="20"/>
         </w:rPr>
@@ -2762,24 +2568,33 @@
     </w:p>
     <w:p>
       <w:pPr>
-        <w:rPr>
-          <w:rFonts w:ascii="Times New Roman" w:hAnsi="Times New Roman" w:cs="Times New Roman"/>
-          <w:sz w:val="24"/>
-          <w:szCs w:val="24"/>
-        </w:rPr>
-      </w:pPr>
-    </w:p>
-    <w:p>
-      <w:pPr>
-        <w:rPr>
-          <w:rFonts w:ascii="Times New Roman" w:hAnsi="Times New Roman" w:cs="Times New Roman"/>
-          <w:sz w:val="20"/>
-          <w:szCs w:val="20"/>
-        </w:rPr>
-      </w:pPr>
-      <w:r>
-        <w:rPr>
-          <w:rFonts w:ascii="Times New Roman" w:hAnsi="Times New Roman" w:cs="Times New Roman"/>
+        <w:pStyle w:val="Normal"/>
+        <w:rPr>
+          <w:rFonts w:ascii="Times New Roman" w:hAnsi="Times New Roman" w:cs="Times New Roman"/>
+          <w:sz w:val="24"/>
+          <w:szCs w:val="24"/>
+        </w:rPr>
+      </w:pPr>
+      <w:r>
+        <w:rPr>
+          <w:rFonts w:cs="Times New Roman" w:ascii="Times New Roman" w:hAnsi="Times New Roman"/>
+          <w:sz w:val="24"/>
+          <w:szCs w:val="24"/>
+        </w:rPr>
+      </w:r>
+    </w:p>
+    <w:p>
+      <w:pPr>
+        <w:pStyle w:val="Normal"/>
+        <w:rPr>
+          <w:rFonts w:ascii="Times New Roman" w:hAnsi="Times New Roman" w:cs="Times New Roman"/>
+          <w:sz w:val="20"/>
+          <w:szCs w:val="20"/>
+        </w:rPr>
+      </w:pPr>
+      <w:r>
+        <w:rPr>
+          <w:rFonts w:cs="Times New Roman" w:ascii="Times New Roman" w:hAnsi="Times New Roman"/>
           <w:sz w:val="20"/>
           <w:szCs w:val="20"/>
         </w:rPr>
@@ -2788,15 +2603,16 @@
     </w:p>
     <w:p>
       <w:pPr>
-        <w:rPr>
-          <w:rFonts w:ascii="Times New Roman" w:hAnsi="Times New Roman" w:cs="Times New Roman"/>
-          <w:sz w:val="20"/>
-          <w:szCs w:val="20"/>
-        </w:rPr>
-      </w:pPr>
-      <w:r>
-        <w:rPr>
-          <w:rFonts w:ascii="Times New Roman" w:hAnsi="Times New Roman" w:cs="Times New Roman"/>
+        <w:pStyle w:val="Normal"/>
+        <w:rPr>
+          <w:rFonts w:ascii="Times New Roman" w:hAnsi="Times New Roman" w:cs="Times New Roman"/>
+          <w:sz w:val="20"/>
+          <w:szCs w:val="20"/>
+        </w:rPr>
+      </w:pPr>
+      <w:r>
+        <w:rPr>
+          <w:rFonts w:cs="Times New Roman" w:ascii="Times New Roman" w:hAnsi="Times New Roman"/>
           <w:sz w:val="20"/>
           <w:szCs w:val="20"/>
         </w:rPr>
@@ -2805,15 +2621,16 @@
     </w:p>
     <w:p>
       <w:pPr>
-        <w:rPr>
-          <w:rFonts w:ascii="Times New Roman" w:hAnsi="Times New Roman" w:cs="Times New Roman"/>
-          <w:sz w:val="20"/>
-          <w:szCs w:val="20"/>
-        </w:rPr>
-      </w:pPr>
-      <w:r>
-        <w:rPr>
-          <w:rFonts w:ascii="Times New Roman" w:hAnsi="Times New Roman" w:cs="Times New Roman"/>
+        <w:pStyle w:val="Normal"/>
+        <w:rPr>
+          <w:rFonts w:ascii="Times New Roman" w:hAnsi="Times New Roman" w:cs="Times New Roman"/>
+          <w:sz w:val="20"/>
+          <w:szCs w:val="20"/>
+        </w:rPr>
+      </w:pPr>
+      <w:r>
+        <w:rPr>
+          <w:rFonts w:cs="Times New Roman" w:ascii="Times New Roman" w:hAnsi="Times New Roman"/>
           <w:sz w:val="20"/>
           <w:szCs w:val="20"/>
         </w:rPr>
@@ -2822,15 +2639,16 @@
     </w:p>
     <w:p>
       <w:pPr>
-        <w:rPr>
-          <w:rFonts w:ascii="Times New Roman" w:hAnsi="Times New Roman" w:cs="Times New Roman"/>
-          <w:sz w:val="20"/>
-          <w:szCs w:val="20"/>
-        </w:rPr>
-      </w:pPr>
-      <w:r>
-        <w:rPr>
-          <w:rFonts w:ascii="Times New Roman" w:hAnsi="Times New Roman" w:cs="Times New Roman"/>
+        <w:pStyle w:val="Normal"/>
+        <w:rPr>
+          <w:rFonts w:ascii="Times New Roman" w:hAnsi="Times New Roman" w:cs="Times New Roman"/>
+          <w:sz w:val="20"/>
+          <w:szCs w:val="20"/>
+        </w:rPr>
+      </w:pPr>
+      <w:r>
+        <w:rPr>
+          <w:rFonts w:cs="Times New Roman" w:ascii="Times New Roman" w:hAnsi="Times New Roman"/>
           <w:sz w:val="20"/>
           <w:szCs w:val="20"/>
         </w:rPr>
@@ -2839,15 +2657,16 @@
     </w:p>
     <w:p>
       <w:pPr>
-        <w:rPr>
-          <w:rFonts w:ascii="Times New Roman" w:hAnsi="Times New Roman" w:cs="Times New Roman"/>
-          <w:sz w:val="20"/>
-          <w:szCs w:val="20"/>
-        </w:rPr>
-      </w:pPr>
-      <w:r>
-        <w:rPr>
-          <w:rFonts w:ascii="Times New Roman" w:hAnsi="Times New Roman" w:cs="Times New Roman"/>
+        <w:pStyle w:val="Normal"/>
+        <w:rPr>
+          <w:rFonts w:ascii="Times New Roman" w:hAnsi="Times New Roman" w:cs="Times New Roman"/>
+          <w:sz w:val="20"/>
+          <w:szCs w:val="20"/>
+        </w:rPr>
+      </w:pPr>
+      <w:r>
+        <w:rPr>
+          <w:rFonts w:cs="Times New Roman" w:ascii="Times New Roman" w:hAnsi="Times New Roman"/>
           <w:sz w:val="20"/>
           <w:szCs w:val="20"/>
         </w:rPr>
@@ -2856,42 +2675,51 @@
     </w:p>
     <w:p>
       <w:pPr>
-        <w:rPr>
-          <w:rFonts w:ascii="Times New Roman" w:hAnsi="Times New Roman" w:cs="Times New Roman"/>
-          <w:sz w:val="20"/>
-          <w:szCs w:val="20"/>
-        </w:rPr>
-      </w:pPr>
-    </w:p>
-    <w:p>
-      <w:pPr>
-        <w:rPr>
-          <w:rFonts w:ascii="Times New Roman" w:hAnsi="Times New Roman" w:cs="Times New Roman"/>
-          <w:sz w:val="20"/>
-          <w:szCs w:val="20"/>
-        </w:rPr>
-      </w:pPr>
-      <w:r>
-        <w:rPr>
-          <w:rFonts w:ascii="Times New Roman" w:hAnsi="Times New Roman" w:cs="Times New Roman"/>
-          <w:sz w:val="20"/>
-          <w:szCs w:val="20"/>
-        </w:rPr>
-        <w:lastRenderedPageBreak/>
+        <w:pStyle w:val="Normal"/>
+        <w:rPr>
+          <w:rFonts w:ascii="Times New Roman" w:hAnsi="Times New Roman" w:cs="Times New Roman"/>
+          <w:sz w:val="20"/>
+          <w:szCs w:val="20"/>
+        </w:rPr>
+      </w:pPr>
+      <w:r>
+        <w:rPr>
+          <w:rFonts w:cs="Times New Roman" w:ascii="Times New Roman" w:hAnsi="Times New Roman"/>
+          <w:sz w:val="20"/>
+          <w:szCs w:val="20"/>
+        </w:rPr>
+      </w:r>
+    </w:p>
+    <w:p>
+      <w:pPr>
+        <w:pStyle w:val="Normal"/>
+        <w:rPr>
+          <w:rFonts w:ascii="Times New Roman" w:hAnsi="Times New Roman" w:cs="Times New Roman"/>
+          <w:sz w:val="20"/>
+          <w:szCs w:val="20"/>
+        </w:rPr>
+      </w:pPr>
+      <w:r>
+        <w:rPr>
+          <w:rFonts w:cs="Times New Roman" w:ascii="Times New Roman" w:hAnsi="Times New Roman"/>
+          <w:sz w:val="20"/>
+          <w:szCs w:val="20"/>
+        </w:rPr>
         <w:t>Number of skips for first posting list: 20</w:t>
       </w:r>
     </w:p>
     <w:p>
       <w:pPr>
-        <w:rPr>
-          <w:rFonts w:ascii="Times New Roman" w:hAnsi="Times New Roman" w:cs="Times New Roman"/>
-          <w:sz w:val="20"/>
-          <w:szCs w:val="20"/>
-        </w:rPr>
-      </w:pPr>
-      <w:r>
-        <w:rPr>
-          <w:rFonts w:ascii="Times New Roman" w:hAnsi="Times New Roman" w:cs="Times New Roman"/>
+        <w:pStyle w:val="Normal"/>
+        <w:rPr>
+          <w:rFonts w:ascii="Times New Roman" w:hAnsi="Times New Roman" w:cs="Times New Roman"/>
+          <w:sz w:val="20"/>
+          <w:szCs w:val="20"/>
+        </w:rPr>
+      </w:pPr>
+      <w:r>
+        <w:rPr>
+          <w:rFonts w:cs="Times New Roman" w:ascii="Times New Roman" w:hAnsi="Times New Roman"/>
           <w:sz w:val="20"/>
           <w:szCs w:val="20"/>
         </w:rPr>
@@ -2900,15 +2728,16 @@
     </w:p>
     <w:p>
       <w:pPr>
-        <w:rPr>
-          <w:rFonts w:ascii="Times New Roman" w:hAnsi="Times New Roman" w:cs="Times New Roman"/>
-          <w:sz w:val="20"/>
-          <w:szCs w:val="20"/>
-        </w:rPr>
-      </w:pPr>
-      <w:r>
-        <w:rPr>
-          <w:rFonts w:ascii="Times New Roman" w:hAnsi="Times New Roman" w:cs="Times New Roman"/>
+        <w:pStyle w:val="Normal"/>
+        <w:rPr>
+          <w:rFonts w:ascii="Times New Roman" w:hAnsi="Times New Roman" w:cs="Times New Roman"/>
+          <w:sz w:val="20"/>
+          <w:szCs w:val="20"/>
+        </w:rPr>
+      </w:pPr>
+      <w:r>
+        <w:rPr>
+          <w:rFonts w:cs="Times New Roman" w:ascii="Times New Roman" w:hAnsi="Times New Roman"/>
           <w:sz w:val="20"/>
           <w:szCs w:val="20"/>
         </w:rPr>
@@ -2917,15 +2746,16 @@
     </w:p>
     <w:p>
       <w:pPr>
-        <w:rPr>
-          <w:rFonts w:ascii="Times New Roman" w:hAnsi="Times New Roman" w:cs="Times New Roman"/>
-          <w:sz w:val="20"/>
-          <w:szCs w:val="20"/>
-        </w:rPr>
-      </w:pPr>
-      <w:r>
-        <w:rPr>
-          <w:rFonts w:ascii="Times New Roman" w:hAnsi="Times New Roman" w:cs="Times New Roman"/>
+        <w:pStyle w:val="Normal"/>
+        <w:rPr>
+          <w:rFonts w:ascii="Times New Roman" w:hAnsi="Times New Roman" w:cs="Times New Roman"/>
+          <w:sz w:val="20"/>
+          <w:szCs w:val="20"/>
+        </w:rPr>
+      </w:pPr>
+      <w:r>
+        <w:rPr>
+          <w:rFonts w:cs="Times New Roman" w:ascii="Times New Roman" w:hAnsi="Times New Roman"/>
           <w:sz w:val="20"/>
           <w:szCs w:val="20"/>
         </w:rPr>
@@ -2934,15 +2764,16 @@
     </w:p>
     <w:p>
       <w:pPr>
-        <w:rPr>
-          <w:rFonts w:ascii="Times New Roman" w:hAnsi="Times New Roman" w:cs="Times New Roman"/>
-          <w:sz w:val="20"/>
-          <w:szCs w:val="20"/>
-        </w:rPr>
-      </w:pPr>
-      <w:r>
-        <w:rPr>
-          <w:rFonts w:ascii="Times New Roman" w:hAnsi="Times New Roman" w:cs="Times New Roman"/>
+        <w:pStyle w:val="Normal"/>
+        <w:rPr>
+          <w:rFonts w:ascii="Times New Roman" w:hAnsi="Times New Roman" w:cs="Times New Roman"/>
+          <w:sz w:val="20"/>
+          <w:szCs w:val="20"/>
+        </w:rPr>
+      </w:pPr>
+      <w:r>
+        <w:rPr>
+          <w:rFonts w:cs="Times New Roman" w:ascii="Times New Roman" w:hAnsi="Times New Roman"/>
           <w:sz w:val="20"/>
           <w:szCs w:val="20"/>
         </w:rPr>
@@ -2951,24 +2782,33 @@
     </w:p>
     <w:p>
       <w:pPr>
-        <w:rPr>
-          <w:rFonts w:ascii="Times New Roman" w:hAnsi="Times New Roman" w:cs="Times New Roman"/>
-          <w:sz w:val="20"/>
-          <w:szCs w:val="20"/>
-        </w:rPr>
-      </w:pPr>
-    </w:p>
-    <w:p>
-      <w:pPr>
-        <w:rPr>
-          <w:rFonts w:ascii="Times New Roman" w:hAnsi="Times New Roman" w:cs="Times New Roman"/>
-          <w:sz w:val="20"/>
-          <w:szCs w:val="20"/>
-        </w:rPr>
-      </w:pPr>
-      <w:r>
-        <w:rPr>
-          <w:rFonts w:ascii="Times New Roman" w:hAnsi="Times New Roman" w:cs="Times New Roman"/>
+        <w:pStyle w:val="Normal"/>
+        <w:rPr>
+          <w:rFonts w:ascii="Times New Roman" w:hAnsi="Times New Roman" w:cs="Times New Roman"/>
+          <w:sz w:val="20"/>
+          <w:szCs w:val="20"/>
+        </w:rPr>
+      </w:pPr>
+      <w:r>
+        <w:rPr>
+          <w:rFonts w:cs="Times New Roman" w:ascii="Times New Roman" w:hAnsi="Times New Roman"/>
+          <w:sz w:val="20"/>
+          <w:szCs w:val="20"/>
+        </w:rPr>
+      </w:r>
+    </w:p>
+    <w:p>
+      <w:pPr>
+        <w:pStyle w:val="Normal"/>
+        <w:rPr>
+          <w:rFonts w:ascii="Times New Roman" w:hAnsi="Times New Roman" w:cs="Times New Roman"/>
+          <w:sz w:val="20"/>
+          <w:szCs w:val="20"/>
+        </w:rPr>
+      </w:pPr>
+      <w:r>
+        <w:rPr>
+          <w:rFonts w:cs="Times New Roman" w:ascii="Times New Roman" w:hAnsi="Times New Roman"/>
           <w:sz w:val="20"/>
           <w:szCs w:val="20"/>
         </w:rPr>
@@ -2977,15 +2817,16 @@
     </w:p>
     <w:p>
       <w:pPr>
-        <w:rPr>
-          <w:rFonts w:ascii="Times New Roman" w:hAnsi="Times New Roman" w:cs="Times New Roman"/>
-          <w:sz w:val="20"/>
-          <w:szCs w:val="20"/>
-        </w:rPr>
-      </w:pPr>
-      <w:r>
-        <w:rPr>
-          <w:rFonts w:ascii="Times New Roman" w:hAnsi="Times New Roman" w:cs="Times New Roman"/>
+        <w:pStyle w:val="Normal"/>
+        <w:rPr>
+          <w:rFonts w:ascii="Times New Roman" w:hAnsi="Times New Roman" w:cs="Times New Roman"/>
+          <w:sz w:val="20"/>
+          <w:szCs w:val="20"/>
+        </w:rPr>
+      </w:pPr>
+      <w:r>
+        <w:rPr>
+          <w:rFonts w:cs="Times New Roman" w:ascii="Times New Roman" w:hAnsi="Times New Roman"/>
           <w:sz w:val="20"/>
           <w:szCs w:val="20"/>
         </w:rPr>
@@ -2994,15 +2835,16 @@
     </w:p>
     <w:p>
       <w:pPr>
-        <w:rPr>
-          <w:rFonts w:ascii="Times New Roman" w:hAnsi="Times New Roman" w:cs="Times New Roman"/>
-          <w:sz w:val="20"/>
-          <w:szCs w:val="20"/>
-        </w:rPr>
-      </w:pPr>
-      <w:r>
-        <w:rPr>
-          <w:rFonts w:ascii="Times New Roman" w:hAnsi="Times New Roman" w:cs="Times New Roman"/>
+        <w:pStyle w:val="Normal"/>
+        <w:rPr>
+          <w:rFonts w:ascii="Times New Roman" w:hAnsi="Times New Roman" w:cs="Times New Roman"/>
+          <w:sz w:val="20"/>
+          <w:szCs w:val="20"/>
+        </w:rPr>
+      </w:pPr>
+      <w:r>
+        <w:rPr>
+          <w:rFonts w:cs="Times New Roman" w:ascii="Times New Roman" w:hAnsi="Times New Roman"/>
           <w:sz w:val="20"/>
           <w:szCs w:val="20"/>
         </w:rPr>
@@ -3011,15 +2853,16 @@
     </w:p>
     <w:p>
       <w:pPr>
-        <w:rPr>
-          <w:rFonts w:ascii="Times New Roman" w:hAnsi="Times New Roman" w:cs="Times New Roman"/>
-          <w:sz w:val="20"/>
-          <w:szCs w:val="20"/>
-        </w:rPr>
-      </w:pPr>
-      <w:r>
-        <w:rPr>
-          <w:rFonts w:ascii="Times New Roman" w:hAnsi="Times New Roman" w:cs="Times New Roman"/>
+        <w:pStyle w:val="Normal"/>
+        <w:rPr>
+          <w:rFonts w:ascii="Times New Roman" w:hAnsi="Times New Roman" w:cs="Times New Roman"/>
+          <w:sz w:val="20"/>
+          <w:szCs w:val="20"/>
+        </w:rPr>
+      </w:pPr>
+      <w:r>
+        <w:rPr>
+          <w:rFonts w:cs="Times New Roman" w:ascii="Times New Roman" w:hAnsi="Times New Roman"/>
           <w:sz w:val="20"/>
           <w:szCs w:val="20"/>
         </w:rPr>
@@ -3028,15 +2871,16 @@
     </w:p>
     <w:p>
       <w:pPr>
-        <w:rPr>
-          <w:rFonts w:ascii="Times New Roman" w:hAnsi="Times New Roman" w:cs="Times New Roman"/>
-          <w:sz w:val="20"/>
-          <w:szCs w:val="20"/>
-        </w:rPr>
-      </w:pPr>
-      <w:r>
-        <w:rPr>
-          <w:rFonts w:ascii="Times New Roman" w:hAnsi="Times New Roman" w:cs="Times New Roman"/>
+        <w:pStyle w:val="Normal"/>
+        <w:rPr>
+          <w:rFonts w:ascii="Times New Roman" w:hAnsi="Times New Roman" w:cs="Times New Roman"/>
+          <w:sz w:val="20"/>
+          <w:szCs w:val="20"/>
+        </w:rPr>
+      </w:pPr>
+      <w:r>
+        <w:rPr>
+          <w:rFonts w:cs="Times New Roman" w:ascii="Times New Roman" w:hAnsi="Times New Roman"/>
           <w:sz w:val="20"/>
           <w:szCs w:val="20"/>
         </w:rPr>
@@ -3045,24 +2889,33 @@
     </w:p>
     <w:p>
       <w:pPr>
-        <w:rPr>
-          <w:rFonts w:ascii="Times New Roman" w:hAnsi="Times New Roman" w:cs="Times New Roman"/>
-          <w:sz w:val="20"/>
-          <w:szCs w:val="20"/>
-        </w:rPr>
-      </w:pPr>
-    </w:p>
-    <w:p>
-      <w:pPr>
-        <w:rPr>
-          <w:rFonts w:ascii="Times New Roman" w:hAnsi="Times New Roman" w:cs="Times New Roman"/>
-          <w:sz w:val="20"/>
-          <w:szCs w:val="20"/>
-        </w:rPr>
-      </w:pPr>
-      <w:r>
-        <w:rPr>
-          <w:rFonts w:ascii="Times New Roman" w:hAnsi="Times New Roman" w:cs="Times New Roman"/>
+        <w:pStyle w:val="Normal"/>
+        <w:rPr>
+          <w:rFonts w:ascii="Times New Roman" w:hAnsi="Times New Roman" w:cs="Times New Roman"/>
+          <w:sz w:val="20"/>
+          <w:szCs w:val="20"/>
+        </w:rPr>
+      </w:pPr>
+      <w:r>
+        <w:rPr>
+          <w:rFonts w:cs="Times New Roman" w:ascii="Times New Roman" w:hAnsi="Times New Roman"/>
+          <w:sz w:val="20"/>
+          <w:szCs w:val="20"/>
+        </w:rPr>
+      </w:r>
+    </w:p>
+    <w:p>
+      <w:pPr>
+        <w:pStyle w:val="Normal"/>
+        <w:rPr>
+          <w:rFonts w:ascii="Times New Roman" w:hAnsi="Times New Roman" w:cs="Times New Roman"/>
+          <w:sz w:val="20"/>
+          <w:szCs w:val="20"/>
+        </w:rPr>
+      </w:pPr>
+      <w:r>
+        <w:rPr>
+          <w:rFonts w:cs="Times New Roman" w:ascii="Times New Roman" w:hAnsi="Times New Roman"/>
           <w:sz w:val="20"/>
           <w:szCs w:val="20"/>
         </w:rPr>
@@ -3071,15 +2924,16 @@
     </w:p>
     <w:p>
       <w:pPr>
-        <w:rPr>
-          <w:rFonts w:ascii="Times New Roman" w:hAnsi="Times New Roman" w:cs="Times New Roman"/>
-          <w:sz w:val="20"/>
-          <w:szCs w:val="20"/>
-        </w:rPr>
-      </w:pPr>
-      <w:r>
-        <w:rPr>
-          <w:rFonts w:ascii="Times New Roman" w:hAnsi="Times New Roman" w:cs="Times New Roman"/>
+        <w:pStyle w:val="Normal"/>
+        <w:rPr>
+          <w:rFonts w:ascii="Times New Roman" w:hAnsi="Times New Roman" w:cs="Times New Roman"/>
+          <w:sz w:val="20"/>
+          <w:szCs w:val="20"/>
+        </w:rPr>
+      </w:pPr>
+      <w:r>
+        <w:rPr>
+          <w:rFonts w:cs="Times New Roman" w:ascii="Times New Roman" w:hAnsi="Times New Roman"/>
           <w:sz w:val="20"/>
           <w:szCs w:val="20"/>
         </w:rPr>
@@ -3088,15 +2942,16 @@
     </w:p>
     <w:p>
       <w:pPr>
-        <w:rPr>
-          <w:rFonts w:ascii="Times New Roman" w:hAnsi="Times New Roman" w:cs="Times New Roman"/>
-          <w:sz w:val="20"/>
-          <w:szCs w:val="20"/>
-        </w:rPr>
-      </w:pPr>
-      <w:r>
-        <w:rPr>
-          <w:rFonts w:ascii="Times New Roman" w:hAnsi="Times New Roman" w:cs="Times New Roman"/>
+        <w:pStyle w:val="Normal"/>
+        <w:rPr>
+          <w:rFonts w:ascii="Times New Roman" w:hAnsi="Times New Roman" w:cs="Times New Roman"/>
+          <w:sz w:val="20"/>
+          <w:szCs w:val="20"/>
+        </w:rPr>
+      </w:pPr>
+      <w:r>
+        <w:rPr>
+          <w:rFonts w:cs="Times New Roman" w:ascii="Times New Roman" w:hAnsi="Times New Roman"/>
           <w:sz w:val="20"/>
           <w:szCs w:val="20"/>
         </w:rPr>
@@ -3105,15 +2960,16 @@
     </w:p>
     <w:p>
       <w:pPr>
-        <w:rPr>
-          <w:rFonts w:ascii="Times New Roman" w:hAnsi="Times New Roman" w:cs="Times New Roman"/>
-          <w:sz w:val="20"/>
-          <w:szCs w:val="20"/>
-        </w:rPr>
-      </w:pPr>
-      <w:r>
-        <w:rPr>
-          <w:rFonts w:ascii="Times New Roman" w:hAnsi="Times New Roman" w:cs="Times New Roman"/>
+        <w:pStyle w:val="Normal"/>
+        <w:rPr>
+          <w:rFonts w:ascii="Times New Roman" w:hAnsi="Times New Roman" w:cs="Times New Roman"/>
+          <w:sz w:val="20"/>
+          <w:szCs w:val="20"/>
+        </w:rPr>
+      </w:pPr>
+      <w:r>
+        <w:rPr>
+          <w:rFonts w:cs="Times New Roman" w:ascii="Times New Roman" w:hAnsi="Times New Roman"/>
           <w:sz w:val="20"/>
           <w:szCs w:val="20"/>
         </w:rPr>
@@ -3122,15 +2978,16 @@
     </w:p>
     <w:p>
       <w:pPr>
-        <w:rPr>
-          <w:rFonts w:ascii="Times New Roman" w:hAnsi="Times New Roman" w:cs="Times New Roman"/>
-          <w:sz w:val="20"/>
-          <w:szCs w:val="20"/>
-        </w:rPr>
-      </w:pPr>
-      <w:r>
-        <w:rPr>
-          <w:rFonts w:ascii="Times New Roman" w:hAnsi="Times New Roman" w:cs="Times New Roman"/>
+        <w:pStyle w:val="Normal"/>
+        <w:rPr>
+          <w:rFonts w:ascii="Times New Roman" w:hAnsi="Times New Roman" w:cs="Times New Roman"/>
+          <w:sz w:val="20"/>
+          <w:szCs w:val="20"/>
+        </w:rPr>
+      </w:pPr>
+      <w:r>
+        <w:rPr>
+          <w:rFonts w:cs="Times New Roman" w:ascii="Times New Roman" w:hAnsi="Times New Roman"/>
           <w:sz w:val="20"/>
           <w:szCs w:val="20"/>
         </w:rPr>
@@ -3139,24 +2996,33 @@
     </w:p>
     <w:p>
       <w:pPr>
-        <w:rPr>
-          <w:rFonts w:ascii="Times New Roman" w:hAnsi="Times New Roman" w:cs="Times New Roman"/>
-          <w:sz w:val="20"/>
-          <w:szCs w:val="20"/>
-        </w:rPr>
-      </w:pPr>
-    </w:p>
-    <w:p>
-      <w:pPr>
-        <w:rPr>
-          <w:rFonts w:ascii="Times New Roman" w:hAnsi="Times New Roman" w:cs="Times New Roman"/>
-          <w:sz w:val="20"/>
-          <w:szCs w:val="20"/>
-        </w:rPr>
-      </w:pPr>
-      <w:r>
-        <w:rPr>
-          <w:rFonts w:ascii="Times New Roman" w:hAnsi="Times New Roman" w:cs="Times New Roman"/>
+        <w:pStyle w:val="Normal"/>
+        <w:rPr>
+          <w:rFonts w:ascii="Times New Roman" w:hAnsi="Times New Roman" w:cs="Times New Roman"/>
+          <w:sz w:val="20"/>
+          <w:szCs w:val="20"/>
+        </w:rPr>
+      </w:pPr>
+      <w:r>
+        <w:rPr>
+          <w:rFonts w:cs="Times New Roman" w:ascii="Times New Roman" w:hAnsi="Times New Roman"/>
+          <w:sz w:val="20"/>
+          <w:szCs w:val="20"/>
+        </w:rPr>
+      </w:r>
+    </w:p>
+    <w:p>
+      <w:pPr>
+        <w:pStyle w:val="Normal"/>
+        <w:rPr>
+          <w:rFonts w:ascii="Times New Roman" w:hAnsi="Times New Roman" w:cs="Times New Roman"/>
+          <w:sz w:val="20"/>
+          <w:szCs w:val="20"/>
+        </w:rPr>
+      </w:pPr>
+      <w:r>
+        <w:rPr>
+          <w:rFonts w:cs="Times New Roman" w:ascii="Times New Roman" w:hAnsi="Times New Roman"/>
           <w:sz w:val="20"/>
           <w:szCs w:val="20"/>
         </w:rPr>
@@ -3165,15 +3031,16 @@
     </w:p>
     <w:p>
       <w:pPr>
-        <w:rPr>
-          <w:rFonts w:ascii="Times New Roman" w:hAnsi="Times New Roman" w:cs="Times New Roman"/>
-          <w:sz w:val="20"/>
-          <w:szCs w:val="20"/>
-        </w:rPr>
-      </w:pPr>
-      <w:r>
-        <w:rPr>
-          <w:rFonts w:ascii="Times New Roman" w:hAnsi="Times New Roman" w:cs="Times New Roman"/>
+        <w:pStyle w:val="Normal"/>
+        <w:rPr>
+          <w:rFonts w:ascii="Times New Roman" w:hAnsi="Times New Roman" w:cs="Times New Roman"/>
+          <w:sz w:val="20"/>
+          <w:szCs w:val="20"/>
+        </w:rPr>
+      </w:pPr>
+      <w:r>
+        <w:rPr>
+          <w:rFonts w:cs="Times New Roman" w:ascii="Times New Roman" w:hAnsi="Times New Roman"/>
           <w:sz w:val="20"/>
           <w:szCs w:val="20"/>
         </w:rPr>
@@ -3182,15 +3049,16 @@
     </w:p>
     <w:p>
       <w:pPr>
-        <w:rPr>
-          <w:rFonts w:ascii="Times New Roman" w:hAnsi="Times New Roman" w:cs="Times New Roman"/>
-          <w:sz w:val="20"/>
-          <w:szCs w:val="20"/>
-        </w:rPr>
-      </w:pPr>
-      <w:r>
-        <w:rPr>
-          <w:rFonts w:ascii="Times New Roman" w:hAnsi="Times New Roman" w:cs="Times New Roman"/>
+        <w:pStyle w:val="Normal"/>
+        <w:rPr>
+          <w:rFonts w:ascii="Times New Roman" w:hAnsi="Times New Roman" w:cs="Times New Roman"/>
+          <w:sz w:val="20"/>
+          <w:szCs w:val="20"/>
+        </w:rPr>
+      </w:pPr>
+      <w:r>
+        <w:rPr>
+          <w:rFonts w:cs="Times New Roman" w:ascii="Times New Roman" w:hAnsi="Times New Roman"/>
           <w:sz w:val="20"/>
           <w:szCs w:val="20"/>
         </w:rPr>
@@ -3199,15 +3067,16 @@
     </w:p>
     <w:p>
       <w:pPr>
-        <w:rPr>
-          <w:rFonts w:ascii="Times New Roman" w:hAnsi="Times New Roman" w:cs="Times New Roman"/>
-          <w:sz w:val="20"/>
-          <w:szCs w:val="20"/>
-        </w:rPr>
-      </w:pPr>
-      <w:r>
-        <w:rPr>
-          <w:rFonts w:ascii="Times New Roman" w:hAnsi="Times New Roman" w:cs="Times New Roman"/>
+        <w:pStyle w:val="Normal"/>
+        <w:rPr>
+          <w:rFonts w:ascii="Times New Roman" w:hAnsi="Times New Roman" w:cs="Times New Roman"/>
+          <w:sz w:val="20"/>
+          <w:szCs w:val="20"/>
+        </w:rPr>
+      </w:pPr>
+      <w:r>
+        <w:rPr>
+          <w:rFonts w:cs="Times New Roman" w:ascii="Times New Roman" w:hAnsi="Times New Roman"/>
           <w:sz w:val="20"/>
           <w:szCs w:val="20"/>
         </w:rPr>
@@ -3216,15 +3085,16 @@
     </w:p>
     <w:p>
       <w:pPr>
-        <w:rPr>
-          <w:rFonts w:ascii="Times New Roman" w:hAnsi="Times New Roman" w:cs="Times New Roman"/>
-          <w:sz w:val="20"/>
-          <w:szCs w:val="20"/>
-        </w:rPr>
-      </w:pPr>
-      <w:r>
-        <w:rPr>
-          <w:rFonts w:ascii="Times New Roman" w:hAnsi="Times New Roman" w:cs="Times New Roman"/>
+        <w:pStyle w:val="Normal"/>
+        <w:rPr>
+          <w:rFonts w:ascii="Times New Roman" w:hAnsi="Times New Roman" w:cs="Times New Roman"/>
+          <w:sz w:val="20"/>
+          <w:szCs w:val="20"/>
+        </w:rPr>
+      </w:pPr>
+      <w:r>
+        <w:rPr>
+          <w:rFonts w:cs="Times New Roman" w:ascii="Times New Roman" w:hAnsi="Times New Roman"/>
           <w:sz w:val="20"/>
           <w:szCs w:val="20"/>
         </w:rPr>
@@ -3233,24 +3103,33 @@
     </w:p>
     <w:p>
       <w:pPr>
-        <w:rPr>
-          <w:rFonts w:ascii="Times New Roman" w:hAnsi="Times New Roman" w:cs="Times New Roman"/>
-          <w:sz w:val="20"/>
-          <w:szCs w:val="20"/>
-        </w:rPr>
-      </w:pPr>
-    </w:p>
-    <w:p>
-      <w:pPr>
-        <w:rPr>
-          <w:rFonts w:ascii="Times New Roman" w:hAnsi="Times New Roman" w:cs="Times New Roman"/>
-          <w:sz w:val="20"/>
-          <w:szCs w:val="20"/>
-        </w:rPr>
-      </w:pPr>
-      <w:r>
-        <w:rPr>
-          <w:rFonts w:ascii="Times New Roman" w:hAnsi="Times New Roman" w:cs="Times New Roman"/>
+        <w:pStyle w:val="Normal"/>
+        <w:rPr>
+          <w:rFonts w:ascii="Times New Roman" w:hAnsi="Times New Roman" w:cs="Times New Roman"/>
+          <w:sz w:val="20"/>
+          <w:szCs w:val="20"/>
+        </w:rPr>
+      </w:pPr>
+      <w:r>
+        <w:rPr>
+          <w:rFonts w:cs="Times New Roman" w:ascii="Times New Roman" w:hAnsi="Times New Roman"/>
+          <w:sz w:val="20"/>
+          <w:szCs w:val="20"/>
+        </w:rPr>
+      </w:r>
+    </w:p>
+    <w:p>
+      <w:pPr>
+        <w:pStyle w:val="Normal"/>
+        <w:rPr>
+          <w:rFonts w:ascii="Times New Roman" w:hAnsi="Times New Roman" w:cs="Times New Roman"/>
+          <w:sz w:val="20"/>
+          <w:szCs w:val="20"/>
+        </w:rPr>
+      </w:pPr>
+      <w:r>
+        <w:rPr>
+          <w:rFonts w:cs="Times New Roman" w:ascii="Times New Roman" w:hAnsi="Times New Roman"/>
           <w:sz w:val="20"/>
           <w:szCs w:val="20"/>
         </w:rPr>
@@ -3259,15 +3138,16 @@
     </w:p>
     <w:p>
       <w:pPr>
-        <w:rPr>
-          <w:rFonts w:ascii="Times New Roman" w:hAnsi="Times New Roman" w:cs="Times New Roman"/>
-          <w:sz w:val="20"/>
-          <w:szCs w:val="20"/>
-        </w:rPr>
-      </w:pPr>
-      <w:r>
-        <w:rPr>
-          <w:rFonts w:ascii="Times New Roman" w:hAnsi="Times New Roman" w:cs="Times New Roman"/>
+        <w:pStyle w:val="Normal"/>
+        <w:rPr>
+          <w:rFonts w:ascii="Times New Roman" w:hAnsi="Times New Roman" w:cs="Times New Roman"/>
+          <w:sz w:val="20"/>
+          <w:szCs w:val="20"/>
+        </w:rPr>
+      </w:pPr>
+      <w:r>
+        <w:rPr>
+          <w:rFonts w:cs="Times New Roman" w:ascii="Times New Roman" w:hAnsi="Times New Roman"/>
           <w:sz w:val="20"/>
           <w:szCs w:val="20"/>
         </w:rPr>
@@ -3276,15 +3156,16 @@
     </w:p>
     <w:p>
       <w:pPr>
-        <w:rPr>
-          <w:rFonts w:ascii="Times New Roman" w:hAnsi="Times New Roman" w:cs="Times New Roman"/>
-          <w:sz w:val="20"/>
-          <w:szCs w:val="20"/>
-        </w:rPr>
-      </w:pPr>
-      <w:r>
-        <w:rPr>
-          <w:rFonts w:ascii="Times New Roman" w:hAnsi="Times New Roman" w:cs="Times New Roman"/>
+        <w:pStyle w:val="Normal"/>
+        <w:rPr>
+          <w:rFonts w:ascii="Times New Roman" w:hAnsi="Times New Roman" w:cs="Times New Roman"/>
+          <w:sz w:val="20"/>
+          <w:szCs w:val="20"/>
+        </w:rPr>
+      </w:pPr>
+      <w:r>
+        <w:rPr>
+          <w:rFonts w:cs="Times New Roman" w:ascii="Times New Roman" w:hAnsi="Times New Roman"/>
           <w:sz w:val="20"/>
           <w:szCs w:val="20"/>
         </w:rPr>
@@ -3293,15 +3174,16 @@
     </w:p>
     <w:p>
       <w:pPr>
-        <w:rPr>
-          <w:rFonts w:ascii="Times New Roman" w:hAnsi="Times New Roman" w:cs="Times New Roman"/>
-          <w:sz w:val="20"/>
-          <w:szCs w:val="20"/>
-        </w:rPr>
-      </w:pPr>
-      <w:r>
-        <w:rPr>
-          <w:rFonts w:ascii="Times New Roman" w:hAnsi="Times New Roman" w:cs="Times New Roman"/>
+        <w:pStyle w:val="Normal"/>
+        <w:rPr>
+          <w:rFonts w:ascii="Times New Roman" w:hAnsi="Times New Roman" w:cs="Times New Roman"/>
+          <w:sz w:val="20"/>
+          <w:szCs w:val="20"/>
+        </w:rPr>
+      </w:pPr>
+      <w:r>
+        <w:rPr>
+          <w:rFonts w:cs="Times New Roman" w:ascii="Times New Roman" w:hAnsi="Times New Roman"/>
           <w:sz w:val="20"/>
           <w:szCs w:val="20"/>
         </w:rPr>
@@ -3310,15 +3192,16 @@
     </w:p>
     <w:p>
       <w:pPr>
-        <w:rPr>
-          <w:rFonts w:ascii="Times New Roman" w:hAnsi="Times New Roman" w:cs="Times New Roman"/>
-          <w:sz w:val="20"/>
-          <w:szCs w:val="20"/>
-        </w:rPr>
-      </w:pPr>
-      <w:r>
-        <w:rPr>
-          <w:rFonts w:ascii="Times New Roman" w:hAnsi="Times New Roman" w:cs="Times New Roman"/>
+        <w:pStyle w:val="Normal"/>
+        <w:rPr>
+          <w:rFonts w:ascii="Times New Roman" w:hAnsi="Times New Roman" w:cs="Times New Roman"/>
+          <w:sz w:val="20"/>
+          <w:szCs w:val="20"/>
+        </w:rPr>
+      </w:pPr>
+      <w:r>
+        <w:rPr>
+          <w:rFonts w:cs="Times New Roman" w:ascii="Times New Roman" w:hAnsi="Times New Roman"/>
           <w:sz w:val="20"/>
           <w:szCs w:val="20"/>
         </w:rPr>
@@ -3327,83 +3210,93 @@
     </w:p>
     <w:p>
       <w:pPr>
-        <w:rPr>
-          <w:rFonts w:ascii="Times New Roman" w:hAnsi="Times New Roman" w:cs="Times New Roman"/>
-          <w:sz w:val="24"/>
-          <w:szCs w:val="24"/>
-        </w:rPr>
-      </w:pPr>
-      <w:r>
-        <w:rPr>
-          <w:rFonts w:ascii="Times New Roman" w:hAnsi="Times New Roman" w:cs="Times New Roman"/>
-          <w:sz w:val="24"/>
-          <w:szCs w:val="24"/>
-        </w:rPr>
-        <w:t xml:space="preserve">Time to execute the skip pointer algorithm </w:t>
-      </w:r>
-      <w:r>
-        <w:rPr>
-          <w:rFonts w:ascii="Times New Roman" w:hAnsi="Times New Roman" w:cs="Times New Roman"/>
-          <w:sz w:val="24"/>
-          <w:szCs w:val="24"/>
-        </w:rPr>
-        <w:t>for the Query: window and system</w:t>
-      </w:r>
-      <w:r>
-        <w:rPr>
-          <w:rFonts w:ascii="Times New Roman" w:hAnsi="Times New Roman" w:cs="Times New Roman"/>
-          <w:sz w:val="24"/>
-          <w:szCs w:val="24"/>
-        </w:rPr>
-        <w:t xml:space="preserve"> is shown in the graph below</w:t>
-      </w:r>
-      <w:r>
-        <w:rPr>
-          <w:rFonts w:ascii="Times New Roman" w:hAnsi="Times New Roman" w:cs="Times New Roman"/>
-          <w:sz w:val="24"/>
-          <w:szCs w:val="24"/>
-        </w:rPr>
-        <w:t>:</w:t>
-      </w:r>
-    </w:p>
-    <w:p>
-      <w:pPr>
-        <w:rPr>
-          <w:rFonts w:ascii="Times New Roman" w:hAnsi="Times New Roman" w:cs="Times New Roman"/>
-          <w:sz w:val="24"/>
-          <w:szCs w:val="24"/>
-        </w:rPr>
-      </w:pPr>
-    </w:p>
-    <w:p>
-      <w:pPr>
-        <w:rPr>
-          <w:rFonts w:ascii="Times New Roman" w:hAnsi="Times New Roman" w:cs="Times New Roman"/>
-          <w:sz w:val="24"/>
-          <w:szCs w:val="24"/>
-        </w:rPr>
-      </w:pPr>
-    </w:p>
-    <w:p>
-      <w:pPr>
-        <w:rPr>
-          <w:rFonts w:ascii="Times New Roman" w:hAnsi="Times New Roman" w:cs="Times New Roman"/>
-          <w:sz w:val="24"/>
-          <w:szCs w:val="24"/>
-        </w:rPr>
-      </w:pPr>
-    </w:p>
-    <w:p>
-      <w:pPr>
-        <w:rPr>
-          <w:rFonts w:ascii="Times New Roman" w:hAnsi="Times New Roman" w:cs="Times New Roman"/>
-          <w:sz w:val="24"/>
-          <w:szCs w:val="24"/>
-        </w:rPr>
-      </w:pPr>
-    </w:p>
-    <w:p>
-      <w:pPr>
+        <w:pStyle w:val="Normal"/>
+        <w:rPr>
+          <w:rFonts w:ascii="Times New Roman" w:hAnsi="Times New Roman" w:cs="Times New Roman"/>
+          <w:sz w:val="24"/>
+          <w:szCs w:val="24"/>
+        </w:rPr>
+      </w:pPr>
+      <w:r>
+        <w:rPr>
+          <w:rFonts w:cs="Times New Roman" w:ascii="Times New Roman" w:hAnsi="Times New Roman"/>
+          <w:sz w:val="24"/>
+          <w:szCs w:val="24"/>
+        </w:rPr>
+        <w:t>Time to execute the skip pointer algorithm for the Query: window and system is shown in the graph below:</w:t>
+      </w:r>
+    </w:p>
+    <w:p>
+      <w:pPr>
+        <w:pStyle w:val="Normal"/>
+        <w:rPr>
+          <w:rFonts w:ascii="Times New Roman" w:hAnsi="Times New Roman" w:cs="Times New Roman"/>
+          <w:sz w:val="24"/>
+          <w:szCs w:val="24"/>
+        </w:rPr>
+      </w:pPr>
+      <w:r>
+        <w:rPr>
+          <w:rFonts w:cs="Times New Roman" w:ascii="Times New Roman" w:hAnsi="Times New Roman"/>
+          <w:sz w:val="24"/>
+          <w:szCs w:val="24"/>
+        </w:rPr>
+      </w:r>
+    </w:p>
+    <w:p>
+      <w:pPr>
+        <w:pStyle w:val="Normal"/>
+        <w:rPr>
+          <w:rFonts w:ascii="Times New Roman" w:hAnsi="Times New Roman" w:cs="Times New Roman"/>
+          <w:sz w:val="24"/>
+          <w:szCs w:val="24"/>
+        </w:rPr>
+      </w:pPr>
+      <w:r>
+        <w:rPr>
+          <w:rFonts w:cs="Times New Roman" w:ascii="Times New Roman" w:hAnsi="Times New Roman"/>
+          <w:sz w:val="24"/>
+          <w:szCs w:val="24"/>
+        </w:rPr>
+      </w:r>
+    </w:p>
+    <w:p>
+      <w:pPr>
+        <w:pStyle w:val="Normal"/>
+        <w:rPr>
+          <w:rFonts w:ascii="Times New Roman" w:hAnsi="Times New Roman" w:cs="Times New Roman"/>
+          <w:sz w:val="24"/>
+          <w:szCs w:val="24"/>
+        </w:rPr>
+      </w:pPr>
+      <w:r>
+        <w:rPr>
+          <w:rFonts w:cs="Times New Roman" w:ascii="Times New Roman" w:hAnsi="Times New Roman"/>
+          <w:sz w:val="24"/>
+          <w:szCs w:val="24"/>
+        </w:rPr>
+      </w:r>
+    </w:p>
+    <w:p>
+      <w:pPr>
+        <w:pStyle w:val="Normal"/>
+        <w:rPr>
+          <w:rFonts w:ascii="Times New Roman" w:hAnsi="Times New Roman" w:cs="Times New Roman"/>
+          <w:sz w:val="24"/>
+          <w:szCs w:val="24"/>
+        </w:rPr>
+      </w:pPr>
+      <w:r>
+        <w:rPr>
+          <w:rFonts w:cs="Times New Roman" w:ascii="Times New Roman" w:hAnsi="Times New Roman"/>
+          <w:sz w:val="24"/>
+          <w:szCs w:val="24"/>
+        </w:rPr>
+      </w:r>
+    </w:p>
+    <w:p>
+      <w:pPr>
+        <w:pStyle w:val="Normal"/>
         <w:jc w:val="center"/>
         <w:rPr>
           <w:rFonts w:ascii="Times New Roman" w:hAnsi="Times New Roman" w:cs="Times New Roman"/>
@@ -3412,18 +3305,12 @@
         </w:rPr>
       </w:pPr>
       <w:r>
-        <w:rPr>
-          <w:rFonts w:ascii="Times New Roman" w:hAnsi="Times New Roman" w:cs="Times New Roman"/>
-          <w:noProof/>
-          <w:sz w:val="24"/>
-          <w:szCs w:val="24"/>
-          <w:lang w:eastAsia="en-IN"/>
-        </w:rPr>
+        <w:rPr/>
         <w:drawing>
-          <wp:inline distT="0" distB="0" distL="0" distR="0">
-            <wp:extent cx="5044440" cy="4035552"/>
-            <wp:effectExtent l="0" t="0" r="3810" b="3175"/>
-            <wp:docPr id="8" name="Picture 8" descr="E:\MTECH\SEM 2\Information Retrieval\Assignments\Assignment 1\skips_vs_time.png"/>
+          <wp:inline distT="0" distB="3175" distL="0" distR="3810">
+            <wp:extent cx="5044440" cy="4035425"/>
+            <wp:effectExtent l="0" t="0" r="0" b="0"/>
+            <wp:docPr id="9" name="Picture 8" descr="E:\MTECH\SEM 2\Information Retrieval\Assignments\Assignment 1\skips_vs_time.png"/>
             <wp:cNvGraphicFramePr>
               <a:graphicFrameLocks xmlns:a="http://schemas.openxmlformats.org/drawingml/2006/main" noChangeAspect="1"/>
             </wp:cNvGraphicFramePr>
@@ -3431,20 +3318,13 @@
               <a:graphicData uri="http://schemas.openxmlformats.org/drawingml/2006/picture">
                 <pic:pic xmlns:pic="http://schemas.openxmlformats.org/drawingml/2006/picture">
                   <pic:nvPicPr>
-                    <pic:cNvPr id="0" name="Picture 2" descr="E:\MTECH\SEM 2\Information Retrieval\Assignments\Assignment 1\skips_vs_time.png"/>
+                    <pic:cNvPr id="9" name="Picture 8" descr="E:\MTECH\SEM 2\Information Retrieval\Assignments\Assignment 1\skips_vs_time.png"/>
                     <pic:cNvPicPr>
                       <a:picLocks noChangeAspect="1" noChangeArrowheads="1"/>
                     </pic:cNvPicPr>
                   </pic:nvPicPr>
                   <pic:blipFill>
-                    <a:blip r:embed="rId8">
-                      <a:extLst>
-                        <a:ext uri="{28A0092B-C50C-407E-A947-70E740481C1C}">
-                          <a14:useLocalDpi xmlns:a14="http://schemas.microsoft.com/office/drawing/2010/main" val="0"/>
-                        </a:ext>
-                      </a:extLst>
-                    </a:blip>
-                    <a:srcRect/>
+                    <a:blip r:embed="rId5"/>
                     <a:stretch>
                       <a:fillRect/>
                     </a:stretch>
@@ -3452,15 +3332,11 @@
                   <pic:spPr bwMode="auto">
                     <a:xfrm>
                       <a:off x="0" y="0"/>
-                      <a:ext cx="5049909" cy="4039927"/>
+                      <a:ext cx="5044440" cy="4035425"/>
                     </a:xfrm>
                     <a:prstGeom prst="rect">
                       <a:avLst/>
                     </a:prstGeom>
-                    <a:noFill/>
-                    <a:ln>
-                      <a:noFill/>
-                    </a:ln>
                   </pic:spPr>
                 </pic:pic>
               </a:graphicData>
@@ -3471,72 +3347,43 @@
     </w:p>
     <w:p>
       <w:pPr>
-        <w:rPr>
-          <w:rFonts w:ascii="Times New Roman" w:hAnsi="Times New Roman" w:cs="Times New Roman"/>
-          <w:sz w:val="24"/>
-          <w:szCs w:val="24"/>
-        </w:rPr>
-      </w:pPr>
-      <w:r>
-        <w:rPr>
-          <w:rFonts w:ascii="Times New Roman" w:hAnsi="Times New Roman" w:cs="Times New Roman"/>
-          <w:sz w:val="24"/>
-          <w:szCs w:val="24"/>
-        </w:rPr>
-        <w:t xml:space="preserve">We can infer from the above graph that the time to execute the AND query decreases with </w:t>
-      </w:r>
-      <w:r>
-        <w:rPr>
-          <w:rFonts w:ascii="Times New Roman" w:hAnsi="Times New Roman" w:cs="Times New Roman"/>
-          <w:sz w:val="24"/>
-          <w:szCs w:val="24"/>
-        </w:rPr>
-        <w:t>the increase in number of skips.</w:t>
-      </w:r>
-    </w:p>
-    <w:p>
-      <w:pPr>
-        <w:rPr>
-          <w:rFonts w:ascii="Times New Roman" w:hAnsi="Times New Roman" w:cs="Times New Roman"/>
-          <w:sz w:val="24"/>
-          <w:szCs w:val="24"/>
-        </w:rPr>
-      </w:pPr>
-      <w:r>
-        <w:rPr>
-          <w:rFonts w:ascii="Times New Roman" w:hAnsi="Times New Roman" w:cs="Times New Roman"/>
-          <w:sz w:val="24"/>
-          <w:szCs w:val="24"/>
-        </w:rPr>
-        <w:t xml:space="preserve">Number of comparisons required to execute the skip pointer algorithm </w:t>
-      </w:r>
-      <w:r>
-        <w:rPr>
-          <w:rFonts w:ascii="Times New Roman" w:hAnsi="Times New Roman" w:cs="Times New Roman"/>
-          <w:sz w:val="24"/>
-          <w:szCs w:val="24"/>
-        </w:rPr>
-        <w:t>for the Query: window and system</w:t>
-      </w:r>
-      <w:r>
-        <w:rPr>
-          <w:rFonts w:ascii="Times New Roman" w:hAnsi="Times New Roman" w:cs="Times New Roman"/>
-          <w:sz w:val="24"/>
-          <w:szCs w:val="24"/>
-        </w:rPr>
-        <w:t xml:space="preserve"> is shown in the graph below</w:t>
-      </w:r>
-      <w:r>
-        <w:rPr>
-          <w:rFonts w:ascii="Times New Roman" w:hAnsi="Times New Roman" w:cs="Times New Roman"/>
-          <w:sz w:val="24"/>
-          <w:szCs w:val="24"/>
-        </w:rPr>
-        <w:t>:</w:t>
-      </w:r>
-    </w:p>
-    <w:p>
-      <w:pPr>
+        <w:pStyle w:val="Normal"/>
+        <w:rPr>
+          <w:rFonts w:ascii="Times New Roman" w:hAnsi="Times New Roman" w:cs="Times New Roman"/>
+          <w:sz w:val="24"/>
+          <w:szCs w:val="24"/>
+        </w:rPr>
+      </w:pPr>
+      <w:r>
+        <w:rPr>
+          <w:rFonts w:cs="Times New Roman" w:ascii="Times New Roman" w:hAnsi="Times New Roman"/>
+          <w:sz w:val="24"/>
+          <w:szCs w:val="24"/>
+        </w:rPr>
+        <w:t>We can infer from the above graph that the time to execute the AND query decreases with the increase in number of skips.</w:t>
+      </w:r>
+    </w:p>
+    <w:p>
+      <w:pPr>
+        <w:pStyle w:val="Normal"/>
+        <w:rPr>
+          <w:rFonts w:ascii="Times New Roman" w:hAnsi="Times New Roman" w:cs="Times New Roman"/>
+          <w:sz w:val="24"/>
+          <w:szCs w:val="24"/>
+        </w:rPr>
+      </w:pPr>
+      <w:r>
+        <w:rPr>
+          <w:rFonts w:cs="Times New Roman" w:ascii="Times New Roman" w:hAnsi="Times New Roman"/>
+          <w:sz w:val="24"/>
+          <w:szCs w:val="24"/>
+        </w:rPr>
+        <w:t>Number of comparisons required to execute the skip pointer algorithm for the Query: window and system is shown in the graph below:</w:t>
+      </w:r>
+    </w:p>
+    <w:p>
+      <w:pPr>
+        <w:pStyle w:val="Normal"/>
         <w:jc w:val="center"/>
         <w:rPr>
           <w:rFonts w:ascii="Times New Roman" w:hAnsi="Times New Roman" w:cs="Times New Roman"/>
@@ -3545,18 +3392,11 @@
         </w:rPr>
       </w:pPr>
       <w:r>
-        <w:rPr>
-          <w:rFonts w:ascii="Times New Roman" w:hAnsi="Times New Roman" w:cs="Times New Roman"/>
-          <w:noProof/>
-          <w:sz w:val="24"/>
-          <w:szCs w:val="24"/>
-          <w:lang w:eastAsia="en-IN"/>
-        </w:rPr>
-        <w:lastRenderedPageBreak/>
+        <w:rPr/>
         <w:drawing>
-          <wp:inline distT="0" distB="0" distL="0" distR="0">
-            <wp:extent cx="4610100" cy="3688081"/>
-            <wp:effectExtent l="0" t="0" r="0" b="7620"/>
+          <wp:inline distT="0" distB="7620" distL="0" distR="0">
+            <wp:extent cx="4610100" cy="3688080"/>
+            <wp:effectExtent l="0" t="0" r="0" b="0"/>
             <wp:docPr id="10" name="Picture 10" descr="E:\MTECH\SEM 2\Information Retrieval\Assignments\Assignment 1\skips_vs_comparison.png"/>
             <wp:cNvGraphicFramePr>
               <a:graphicFrameLocks xmlns:a="http://schemas.openxmlformats.org/drawingml/2006/main" noChangeAspect="1"/>
@@ -3565,20 +3405,13 @@
               <a:graphicData uri="http://schemas.openxmlformats.org/drawingml/2006/picture">
                 <pic:pic xmlns:pic="http://schemas.openxmlformats.org/drawingml/2006/picture">
                   <pic:nvPicPr>
-                    <pic:cNvPr id="0" name="Picture 3" descr="E:\MTECH\SEM 2\Information Retrieval\Assignments\Assignment 1\skips_vs_comparison.png"/>
+                    <pic:cNvPr id="10" name="Picture 10" descr="E:\MTECH\SEM 2\Information Retrieval\Assignments\Assignment 1\skips_vs_comparison.png"/>
                     <pic:cNvPicPr>
                       <a:picLocks noChangeAspect="1" noChangeArrowheads="1"/>
                     </pic:cNvPicPr>
                   </pic:nvPicPr>
                   <pic:blipFill>
-                    <a:blip r:embed="rId9">
-                      <a:extLst>
-                        <a:ext uri="{28A0092B-C50C-407E-A947-70E740481C1C}">
-                          <a14:useLocalDpi xmlns:a14="http://schemas.microsoft.com/office/drawing/2010/main" val="0"/>
-                        </a:ext>
-                      </a:extLst>
-                    </a:blip>
-                    <a:srcRect/>
+                    <a:blip r:embed="rId6"/>
                     <a:stretch>
                       <a:fillRect/>
                     </a:stretch>
@@ -3586,15 +3419,11 @@
                   <pic:spPr bwMode="auto">
                     <a:xfrm>
                       <a:off x="0" y="0"/>
-                      <a:ext cx="4622190" cy="3697753"/>
+                      <a:ext cx="4610100" cy="3688080"/>
                     </a:xfrm>
                     <a:prstGeom prst="rect">
                       <a:avLst/>
                     </a:prstGeom>
-                    <a:noFill/>
-                    <a:ln>
-                      <a:noFill/>
-                    </a:ln>
                   </pic:spPr>
                 </pic:pic>
               </a:graphicData>
@@ -3605,15 +3434,16 @@
     </w:p>
     <w:p>
       <w:pPr>
-        <w:rPr>
-          <w:rFonts w:ascii="Times New Roman" w:hAnsi="Times New Roman" w:cs="Times New Roman"/>
-          <w:sz w:val="24"/>
-          <w:szCs w:val="24"/>
-        </w:rPr>
-      </w:pPr>
-      <w:r>
-        <w:rPr>
-          <w:rFonts w:ascii="Times New Roman" w:hAnsi="Times New Roman" w:cs="Times New Roman"/>
+        <w:pStyle w:val="Normal"/>
+        <w:rPr>
+          <w:rFonts w:ascii="Times New Roman" w:hAnsi="Times New Roman" w:cs="Times New Roman"/>
+          <w:sz w:val="24"/>
+          <w:szCs w:val="24"/>
+        </w:rPr>
+      </w:pPr>
+      <w:r>
+        <w:rPr>
+          <w:rFonts w:cs="Times New Roman" w:ascii="Times New Roman" w:hAnsi="Times New Roman"/>
           <w:sz w:val="24"/>
           <w:szCs w:val="24"/>
         </w:rPr>
@@ -3622,31 +3452,25 @@
     </w:p>
     <w:p>
       <w:pPr>
-        <w:rPr>
-          <w:rFonts w:ascii="Times New Roman" w:hAnsi="Times New Roman" w:cs="Times New Roman"/>
-          <w:sz w:val="24"/>
-          <w:szCs w:val="24"/>
-        </w:rPr>
-      </w:pPr>
-      <w:r>
-        <w:rPr>
-          <w:rFonts w:ascii="Times New Roman" w:hAnsi="Times New Roman" w:cs="Times New Roman"/>
-          <w:sz w:val="24"/>
-          <w:szCs w:val="24"/>
-        </w:rPr>
-        <w:t xml:space="preserve">When the number of skips are large, then the time to execute AND query and number of comparisons required </w:t>
-      </w:r>
-      <w:r>
-        <w:rPr>
-          <w:rFonts w:ascii="Times New Roman" w:hAnsi="Times New Roman" w:cs="Times New Roman"/>
-          <w:sz w:val="24"/>
-          <w:szCs w:val="24"/>
-        </w:rPr>
-        <w:t>reduces.</w:t>
-      </w:r>
-    </w:p>
-    <w:p>
-      <w:pPr>
+        <w:pStyle w:val="Normal"/>
+        <w:rPr>
+          <w:rFonts w:ascii="Times New Roman" w:hAnsi="Times New Roman" w:cs="Times New Roman"/>
+          <w:sz w:val="24"/>
+          <w:szCs w:val="24"/>
+        </w:rPr>
+      </w:pPr>
+      <w:r>
+        <w:rPr>
+          <w:rFonts w:cs="Times New Roman" w:ascii="Times New Roman" w:hAnsi="Times New Roman"/>
+          <w:sz w:val="24"/>
+          <w:szCs w:val="24"/>
+        </w:rPr>
+        <w:t>When the number of skips are large, then the time to execute AND query and number of comparisons required reduces.</w:t>
+      </w:r>
+    </w:p>
+    <w:p>
+      <w:pPr>
+        <w:pStyle w:val="Normal"/>
         <w:rPr>
           <w:rFonts w:ascii="Times New Roman" w:hAnsi="Times New Roman" w:cs="Times New Roman"/>
           <w:sz w:val="24"/>
@@ -3654,20 +3478,30 @@
         </w:rPr>
       </w:pPr>
       <w:bookmarkStart w:id="0" w:name="_GoBack"/>
-      <w:bookmarkEnd w:id="0"/>
-    </w:p>
-    <w:p>
-      <w:pPr>
-        <w:rPr>
-          <w:rFonts w:ascii="Times New Roman" w:hAnsi="Times New Roman" w:cs="Times New Roman"/>
-          <w:b/>
-          <w:sz w:val="24"/>
-          <w:szCs w:val="24"/>
-        </w:rPr>
-      </w:pPr>
-      <w:r>
-        <w:rPr>
-          <w:rFonts w:ascii="Times New Roman" w:hAnsi="Times New Roman" w:cs="Times New Roman"/>
+      <w:bookmarkStart w:id="1" w:name="_GoBack"/>
+      <w:bookmarkEnd w:id="1"/>
+      <w:r>
+        <w:rPr>
+          <w:rFonts w:cs="Times New Roman" w:ascii="Times New Roman" w:hAnsi="Times New Roman"/>
+          <w:sz w:val="24"/>
+          <w:szCs w:val="24"/>
+        </w:rPr>
+      </w:r>
+    </w:p>
+    <w:p>
+      <w:pPr>
+        <w:pStyle w:val="Normal"/>
+        <w:rPr>
+          <w:rFonts w:ascii="Times New Roman" w:hAnsi="Times New Roman" w:cs="Times New Roman"/>
+          <w:b/>
+          <w:b/>
+          <w:sz w:val="24"/>
+          <w:szCs w:val="24"/>
+        </w:rPr>
+      </w:pPr>
+      <w:r>
+        <w:rPr>
+          <w:rFonts w:cs="Times New Roman" w:ascii="Times New Roman" w:hAnsi="Times New Roman"/>
           <w:b/>
           <w:sz w:val="24"/>
           <w:szCs w:val="24"/>
@@ -3677,54 +3511,39 @@
     </w:p>
     <w:p>
       <w:pPr>
-        <w:rPr>
-          <w:rFonts w:ascii="Times New Roman" w:hAnsi="Times New Roman" w:cs="Times New Roman"/>
-          <w:sz w:val="24"/>
-          <w:szCs w:val="24"/>
-        </w:rPr>
-      </w:pPr>
-      <w:r>
-        <w:rPr>
-          <w:rFonts w:ascii="Times New Roman" w:hAnsi="Times New Roman" w:cs="Times New Roman"/>
-          <w:sz w:val="24"/>
-          <w:szCs w:val="24"/>
-        </w:rPr>
-        <w:t>Pseudo</w:t>
-      </w:r>
-      <w:r>
-        <w:rPr>
-          <w:rFonts w:ascii="Times New Roman" w:hAnsi="Times New Roman" w:cs="Times New Roman"/>
-          <w:sz w:val="24"/>
-          <w:szCs w:val="24"/>
-        </w:rPr>
-        <w:t xml:space="preserve"> Code for Merge and Skip pointer algorithm</w:t>
-      </w:r>
-      <w:r>
-        <w:rPr>
-          <w:rFonts w:ascii="Times New Roman" w:hAnsi="Times New Roman" w:cs="Times New Roman"/>
-          <w:sz w:val="24"/>
-          <w:szCs w:val="24"/>
-        </w:rPr>
-        <w:t xml:space="preserve"> is taken from nlp.stanford.edu.</w:t>
+        <w:pStyle w:val="Normal"/>
+        <w:widowControl/>
+        <w:bidi w:val="0"/>
+        <w:spacing w:lineRule="auto" w:line="259" w:before="0" w:after="160"/>
+        <w:jc w:val="left"/>
+        <w:rPr/>
+      </w:pPr>
+      <w:r>
+        <w:rPr>
+          <w:rFonts w:cs="Times New Roman" w:ascii="Times New Roman" w:hAnsi="Times New Roman"/>
+          <w:sz w:val="24"/>
+          <w:szCs w:val="24"/>
+        </w:rPr>
+        <w:t>Pseudo Code for Merge and Skip pointer algorithm is taken from nlp.stanford.edu.</w:t>
       </w:r>
     </w:p>
     <w:sectPr>
+      <w:type w:val="nextPage"/>
       <w:pgSz w:w="11906" w:h="16838"/>
-      <w:pgMar w:top="1440" w:right="1440" w:bottom="1440" w:left="1440" w:header="708" w:footer="708" w:gutter="0"/>
-      <w:cols w:space="708"/>
-      <w:docGrid w:linePitch="360"/>
+      <w:pgMar w:left="1440" w:right="1440" w:header="0" w:top="1440" w:footer="0" w:bottom="1440" w:gutter="0"/>
+      <w:pgNumType w:fmt="decimal"/>
+      <w:formProt w:val="false"/>
+      <w:textDirection w:val="lrTb"/>
+      <w:docGrid w:type="default" w:linePitch="360" w:charSpace="4294965247"/>
     </w:sectPr>
   </w:body>
 </w:document>
 </file>
 
 <file path=word/numbering.xml><?xml version="1.0" encoding="utf-8"?>
-<w:numbering xmlns:wpc="http://schemas.microsoft.com/office/word/2010/wordprocessingCanvas" xmlns:mc="http://schemas.openxmlformats.org/markup-compatibility/2006" xmlns:o="urn:schemas-microsoft-com:office:office" xmlns:r="http://schemas.openxmlformats.org/officeDocument/2006/relationships" xmlns:m="http://schemas.openxmlformats.org/officeDocument/2006/math" xmlns:v="urn:schemas-microsoft-com:vml" xmlns:wp14="http://schemas.microsoft.com/office/word/2010/wordprocessingDrawing" xmlns:wp="http://schemas.openxmlformats.org/drawingml/2006/wordprocessingDrawing" xmlns:w10="urn:schemas-microsoft-com:office:word" xmlns:w="http://schemas.openxmlformats.org/wordprocessingml/2006/main" xmlns:w14="http://schemas.microsoft.com/office/word/2010/wordml" xmlns:w15="http://schemas.microsoft.com/office/word/2012/wordml" xmlns:wpg="http://schemas.microsoft.com/office/word/2010/wordprocessingGroup" xmlns:wpi="http://schemas.microsoft.com/office/word/2010/wordprocessingInk" xmlns:wne="http://schemas.microsoft.com/office/word/2006/wordml" xmlns:wps="http://schemas.microsoft.com/office/word/2010/wordprocessingShape" mc:Ignorable="w14 w15 wp14">
-  <w:abstractNum w:abstractNumId="0">
-    <w:nsid w:val="074E71E8"/>
-    <w:multiLevelType w:val="hybridMultilevel"/>
-    <w:tmpl w:val="B83ED37C"/>
-    <w:lvl w:ilvl="0" w:tplc="4009000F">
+<w:numbering xmlns:w="http://schemas.openxmlformats.org/wordprocessingml/2006/main" xmlns:o="urn:schemas-microsoft-com:office:office" xmlns:r="http://schemas.openxmlformats.org/officeDocument/2006/relationships" xmlns:v="urn:schemas-microsoft-com:vml">
+  <w:abstractNum w:abstractNumId="1">
+    <w:lvl w:ilvl="0">
       <w:start w:val="1"/>
       <w:numFmt w:val="decimal"/>
       <w:lvlText w:val="%1."/>
@@ -3732,11 +3551,8 @@
       <w:pPr>
         <w:ind w:left="720" w:hanging="360"/>
       </w:pPr>
-      <w:rPr>
-        <w:rFonts w:hint="default"/>
-      </w:rPr>
     </w:lvl>
-    <w:lvl w:ilvl="1" w:tplc="40090019" w:tentative="1">
+    <w:lvl w:ilvl="1">
       <w:start w:val="1"/>
       <w:numFmt w:val="lowerLetter"/>
       <w:lvlText w:val="%2."/>
@@ -3745,7 +3561,7 @@
         <w:ind w:left="1440" w:hanging="360"/>
       </w:pPr>
     </w:lvl>
-    <w:lvl w:ilvl="2" w:tplc="4009001B" w:tentative="1">
+    <w:lvl w:ilvl="2">
       <w:start w:val="1"/>
       <w:numFmt w:val="lowerRoman"/>
       <w:lvlText w:val="%3."/>
@@ -3754,7 +3570,7 @@
         <w:ind w:left="2160" w:hanging="180"/>
       </w:pPr>
     </w:lvl>
-    <w:lvl w:ilvl="3" w:tplc="4009000F" w:tentative="1">
+    <w:lvl w:ilvl="3">
       <w:start w:val="1"/>
       <w:numFmt w:val="decimal"/>
       <w:lvlText w:val="%4."/>
@@ -3763,7 +3579,7 @@
         <w:ind w:left="2880" w:hanging="360"/>
       </w:pPr>
     </w:lvl>
-    <w:lvl w:ilvl="4" w:tplc="40090019" w:tentative="1">
+    <w:lvl w:ilvl="4">
       <w:start w:val="1"/>
       <w:numFmt w:val="lowerLetter"/>
       <w:lvlText w:val="%5."/>
@@ -3772,7 +3588,7 @@
         <w:ind w:left="3600" w:hanging="360"/>
       </w:pPr>
     </w:lvl>
-    <w:lvl w:ilvl="5" w:tplc="4009001B" w:tentative="1">
+    <w:lvl w:ilvl="5">
       <w:start w:val="1"/>
       <w:numFmt w:val="lowerRoman"/>
       <w:lvlText w:val="%6."/>
@@ -3781,7 +3597,7 @@
         <w:ind w:left="4320" w:hanging="180"/>
       </w:pPr>
     </w:lvl>
-    <w:lvl w:ilvl="6" w:tplc="4009000F" w:tentative="1">
+    <w:lvl w:ilvl="6">
       <w:start w:val="1"/>
       <w:numFmt w:val="decimal"/>
       <w:lvlText w:val="%7."/>
@@ -3790,7 +3606,7 @@
         <w:ind w:left="5040" w:hanging="360"/>
       </w:pPr>
     </w:lvl>
-    <w:lvl w:ilvl="7" w:tplc="40090019" w:tentative="1">
+    <w:lvl w:ilvl="7">
       <w:start w:val="1"/>
       <w:numFmt w:val="lowerLetter"/>
       <w:lvlText w:val="%8."/>
@@ -3799,7 +3615,7 @@
         <w:ind w:left="5760" w:hanging="360"/>
       </w:pPr>
     </w:lvl>
-    <w:lvl w:ilvl="8" w:tplc="4009001B" w:tentative="1">
+    <w:lvl w:ilvl="8">
       <w:start w:val="1"/>
       <w:numFmt w:val="lowerRoman"/>
       <w:lvlText w:val="%9."/>
@@ -3809,11 +3625,8 @@
       </w:pPr>
     </w:lvl>
   </w:abstractNum>
-  <w:abstractNum w:abstractNumId="1">
-    <w:nsid w:val="1F54030F"/>
-    <w:multiLevelType w:val="hybridMultilevel"/>
-    <w:tmpl w:val="9A1C8F52"/>
-    <w:lvl w:ilvl="0" w:tplc="4009000F">
+  <w:abstractNum w:abstractNumId="2">
+    <w:lvl w:ilvl="0">
       <w:start w:val="1"/>
       <w:numFmt w:val="decimal"/>
       <w:lvlText w:val="%1."/>
@@ -3821,11 +3634,8 @@
       <w:pPr>
         <w:ind w:left="720" w:hanging="360"/>
       </w:pPr>
-      <w:rPr>
-        <w:rFonts w:hint="default"/>
-      </w:rPr>
     </w:lvl>
-    <w:lvl w:ilvl="1" w:tplc="40090019" w:tentative="1">
+    <w:lvl w:ilvl="1">
       <w:start w:val="1"/>
       <w:numFmt w:val="lowerLetter"/>
       <w:lvlText w:val="%2."/>
@@ -3834,7 +3644,7 @@
         <w:ind w:left="1440" w:hanging="360"/>
       </w:pPr>
     </w:lvl>
-    <w:lvl w:ilvl="2" w:tplc="4009001B" w:tentative="1">
+    <w:lvl w:ilvl="2">
       <w:start w:val="1"/>
       <w:numFmt w:val="lowerRoman"/>
       <w:lvlText w:val="%3."/>
@@ -3843,7 +3653,7 @@
         <w:ind w:left="2160" w:hanging="180"/>
       </w:pPr>
     </w:lvl>
-    <w:lvl w:ilvl="3" w:tplc="4009000F" w:tentative="1">
+    <w:lvl w:ilvl="3">
       <w:start w:val="1"/>
       <w:numFmt w:val="decimal"/>
       <w:lvlText w:val="%4."/>
@@ -3852,7 +3662,7 @@
         <w:ind w:left="2880" w:hanging="360"/>
       </w:pPr>
     </w:lvl>
-    <w:lvl w:ilvl="4" w:tplc="40090019" w:tentative="1">
+    <w:lvl w:ilvl="4">
       <w:start w:val="1"/>
       <w:numFmt w:val="lowerLetter"/>
       <w:lvlText w:val="%5."/>
@@ -3861,7 +3671,7 @@
         <w:ind w:left="3600" w:hanging="360"/>
       </w:pPr>
     </w:lvl>
-    <w:lvl w:ilvl="5" w:tplc="4009001B" w:tentative="1">
+    <w:lvl w:ilvl="5">
       <w:start w:val="1"/>
       <w:numFmt w:val="lowerRoman"/>
       <w:lvlText w:val="%6."/>
@@ -3870,7 +3680,7 @@
         <w:ind w:left="4320" w:hanging="180"/>
       </w:pPr>
     </w:lvl>
-    <w:lvl w:ilvl="6" w:tplc="4009000F" w:tentative="1">
+    <w:lvl w:ilvl="6">
       <w:start w:val="1"/>
       <w:numFmt w:val="decimal"/>
       <w:lvlText w:val="%7."/>
@@ -3879,7 +3689,7 @@
         <w:ind w:left="5040" w:hanging="360"/>
       </w:pPr>
     </w:lvl>
-    <w:lvl w:ilvl="7" w:tplc="40090019" w:tentative="1">
+    <w:lvl w:ilvl="7">
       <w:start w:val="1"/>
       <w:numFmt w:val="lowerLetter"/>
       <w:lvlText w:val="%8."/>
@@ -3888,7 +3698,7 @@
         <w:ind w:left="5760" w:hanging="360"/>
       </w:pPr>
     </w:lvl>
-    <w:lvl w:ilvl="8" w:tplc="4009001B" w:tentative="1">
+    <w:lvl w:ilvl="8">
       <w:start w:val="1"/>
       <w:numFmt w:val="lowerRoman"/>
       <w:lvlText w:val="%9."/>
@@ -3898,227 +3708,163 @@
       </w:pPr>
     </w:lvl>
   </w:abstractNum>
-  <w:abstractNum w:abstractNumId="2">
-    <w:nsid w:val="38C76AFA"/>
-    <w:multiLevelType w:val="hybridMultilevel"/>
-    <w:tmpl w:val="B8E47D4C"/>
-    <w:lvl w:ilvl="0" w:tplc="4009000F">
+  <w:abstractNum w:abstractNumId="3">
+    <w:lvl w:ilvl="0">
       <w:start w:val="1"/>
-      <w:numFmt w:val="decimal"/>
-      <w:lvlText w:val="%1."/>
+      <w:numFmt w:val="none"/>
+      <w:suff w:val="nothing"/>
+      <w:lvlText w:val=""/>
       <w:lvlJc w:val="left"/>
       <w:pPr>
-        <w:ind w:left="720" w:hanging="360"/>
-      </w:pPr>
-      <w:rPr>
-        <w:rFonts w:hint="default"/>
-      </w:rPr>
+        <w:tabs>
+          <w:tab w:val="num" w:pos="432"/>
+        </w:tabs>
+        <w:ind w:left="432" w:hanging="432"/>
+      </w:pPr>
     </w:lvl>
-    <w:lvl w:ilvl="1" w:tplc="40090019" w:tentative="1">
+    <w:lvl w:ilvl="1">
       <w:start w:val="1"/>
-      <w:numFmt w:val="lowerLetter"/>
-      <w:lvlText w:val="%2."/>
+      <w:numFmt w:val="none"/>
+      <w:suff w:val="nothing"/>
+      <w:lvlText w:val=""/>
       <w:lvlJc w:val="left"/>
       <w:pPr>
-        <w:ind w:left="1440" w:hanging="360"/>
+        <w:tabs>
+          <w:tab w:val="num" w:pos="576"/>
+        </w:tabs>
+        <w:ind w:left="576" w:hanging="576"/>
       </w:pPr>
     </w:lvl>
-    <w:lvl w:ilvl="2" w:tplc="4009001B" w:tentative="1">
+    <w:lvl w:ilvl="2">
       <w:start w:val="1"/>
-      <w:numFmt w:val="lowerRoman"/>
-      <w:lvlText w:val="%3."/>
-      <w:lvlJc w:val="right"/>
-      <w:pPr>
-        <w:ind w:left="2160" w:hanging="180"/>
+      <w:numFmt w:val="none"/>
+      <w:suff w:val="nothing"/>
+      <w:lvlText w:val=""/>
+      <w:lvlJc w:val="left"/>
+      <w:pPr>
+        <w:tabs>
+          <w:tab w:val="num" w:pos="720"/>
+        </w:tabs>
+        <w:ind w:left="720" w:hanging="720"/>
       </w:pPr>
     </w:lvl>
-    <w:lvl w:ilvl="3" w:tplc="4009000F" w:tentative="1">
+    <w:lvl w:ilvl="3">
       <w:start w:val="1"/>
-      <w:numFmt w:val="decimal"/>
-      <w:lvlText w:val="%4."/>
+      <w:numFmt w:val="none"/>
+      <w:suff w:val="nothing"/>
+      <w:lvlText w:val=""/>
       <w:lvlJc w:val="left"/>
       <w:pPr>
-        <w:ind w:left="2880" w:hanging="360"/>
+        <w:tabs>
+          <w:tab w:val="num" w:pos="864"/>
+        </w:tabs>
+        <w:ind w:left="864" w:hanging="864"/>
       </w:pPr>
     </w:lvl>
-    <w:lvl w:ilvl="4" w:tplc="40090019" w:tentative="1">
+    <w:lvl w:ilvl="4">
       <w:start w:val="1"/>
-      <w:numFmt w:val="lowerLetter"/>
-      <w:lvlText w:val="%5."/>
+      <w:numFmt w:val="none"/>
+      <w:suff w:val="nothing"/>
+      <w:lvlText w:val=""/>
       <w:lvlJc w:val="left"/>
       <w:pPr>
-        <w:ind w:left="3600" w:hanging="360"/>
+        <w:tabs>
+          <w:tab w:val="num" w:pos="1008"/>
+        </w:tabs>
+        <w:ind w:left="1008" w:hanging="1008"/>
       </w:pPr>
     </w:lvl>
-    <w:lvl w:ilvl="5" w:tplc="4009001B" w:tentative="1">
+    <w:lvl w:ilvl="5">
       <w:start w:val="1"/>
-      <w:numFmt w:val="lowerRoman"/>
-      <w:lvlText w:val="%6."/>
-      <w:lvlJc w:val="right"/>
-      <w:pPr>
-        <w:ind w:left="4320" w:hanging="180"/>
+      <w:numFmt w:val="none"/>
+      <w:suff w:val="nothing"/>
+      <w:lvlText w:val=""/>
+      <w:lvlJc w:val="left"/>
+      <w:pPr>
+        <w:tabs>
+          <w:tab w:val="num" w:pos="1152"/>
+        </w:tabs>
+        <w:ind w:left="1152" w:hanging="1152"/>
       </w:pPr>
     </w:lvl>
-    <w:lvl w:ilvl="6" w:tplc="4009000F" w:tentative="1">
+    <w:lvl w:ilvl="6">
       <w:start w:val="1"/>
-      <w:numFmt w:val="decimal"/>
-      <w:lvlText w:val="%7."/>
+      <w:numFmt w:val="none"/>
+      <w:suff w:val="nothing"/>
+      <w:lvlText w:val=""/>
       <w:lvlJc w:val="left"/>
       <w:pPr>
-        <w:ind w:left="5040" w:hanging="360"/>
+        <w:tabs>
+          <w:tab w:val="num" w:pos="1296"/>
+        </w:tabs>
+        <w:ind w:left="1296" w:hanging="1296"/>
       </w:pPr>
     </w:lvl>
-    <w:lvl w:ilvl="7" w:tplc="40090019" w:tentative="1">
+    <w:lvl w:ilvl="7">
       <w:start w:val="1"/>
-      <w:numFmt w:val="lowerLetter"/>
-      <w:lvlText w:val="%8."/>
+      <w:numFmt w:val="none"/>
+      <w:suff w:val="nothing"/>
+      <w:lvlText w:val=""/>
       <w:lvlJc w:val="left"/>
       <w:pPr>
-        <w:ind w:left="5760" w:hanging="360"/>
+        <w:tabs>
+          <w:tab w:val="num" w:pos="1440"/>
+        </w:tabs>
+        <w:ind w:left="1440" w:hanging="1440"/>
       </w:pPr>
     </w:lvl>
-    <w:lvl w:ilvl="8" w:tplc="4009001B" w:tentative="1">
+    <w:lvl w:ilvl="8">
       <w:start w:val="1"/>
-      <w:numFmt w:val="lowerRoman"/>
-      <w:lvlText w:val="%9."/>
-      <w:lvlJc w:val="right"/>
-      <w:pPr>
-        <w:ind w:left="6480" w:hanging="180"/>
-      </w:pPr>
-    </w:lvl>
-  </w:abstractNum>
-  <w:abstractNum w:abstractNumId="3">
-    <w:nsid w:val="44135576"/>
-    <w:multiLevelType w:val="hybridMultilevel"/>
-    <w:tmpl w:val="5CA0D5EE"/>
-    <w:lvl w:ilvl="0" w:tplc="4009000F">
-      <w:start w:val="1"/>
-      <w:numFmt w:val="decimal"/>
-      <w:lvlText w:val="%1."/>
+      <w:numFmt w:val="none"/>
+      <w:suff w:val="nothing"/>
+      <w:lvlText w:val=""/>
       <w:lvlJc w:val="left"/>
       <w:pPr>
-        <w:ind w:left="720" w:hanging="360"/>
-      </w:pPr>
-      <w:rPr>
-        <w:rFonts w:hint="default"/>
-      </w:rPr>
-    </w:lvl>
-    <w:lvl w:ilvl="1" w:tplc="40090019" w:tentative="1">
-      <w:start w:val="1"/>
-      <w:numFmt w:val="lowerLetter"/>
-      <w:lvlText w:val="%2."/>
-      <w:lvlJc w:val="left"/>
-      <w:pPr>
-        <w:ind w:left="1440" w:hanging="360"/>
-      </w:pPr>
-    </w:lvl>
-    <w:lvl w:ilvl="2" w:tplc="4009001B" w:tentative="1">
-      <w:start w:val="1"/>
-      <w:numFmt w:val="lowerRoman"/>
-      <w:lvlText w:val="%3."/>
-      <w:lvlJc w:val="right"/>
-      <w:pPr>
-        <w:ind w:left="2160" w:hanging="180"/>
-      </w:pPr>
-    </w:lvl>
-    <w:lvl w:ilvl="3" w:tplc="4009000F" w:tentative="1">
-      <w:start w:val="1"/>
-      <w:numFmt w:val="decimal"/>
-      <w:lvlText w:val="%4."/>
-      <w:lvlJc w:val="left"/>
-      <w:pPr>
-        <w:ind w:left="2880" w:hanging="360"/>
-      </w:pPr>
-    </w:lvl>
-    <w:lvl w:ilvl="4" w:tplc="40090019" w:tentative="1">
-      <w:start w:val="1"/>
-      <w:numFmt w:val="lowerLetter"/>
-      <w:lvlText w:val="%5."/>
-      <w:lvlJc w:val="left"/>
-      <w:pPr>
-        <w:ind w:left="3600" w:hanging="360"/>
-      </w:pPr>
-    </w:lvl>
-    <w:lvl w:ilvl="5" w:tplc="4009001B" w:tentative="1">
-      <w:start w:val="1"/>
-      <w:numFmt w:val="lowerRoman"/>
-      <w:lvlText w:val="%6."/>
-      <w:lvlJc w:val="right"/>
-      <w:pPr>
-        <w:ind w:left="4320" w:hanging="180"/>
-      </w:pPr>
-    </w:lvl>
-    <w:lvl w:ilvl="6" w:tplc="4009000F" w:tentative="1">
-      <w:start w:val="1"/>
-      <w:numFmt w:val="decimal"/>
-      <w:lvlText w:val="%7."/>
-      <w:lvlJc w:val="left"/>
-      <w:pPr>
-        <w:ind w:left="5040" w:hanging="360"/>
-      </w:pPr>
-    </w:lvl>
-    <w:lvl w:ilvl="7" w:tplc="40090019" w:tentative="1">
-      <w:start w:val="1"/>
-      <w:numFmt w:val="lowerLetter"/>
-      <w:lvlText w:val="%8."/>
-      <w:lvlJc w:val="left"/>
-      <w:pPr>
-        <w:ind w:left="5760" w:hanging="360"/>
-      </w:pPr>
-    </w:lvl>
-    <w:lvl w:ilvl="8" w:tplc="4009001B" w:tentative="1">
-      <w:start w:val="1"/>
-      <w:numFmt w:val="lowerRoman"/>
-      <w:lvlText w:val="%9."/>
-      <w:lvlJc w:val="right"/>
-      <w:pPr>
-        <w:ind w:left="6480" w:hanging="180"/>
+        <w:tabs>
+          <w:tab w:val="num" w:pos="1584"/>
+        </w:tabs>
+        <w:ind w:left="1584" w:hanging="1584"/>
       </w:pPr>
     </w:lvl>
   </w:abstractNum>
   <w:num w:numId="1">
-    <w:abstractNumId w:val="0"/>
+    <w:abstractNumId w:val="1"/>
   </w:num>
   <w:num w:numId="2">
-    <w:abstractNumId w:val="3"/>
+    <w:abstractNumId w:val="2"/>
   </w:num>
   <w:num w:numId="3">
-    <w:abstractNumId w:val="1"/>
-  </w:num>
-  <w:num w:numId="4">
-    <w:abstractNumId w:val="2"/>
+    <w:abstractNumId w:val="3"/>
   </w:num>
 </w:numbering>
 </file>
 
 <file path=word/styles.xml><?xml version="1.0" encoding="utf-8"?>
-<w:styles xmlns:mc="http://schemas.openxmlformats.org/markup-compatibility/2006" xmlns:r="http://schemas.openxmlformats.org/officeDocument/2006/relationships" xmlns:w="http://schemas.openxmlformats.org/wordprocessingml/2006/main" xmlns:w14="http://schemas.microsoft.com/office/word/2010/wordml" xmlns:w15="http://schemas.microsoft.com/office/word/2012/wordml" mc:Ignorable="w14 w15">
+<w:styles xmlns:w="http://schemas.openxmlformats.org/wordprocessingml/2006/main" xmlns:w14="http://schemas.microsoft.com/office/word/2010/wordml" xmlns:mc="http://schemas.openxmlformats.org/markup-compatibility/2006" mc:Ignorable="w14">
   <w:docDefaults>
     <w:rPrDefault>
       <w:rPr>
-        <w:rFonts w:asciiTheme="minorHAnsi" w:eastAsiaTheme="minorHAnsi" w:hAnsiTheme="minorHAnsi" w:cstheme="minorBidi"/>
+        <w:rFonts w:ascii="Calibri" w:hAnsi="Calibri" w:eastAsia="Calibri" w:cs="" w:asciiTheme="minorHAnsi" w:cstheme="minorBidi" w:eastAsiaTheme="minorHAnsi" w:hAnsiTheme="minorHAnsi"/>
         <w:sz w:val="22"/>
         <w:szCs w:val="22"/>
         <w:lang w:val="en-IN" w:eastAsia="en-US" w:bidi="ar-SA"/>
       </w:rPr>
     </w:rPrDefault>
     <w:pPrDefault>
-      <w:pPr>
-        <w:spacing w:after="160" w:line="259" w:lineRule="auto"/>
-      </w:pPr>
+      <w:pPr/>
     </w:pPrDefault>
   </w:docDefaults>
   <w:latentStyles w:defLockedState="0" w:defUIPriority="99" w:defSemiHidden="0" w:defUnhideWhenUsed="0" w:defQFormat="0" w:count="371">
     <w:lsdException w:name="Normal" w:uiPriority="0" w:qFormat="1"/>
     <w:lsdException w:name="heading 1" w:uiPriority="9" w:qFormat="1"/>
-    <w:lsdException w:name="heading 2" w:semiHidden="1" w:uiPriority="9" w:unhideWhenUsed="1" w:qFormat="1"/>
-    <w:lsdException w:name="heading 3" w:semiHidden="1" w:uiPriority="9" w:unhideWhenUsed="1" w:qFormat="1"/>
-    <w:lsdException w:name="heading 4" w:semiHidden="1" w:uiPriority="9" w:unhideWhenUsed="1" w:qFormat="1"/>
-    <w:lsdException w:name="heading 5" w:semiHidden="1" w:uiPriority="9" w:unhideWhenUsed="1" w:qFormat="1"/>
-    <w:lsdException w:name="heading 6" w:semiHidden="1" w:uiPriority="9" w:unhideWhenUsed="1" w:qFormat="1"/>
-    <w:lsdException w:name="heading 7" w:semiHidden="1" w:uiPriority="9" w:unhideWhenUsed="1" w:qFormat="1"/>
-    <w:lsdException w:name="heading 8" w:semiHidden="1" w:uiPriority="9" w:unhideWhenUsed="1" w:qFormat="1"/>
-    <w:lsdException w:name="heading 9" w:semiHidden="1" w:uiPriority="9" w:unhideWhenUsed="1" w:qFormat="1"/>
+    <w:lsdException w:name="heading 2" w:uiPriority="9" w:semiHidden="1" w:unhideWhenUsed="1" w:qFormat="1"/>
+    <w:lsdException w:name="heading 3" w:uiPriority="9" w:semiHidden="1" w:unhideWhenUsed="1" w:qFormat="1"/>
+    <w:lsdException w:name="heading 4" w:uiPriority="9" w:semiHidden="1" w:unhideWhenUsed="1" w:qFormat="1"/>
+    <w:lsdException w:name="heading 5" w:uiPriority="9" w:semiHidden="1" w:unhideWhenUsed="1" w:qFormat="1"/>
+    <w:lsdException w:name="heading 6" w:uiPriority="9" w:semiHidden="1" w:unhideWhenUsed="1" w:qFormat="1"/>
+    <w:lsdException w:name="heading 7" w:uiPriority="9" w:semiHidden="1" w:unhideWhenUsed="1" w:qFormat="1"/>
+    <w:lsdException w:name="heading 8" w:uiPriority="9" w:semiHidden="1" w:unhideWhenUsed="1" w:qFormat="1"/>
+    <w:lsdException w:name="heading 9" w:uiPriority="9" w:semiHidden="1" w:unhideWhenUsed="1" w:qFormat="1"/>
     <w:lsdException w:name="index 1" w:semiHidden="1" w:unhideWhenUsed="1"/>
     <w:lsdException w:name="index 2" w:semiHidden="1" w:unhideWhenUsed="1"/>
     <w:lsdException w:name="index 3" w:semiHidden="1" w:unhideWhenUsed="1"/>
@@ -4128,22 +3874,22 @@
     <w:lsdException w:name="index 7" w:semiHidden="1" w:unhideWhenUsed="1"/>
     <w:lsdException w:name="index 8" w:semiHidden="1" w:unhideWhenUsed="1"/>
     <w:lsdException w:name="index 9" w:semiHidden="1" w:unhideWhenUsed="1"/>
-    <w:lsdException w:name="toc 1" w:semiHidden="1" w:uiPriority="39" w:unhideWhenUsed="1"/>
-    <w:lsdException w:name="toc 2" w:semiHidden="1" w:uiPriority="39" w:unhideWhenUsed="1"/>
-    <w:lsdException w:name="toc 3" w:semiHidden="1" w:uiPriority="39" w:unhideWhenUsed="1"/>
-    <w:lsdException w:name="toc 4" w:semiHidden="1" w:uiPriority="39" w:unhideWhenUsed="1"/>
-    <w:lsdException w:name="toc 5" w:semiHidden="1" w:uiPriority="39" w:unhideWhenUsed="1"/>
-    <w:lsdException w:name="toc 6" w:semiHidden="1" w:uiPriority="39" w:unhideWhenUsed="1"/>
-    <w:lsdException w:name="toc 7" w:semiHidden="1" w:uiPriority="39" w:unhideWhenUsed="1"/>
-    <w:lsdException w:name="toc 8" w:semiHidden="1" w:uiPriority="39" w:unhideWhenUsed="1"/>
-    <w:lsdException w:name="toc 9" w:semiHidden="1" w:uiPriority="39" w:unhideWhenUsed="1"/>
+    <w:lsdException w:name="toc 1" w:uiPriority="39" w:semiHidden="1" w:unhideWhenUsed="1"/>
+    <w:lsdException w:name="toc 2" w:uiPriority="39" w:semiHidden="1" w:unhideWhenUsed="1"/>
+    <w:lsdException w:name="toc 3" w:uiPriority="39" w:semiHidden="1" w:unhideWhenUsed="1"/>
+    <w:lsdException w:name="toc 4" w:uiPriority="39" w:semiHidden="1" w:unhideWhenUsed="1"/>
+    <w:lsdException w:name="toc 5" w:uiPriority="39" w:semiHidden="1" w:unhideWhenUsed="1"/>
+    <w:lsdException w:name="toc 6" w:uiPriority="39" w:semiHidden="1" w:unhideWhenUsed="1"/>
+    <w:lsdException w:name="toc 7" w:uiPriority="39" w:semiHidden="1" w:unhideWhenUsed="1"/>
+    <w:lsdException w:name="toc 8" w:uiPriority="39" w:semiHidden="1" w:unhideWhenUsed="1"/>
+    <w:lsdException w:name="toc 9" w:uiPriority="39" w:semiHidden="1" w:unhideWhenUsed="1"/>
     <w:lsdException w:name="Normal Indent" w:semiHidden="1" w:unhideWhenUsed="1"/>
     <w:lsdException w:name="footnote text" w:semiHidden="1" w:unhideWhenUsed="1"/>
     <w:lsdException w:name="annotation text" w:semiHidden="1" w:unhideWhenUsed="1"/>
     <w:lsdException w:name="header" w:semiHidden="1" w:unhideWhenUsed="1"/>
     <w:lsdException w:name="footer" w:semiHidden="1" w:unhideWhenUsed="1"/>
     <w:lsdException w:name="index heading" w:semiHidden="1" w:unhideWhenUsed="1"/>
-    <w:lsdException w:name="caption" w:semiHidden="1" w:uiPriority="35" w:unhideWhenUsed="1" w:qFormat="1"/>
+    <w:lsdException w:name="caption" w:uiPriority="35" w:semiHidden="1" w:unhideWhenUsed="1" w:qFormat="1"/>
     <w:lsdException w:name="table of figures" w:semiHidden="1" w:unhideWhenUsed="1"/>
     <w:lsdException w:name="envelope address" w:semiHidden="1" w:unhideWhenUsed="1"/>
     <w:lsdException w:name="envelope return" w:semiHidden="1" w:unhideWhenUsed="1"/>
@@ -4174,7 +3920,7 @@
     <w:lsdException w:name="Title" w:uiPriority="10" w:qFormat="1"/>
     <w:lsdException w:name="Closing" w:semiHidden="1" w:unhideWhenUsed="1"/>
     <w:lsdException w:name="Signature" w:semiHidden="1" w:unhideWhenUsed="1"/>
-    <w:lsdException w:name="Default Paragraph Font" w:semiHidden="1" w:uiPriority="1" w:unhideWhenUsed="1"/>
+    <w:lsdException w:name="Default Paragraph Font" w:uiPriority="1" w:semiHidden="1" w:unhideWhenUsed="1"/>
     <w:lsdException w:name="Body Text" w:semiHidden="1" w:unhideWhenUsed="1"/>
     <w:lsdException w:name="Body Text Indent" w:semiHidden="1" w:unhideWhenUsed="1"/>
     <w:lsdException w:name="List Continue" w:semiHidden="1" w:unhideWhenUsed="1"/>
@@ -4374,8 +4120,8 @@
     <w:lsdException w:name="Subtle Reference" w:uiPriority="31" w:qFormat="1"/>
     <w:lsdException w:name="Intense Reference" w:uiPriority="32" w:qFormat="1"/>
     <w:lsdException w:name="Book Title" w:uiPriority="33" w:qFormat="1"/>
-    <w:lsdException w:name="Bibliography" w:semiHidden="1" w:uiPriority="37" w:unhideWhenUsed="1"/>
-    <w:lsdException w:name="TOC Heading" w:semiHidden="1" w:uiPriority="39" w:unhideWhenUsed="1" w:qFormat="1"/>
+    <w:lsdException w:name="Bibliography" w:uiPriority="37" w:semiHidden="1" w:unhideWhenUsed="1"/>
+    <w:lsdException w:name="TOC Heading" w:uiPriority="39" w:semiHidden="1" w:unhideWhenUsed="1" w:qFormat="1"/>
     <w:lsdException w:name="Plain Table 1" w:uiPriority="41"/>
     <w:lsdException w:name="Plain Table 2" w:uiPriority="42"/>
     <w:lsdException w:name="Plain Table 3" w:uiPriority="43"/>
@@ -4481,15 +4227,108 @@
     <w:lsdException w:name="List Table 6 Colorful Accent 6" w:uiPriority="51"/>
     <w:lsdException w:name="List Table 7 Colorful Accent 6" w:uiPriority="52"/>
   </w:latentStyles>
-  <w:style w:type="paragraph" w:default="1" w:styleId="Normal">
+  <w:style w:type="paragraph" w:styleId="Normal" w:default="1">
     <w:name w:val="Normal"/>
     <w:qFormat/>
+    <w:pPr>
+      <w:widowControl/>
+      <w:bidi w:val="0"/>
+      <w:spacing w:lineRule="auto" w:line="259" w:before="0" w:after="160"/>
+      <w:jc w:val="left"/>
+    </w:pPr>
+    <w:rPr>
+      <w:rFonts w:ascii="Calibri" w:hAnsi="Calibri" w:eastAsia="Calibri" w:cs="" w:asciiTheme="minorHAnsi" w:cstheme="minorBidi" w:eastAsiaTheme="minorHAnsi" w:hAnsiTheme="minorHAnsi"/>
+      <w:color w:val="auto"/>
+      <w:sz w:val="22"/>
+      <w:szCs w:val="22"/>
+      <w:lang w:val="en-IN" w:eastAsia="en-US" w:bidi="ar-SA"/>
+    </w:rPr>
   </w:style>
-  <w:style w:type="character" w:default="1" w:styleId="DefaultParagraphFont">
+  <w:style w:type="character" w:styleId="DefaultParagraphFont" w:default="1">
     <w:name w:val="Default Paragraph Font"/>
     <w:uiPriority w:val="1"/>
     <w:semiHidden/>
     <w:unhideWhenUsed/>
+    <w:qFormat/>
+    <w:rPr/>
+  </w:style>
+  <w:style w:type="paragraph" w:styleId="Heading">
+    <w:name w:val="Heading"/>
+    <w:basedOn w:val="Normal"/>
+    <w:next w:val="TextBody"/>
+    <w:qFormat/>
+    <w:pPr>
+      <w:keepNext/>
+      <w:spacing w:before="240" w:after="120"/>
+    </w:pPr>
+    <w:rPr>
+      <w:rFonts w:ascii="Liberation Sans" w:hAnsi="Liberation Sans" w:eastAsia="Noto Sans CJK SC Regular" w:cs="FreeSans"/>
+      <w:sz w:val="28"/>
+      <w:szCs w:val="28"/>
+    </w:rPr>
+  </w:style>
+  <w:style w:type="paragraph" w:styleId="TextBody">
+    <w:name w:val="Body Text"/>
+    <w:basedOn w:val="Normal"/>
+    <w:pPr>
+      <w:spacing w:lineRule="auto" w:line="288" w:before="0" w:after="140"/>
+    </w:pPr>
+    <w:rPr/>
+  </w:style>
+  <w:style w:type="paragraph" w:styleId="List">
+    <w:name w:val="List"/>
+    <w:basedOn w:val="TextBody"/>
+    <w:pPr/>
+    <w:rPr>
+      <w:rFonts w:cs="FreeSans"/>
+    </w:rPr>
+  </w:style>
+  <w:style w:type="paragraph" w:styleId="Caption">
+    <w:name w:val="Caption"/>
+    <w:basedOn w:val="Normal"/>
+    <w:qFormat/>
+    <w:pPr>
+      <w:suppressLineNumbers/>
+      <w:spacing w:before="120" w:after="120"/>
+    </w:pPr>
+    <w:rPr>
+      <w:rFonts w:cs="FreeSans"/>
+      <w:i/>
+      <w:iCs/>
+      <w:sz w:val="24"/>
+      <w:szCs w:val="24"/>
+    </w:rPr>
+  </w:style>
+  <w:style w:type="paragraph" w:styleId="Index">
+    <w:name w:val="Index"/>
+    <w:basedOn w:val="Normal"/>
+    <w:qFormat/>
+    <w:pPr>
+      <w:suppressLineNumbers/>
+    </w:pPr>
+    <w:rPr>
+      <w:rFonts w:cs="FreeSans"/>
+    </w:rPr>
+  </w:style>
+  <w:style w:type="paragraph" w:styleId="ListParagraph">
+    <w:name w:val="List Paragraph"/>
+    <w:basedOn w:val="Normal"/>
+    <w:uiPriority w:val="34"/>
+    <w:qFormat/>
+    <w:rsid w:val="00a732b9"/>
+    <w:pPr>
+      <w:spacing w:before="0" w:after="160"/>
+      <w:ind w:left="720" w:hanging="0"/>
+      <w:contextualSpacing/>
+    </w:pPr>
+    <w:rPr/>
+  </w:style>
+  <w:style w:type="numbering" w:styleId="NoList" w:default="1">
+    <w:name w:val="No List"/>
+    <w:uiPriority w:val="99"/>
+    <w:semiHidden/>
+    <w:unhideWhenUsed/>
+    <w:qFormat/>
   </w:style>
   <w:style w:type="table" w:default="1" w:styleId="TableNormal">
     <w:name w:val="Normal Table"/>
@@ -4505,23 +4344,6 @@
         <w:right w:w="108" w:type="dxa"/>
       </w:tblCellMar>
     </w:tblPr>
-  </w:style>
-  <w:style w:type="numbering" w:default="1" w:styleId="NoList">
-    <w:name w:val="No List"/>
-    <w:uiPriority w:val="99"/>
-    <w:semiHidden/>
-    <w:unhideWhenUsed/>
-  </w:style>
-  <w:style w:type="paragraph" w:styleId="ListParagraph">
-    <w:name w:val="List Paragraph"/>
-    <w:basedOn w:val="Normal"/>
-    <w:uiPriority w:val="34"/>
-    <w:qFormat/>
-    <w:rsid w:val="00A732B9"/>
-    <w:pPr>
-      <w:ind w:left="720"/>
-      <w:contextualSpacing/>
-    </w:pPr>
   </w:style>
 </w:styles>
 </file>
